--- a/thesis/docx/110121055_PhamHuuLoc_DA21TTB_KLTN.docx
+++ b/thesis/docx/110121055_PhamHuuLoc_DA21TTB_KLTN.docx
@@ -77,13 +77,13 @@
         <mc:AlternateContent>
           <mc:Choice Requires="wps">
             <w:drawing>
-              <wp:anchor distT="0" distB="0" distL="114300" distR="114300" simplePos="0" relativeHeight="251659264" behindDoc="0" locked="0" layoutInCell="1" allowOverlap="1" wp14:anchorId="2F6AF5CD" wp14:editId="227C11F0">
+              <wp:anchor distT="0" distB="0" distL="114300" distR="114300" simplePos="0" relativeHeight="251659264" behindDoc="0" locked="0" layoutInCell="1" allowOverlap="1" wp14:anchorId="2F6AF5CD" wp14:editId="752C4EEA">
                 <wp:simplePos x="0" y="0"/>
                 <wp:positionH relativeFrom="margin">
                   <wp:posOffset>1780540</wp:posOffset>
                 </wp:positionH>
                 <wp:positionV relativeFrom="paragraph">
-                  <wp:posOffset>8890</wp:posOffset>
+                  <wp:posOffset>14605</wp:posOffset>
                 </wp:positionV>
                 <wp:extent cx="1991360" cy="5080"/>
                 <wp:effectExtent l="0" t="0" r="27940" b="33020"/>
@@ -137,7 +137,7 @@
           </mc:Choice>
           <mc:Fallback>
             <w:pict>
-              <v:line w14:anchorId="0C5338F3" id="Straight Connector 1" o:spid="_x0000_s1026" style="position:absolute;z-index:251659264;visibility:visible;mso-wrap-style:square;mso-width-percent:0;mso-height-percent:0;mso-wrap-distance-left:9pt;mso-wrap-distance-top:0;mso-wrap-distance-right:9pt;mso-wrap-distance-bottom:0;mso-position-horizontal:absolute;mso-position-horizontal-relative:margin;mso-position-vertical:absolute;mso-position-vertical-relative:text;mso-width-percent:0;mso-height-percent:0;mso-width-relative:margin;mso-height-relative:margin" from="140.2pt,.7pt" to="297pt,1.1pt" o:gfxdata="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" strokecolor="black [3213]" strokeweight=".5pt">
+              <v:line w14:anchorId="32E01842" id="Straight Connector 1" o:spid="_x0000_s1026" style="position:absolute;z-index:251659264;visibility:visible;mso-wrap-style:square;mso-width-percent:0;mso-height-percent:0;mso-wrap-distance-left:9pt;mso-wrap-distance-top:0;mso-wrap-distance-right:9pt;mso-wrap-distance-bottom:0;mso-position-horizontal:absolute;mso-position-horizontal-relative:margin;mso-position-vertical:absolute;mso-position-vertical-relative:text;mso-width-percent:0;mso-height-percent:0;mso-width-relative:margin;mso-height-relative:margin" from="140.2pt,1.15pt" to="297pt,1.55pt" o:gfxdata="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" strokecolor="black [3213]" strokeweight=".5pt">
                 <v:stroke joinstyle="miter"/>
                 <w10:wrap anchorx="margin"/>
               </v:line>
@@ -195,10 +195,10 @@
                     <pic:cNvPicPr/>
                   </pic:nvPicPr>
                   <pic:blipFill>
-                    <a:blip r:embed="rId6">
+                    <a:blip r:embed="rId8">
                       <a:extLst>
                         <a:ext uri="{96DAC541-7B7A-43D3-8B79-37D633B846F1}">
-                          <asvg:svgBlip xmlns:asvg="http://schemas.microsoft.com/office/drawing/2016/SVG/main" r:embed="rId7"/>
+                          <asvg:svgBlip xmlns:asvg="http://schemas.microsoft.com/office/drawing/2016/SVG/main" r:embed="rId9"/>
                         </a:ext>
                       </a:extLst>
                     </a:blip>
@@ -371,100 +371,11 @@
           <w:bCs/>
           <w:color w:val="000000"/>
           <w:spacing w:val="-4"/>
-          <w:sz w:val="37"/>
-          <w:szCs w:val="37"/>
-        </w:rPr>
-      </w:pPr>
-      <w:r>
-        <w:rPr>
-          <w:rFonts w:cs="Times New Roman"/>
-          <w:b/>
-          <w:bCs/>
-          <w:color w:val="000000"/>
-          <w:spacing w:val="-4"/>
-          <w:sz w:val="37"/>
-          <w:szCs w:val="37"/>
-        </w:rPr>
-        <w:t>XÂY DỰNG CƠ CHẾ PHÁT HIỆN</w:t>
-      </w:r>
-      <w:r>
-        <w:rPr>
-          <w:rFonts w:cs="Times New Roman"/>
-          <w:b/>
-          <w:bCs/>
-          <w:color w:val="000000"/>
-          <w:spacing w:val="-4"/>
-          <w:sz w:val="37"/>
-          <w:szCs w:val="37"/>
-        </w:rPr>
-        <w:t xml:space="preserve"> </w:t>
-      </w:r>
-      <w:r>
-        <w:rPr>
-          <w:rFonts w:cs="Times New Roman"/>
-          <w:b/>
-          <w:bCs/>
-          <w:color w:val="000000"/>
-          <w:spacing w:val="-4"/>
-          <w:sz w:val="37"/>
-          <w:szCs w:val="37"/>
-        </w:rPr>
-        <w:t>AI-GENERATED CODE</w:t>
-      </w:r>
-      <w:r>
-        <w:rPr>
-          <w:rFonts w:cs="Times New Roman"/>
-          <w:b/>
-          <w:bCs/>
-          <w:color w:val="000000"/>
-          <w:spacing w:val="-4"/>
-          <w:sz w:val="37"/>
-          <w:szCs w:val="37"/>
-        </w:rPr>
-        <w:t xml:space="preserve"> </w:t>
-      </w:r>
-      <w:r>
-        <w:rPr>
-          <w:rFonts w:cs="Times New Roman"/>
-          <w:b/>
-          <w:bCs/>
-          <w:color w:val="000000"/>
-          <w:spacing w:val="-4"/>
-          <w:sz w:val="37"/>
-          <w:szCs w:val="37"/>
-        </w:rPr>
-        <w:t>TRONG BÀI TẬP</w:t>
-      </w:r>
-      <w:r>
-        <w:rPr>
-          <w:rFonts w:cs="Times New Roman"/>
-          <w:b/>
-          <w:bCs/>
-          <w:color w:val="000000"/>
-          <w:spacing w:val="-4"/>
-          <w:sz w:val="37"/>
-          <w:szCs w:val="37"/>
-        </w:rPr>
-        <w:t xml:space="preserve"> </w:t>
-      </w:r>
-      <w:r>
-        <w:rPr>
-          <w:rFonts w:cs="Times New Roman"/>
-          <w:b/>
-          <w:bCs/>
-          <w:color w:val="000000"/>
-          <w:spacing w:val="-4"/>
-          <w:sz w:val="37"/>
-          <w:szCs w:val="37"/>
-        </w:rPr>
-        <w:t>LẬP TRÌNH SINH VIÊN</w:t>
-      </w:r>
-    </w:p>
-    <w:p>
-      <w:pPr>
-        <w:spacing w:before="0" w:after="0" w:line="240" w:lineRule="auto"/>
-        <w:ind w:firstLine="0"/>
-        <w:jc w:val="center"/>
+          <w:sz w:val="38"/>
+          <w:szCs w:val="38"/>
+        </w:rPr>
+      </w:pPr>
+      <w:r>
         <w:rPr>
           <w:rFonts w:cs="Times New Roman"/>
           <w:b/>
@@ -474,7 +385,8 @@
           <w:sz w:val="38"/>
           <w:szCs w:val="38"/>
         </w:rPr>
-      </w:pPr>
+        <w:t>XÂY DỰNG CƠ CHẾ PHÁT HIỆN AI-GENERATED CODE TRONG BÀI TẬP LẬP TRÌNH SINH VIÊN</w:t>
+      </w:r>
     </w:p>
     <w:p>
       <w:pPr>
@@ -726,44 +638,39 @@
         <w:ind w:firstLine="0"/>
         <w:jc w:val="center"/>
         <w:rPr>
+          <w:sz w:val="24"/>
+        </w:rPr>
+      </w:pPr>
+    </w:p>
+    <w:p>
+      <w:pPr>
+        <w:spacing w:before="0" w:after="0" w:line="240" w:lineRule="auto"/>
+        <w:ind w:firstLine="0"/>
+        <w:jc w:val="center"/>
+        <w:rPr>
+          <w:sz w:val="24"/>
+        </w:rPr>
+      </w:pPr>
+    </w:p>
+    <w:p>
+      <w:pPr>
+        <w:spacing w:before="0" w:after="0" w:line="240" w:lineRule="auto"/>
+        <w:ind w:firstLine="0"/>
+        <w:jc w:val="center"/>
+        <w:rPr>
           <w:b/>
           <w:bCs/>
-          <w:sz w:val="32"/>
-          <w:szCs w:val="32"/>
-        </w:rPr>
-      </w:pPr>
-    </w:p>
-    <w:p>
-      <w:pPr>
-        <w:spacing w:before="0" w:after="0" w:line="240" w:lineRule="auto"/>
-        <w:ind w:firstLine="0"/>
-        <w:jc w:val="center"/>
+          <w:szCs w:val="26"/>
+        </w:rPr>
+      </w:pPr>
+      <w:r>
         <w:rPr>
           <w:b/>
           <w:bCs/>
           <w:szCs w:val="26"/>
         </w:rPr>
-      </w:pPr>
-      <w:r>
-        <w:rPr>
-          <w:b/>
-          <w:bCs/>
-          <w:szCs w:val="26"/>
-        </w:rPr>
         <w:t>TRÀ VINH, NĂM 2025</w:t>
       </w:r>
-    </w:p>
-    <w:p>
-      <w:pPr>
-        <w:spacing w:before="0" w:after="0" w:line="240" w:lineRule="auto"/>
-        <w:ind w:firstLine="0"/>
-        <w:jc w:val="center"/>
-        <w:rPr>
-          <w:b/>
-          <w:bCs/>
-          <w:szCs w:val="26"/>
-        </w:rPr>
-      </w:pPr>
     </w:p>
     <w:p>
       <w:pPr>
@@ -839,13 +746,13 @@
         <mc:AlternateContent>
           <mc:Choice Requires="wps">
             <w:drawing>
-              <wp:anchor distT="0" distB="0" distL="114300" distR="114300" simplePos="0" relativeHeight="251662336" behindDoc="0" locked="0" layoutInCell="1" allowOverlap="1" wp14:anchorId="4CAC427B" wp14:editId="5BD2FF43">
+              <wp:anchor distT="0" distB="0" distL="114300" distR="114300" simplePos="0" relativeHeight="251662336" behindDoc="0" locked="0" layoutInCell="1" allowOverlap="1" wp14:anchorId="4CAC427B" wp14:editId="375BFAE7">
                 <wp:simplePos x="0" y="0"/>
                 <wp:positionH relativeFrom="margin">
                   <wp:posOffset>1780540</wp:posOffset>
                 </wp:positionH>
                 <wp:positionV relativeFrom="paragraph">
-                  <wp:posOffset>8890</wp:posOffset>
+                  <wp:posOffset>14605</wp:posOffset>
                 </wp:positionV>
                 <wp:extent cx="1991360" cy="5080"/>
                 <wp:effectExtent l="0" t="0" r="27940" b="33020"/>
@@ -899,7 +806,7 @@
           </mc:Choice>
           <mc:Fallback>
             <w:pict>
-              <v:line w14:anchorId="6287F991" id="Straight Connector 3" o:spid="_x0000_s1026" style="position:absolute;z-index:251662336;visibility:visible;mso-wrap-style:square;mso-width-percent:0;mso-height-percent:0;mso-wrap-distance-left:9pt;mso-wrap-distance-top:0;mso-wrap-distance-right:9pt;mso-wrap-distance-bottom:0;mso-position-horizontal:absolute;mso-position-horizontal-relative:margin;mso-position-vertical:absolute;mso-position-vertical-relative:text;mso-width-percent:0;mso-height-percent:0;mso-width-relative:margin;mso-height-relative:margin" from="140.2pt,.7pt" to="297pt,1.1pt" o:gfxdata="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" strokecolor="black [3213]" strokeweight=".5pt">
+              <v:line w14:anchorId="616ABABF" id="Straight Connector 3" o:spid="_x0000_s1026" style="position:absolute;z-index:251662336;visibility:visible;mso-wrap-style:square;mso-width-percent:0;mso-height-percent:0;mso-wrap-distance-left:9pt;mso-wrap-distance-top:0;mso-wrap-distance-right:9pt;mso-wrap-distance-bottom:0;mso-position-horizontal:absolute;mso-position-horizontal-relative:margin;mso-position-vertical:absolute;mso-position-vertical-relative:text;mso-width-percent:0;mso-height-percent:0;mso-width-relative:margin;mso-height-relative:margin" from="140.2pt,1.15pt" to="297pt,1.55pt" o:gfxdata="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" strokecolor="black [3213]" strokeweight=".5pt">
                 <v:stroke joinstyle="miter"/>
                 <w10:wrap anchorx="margin"/>
               </v:line>
@@ -957,10 +864,10 @@
                     <pic:cNvPicPr/>
                   </pic:nvPicPr>
                   <pic:blipFill>
-                    <a:blip r:embed="rId6">
+                    <a:blip r:embed="rId8">
                       <a:extLst>
                         <a:ext uri="{96DAC541-7B7A-43D3-8B79-37D633B846F1}">
-                          <asvg:svgBlip xmlns:asvg="http://schemas.microsoft.com/office/drawing/2016/SVG/main" r:embed="rId7"/>
+                          <asvg:svgBlip xmlns:asvg="http://schemas.microsoft.com/office/drawing/2016/SVG/main" r:embed="rId9"/>
                         </a:ext>
                       </a:extLst>
                     </a:blip>
@@ -1107,13 +1014,24 @@
         <w:ind w:firstLine="0"/>
         <w:jc w:val="center"/>
         <w:rPr>
+          <w:b/>
+          <w:bCs/>
+        </w:rPr>
+      </w:pPr>
+    </w:p>
+    <w:p>
+      <w:pPr>
+        <w:spacing w:before="0" w:after="0" w:line="240" w:lineRule="auto"/>
+        <w:ind w:firstLine="0"/>
+        <w:jc w:val="center"/>
+        <w:rPr>
           <w:rFonts w:cs="Times New Roman"/>
           <w:b/>
           <w:bCs/>
           <w:color w:val="000000"/>
           <w:spacing w:val="-4"/>
-          <w:sz w:val="37"/>
-          <w:szCs w:val="37"/>
+          <w:sz w:val="38"/>
+          <w:szCs w:val="38"/>
         </w:rPr>
       </w:pPr>
       <w:bookmarkStart w:id="1" w:name="_Hlk203918844"/>
@@ -1124,82 +1042,10 @@
           <w:bCs/>
           <w:color w:val="000000"/>
           <w:spacing w:val="-4"/>
-          <w:sz w:val="37"/>
-          <w:szCs w:val="37"/>
-        </w:rPr>
-        <w:t>XÂY DỰNG CƠ CHẾ PHÁT HIỆN</w:t>
-      </w:r>
-      <w:r>
-        <w:rPr>
-          <w:rFonts w:cs="Times New Roman"/>
-          <w:b/>
-          <w:bCs/>
-          <w:color w:val="000000"/>
-          <w:spacing w:val="-4"/>
-          <w:sz w:val="37"/>
-          <w:szCs w:val="37"/>
-        </w:rPr>
-        <w:t xml:space="preserve"> </w:t>
-      </w:r>
-      <w:r>
-        <w:rPr>
-          <w:rFonts w:cs="Times New Roman"/>
-          <w:b/>
-          <w:bCs/>
-          <w:color w:val="000000"/>
-          <w:spacing w:val="-4"/>
-          <w:sz w:val="37"/>
-          <w:szCs w:val="37"/>
-        </w:rPr>
-        <w:t>AI-GENERATED CODE</w:t>
-      </w:r>
-      <w:r>
-        <w:rPr>
-          <w:rFonts w:cs="Times New Roman"/>
-          <w:b/>
-          <w:bCs/>
-          <w:color w:val="000000"/>
-          <w:spacing w:val="-4"/>
-          <w:sz w:val="37"/>
-          <w:szCs w:val="37"/>
-        </w:rPr>
-        <w:t xml:space="preserve"> </w:t>
-      </w:r>
-      <w:r>
-        <w:rPr>
-          <w:rFonts w:cs="Times New Roman"/>
-          <w:b/>
-          <w:bCs/>
-          <w:color w:val="000000"/>
-          <w:spacing w:val="-4"/>
-          <w:sz w:val="37"/>
-          <w:szCs w:val="37"/>
-        </w:rPr>
-        <w:t>TRONG BÀI TẬP</w:t>
-      </w:r>
-      <w:r>
-        <w:rPr>
-          <w:rFonts w:cs="Times New Roman"/>
-          <w:b/>
-          <w:bCs/>
-          <w:color w:val="000000"/>
-          <w:spacing w:val="-4"/>
-          <w:sz w:val="37"/>
-          <w:szCs w:val="37"/>
-        </w:rPr>
-        <w:t xml:space="preserve"> </w:t>
-      </w:r>
-      <w:r>
-        <w:rPr>
-          <w:rFonts w:cs="Times New Roman"/>
-          <w:b/>
-          <w:bCs/>
-          <w:color w:val="000000"/>
-          <w:spacing w:val="-4"/>
-          <w:sz w:val="37"/>
-          <w:szCs w:val="37"/>
-        </w:rPr>
-        <w:t>LẬP TRÌNH SINH VIÊN</w:t>
+          <w:sz w:val="38"/>
+          <w:szCs w:val="38"/>
+        </w:rPr>
+        <w:t>XÂY DỰNG CƠ CHẾ PHÁT HIỆN AI-GENERATED CODE TRONG BÀI TẬP LẬP TRÌNH SINH VIÊN</w:t>
       </w:r>
     </w:p>
     <w:p>
@@ -1335,12 +1181,69 @@
           <w:szCs w:val="28"/>
         </w:rPr>
       </w:pPr>
+      <w:proofErr w:type="spellStart"/>
       <w:r>
         <w:rPr>
           <w:sz w:val="28"/>
           <w:szCs w:val="28"/>
         </w:rPr>
-        <w:t xml:space="preserve">Giảng viên hướng dẫn: </w:t>
+        <w:t>Giảng</w:t>
+      </w:r>
+      <w:proofErr w:type="spellEnd"/>
+      <w:r>
+        <w:rPr>
+          <w:sz w:val="28"/>
+          <w:szCs w:val="28"/>
+        </w:rPr>
+        <w:t xml:space="preserve"> </w:t>
+      </w:r>
+      <w:proofErr w:type="spellStart"/>
+      <w:r>
+        <w:rPr>
+          <w:sz w:val="28"/>
+          <w:szCs w:val="28"/>
+        </w:rPr>
+        <w:t>viên</w:t>
+      </w:r>
+      <w:proofErr w:type="spellEnd"/>
+      <w:r>
+        <w:rPr>
+          <w:sz w:val="28"/>
+          <w:szCs w:val="28"/>
+        </w:rPr>
+        <w:t xml:space="preserve"> </w:t>
+      </w:r>
+      <w:proofErr w:type="spellStart"/>
+      <w:r>
+        <w:rPr>
+          <w:sz w:val="28"/>
+          <w:szCs w:val="28"/>
+        </w:rPr>
+        <w:t>hướng</w:t>
+      </w:r>
+      <w:proofErr w:type="spellEnd"/>
+      <w:r>
+        <w:rPr>
+          <w:sz w:val="28"/>
+          <w:szCs w:val="28"/>
+        </w:rPr>
+        <w:t xml:space="preserve"> </w:t>
+      </w:r>
+      <w:proofErr w:type="spellStart"/>
+      <w:r>
+        <w:rPr>
+          <w:sz w:val="28"/>
+          <w:szCs w:val="28"/>
+        </w:rPr>
+        <w:t>dẫn</w:t>
+      </w:r>
+      <w:proofErr w:type="spellEnd"/>
+      <w:r>
+        <w:rPr>
+          <w:sz w:val="28"/>
+          <w:szCs w:val="28"/>
+        </w:rPr>
+        <w:t xml:space="preserve">: </w:t>
       </w:r>
       <w:r>
         <w:rPr>
@@ -1374,72 +1277,186 @@
           <w:sz w:val="28"/>
           <w:szCs w:val="28"/>
         </w:rPr>
-        <w:t>Sinh viên thực hiện:</w:t>
-      </w:r>
-      <w:r>
-        <w:rPr>
-          <w:b/>
+        <w:t xml:space="preserve">Sinh </w:t>
+      </w:r>
+      <w:proofErr w:type="spellStart"/>
+      <w:r>
+        <w:rPr>
           <w:sz w:val="28"/>
           <w:szCs w:val="28"/>
         </w:rPr>
-        <w:t xml:space="preserve"> </w:t>
-      </w:r>
-      <w:r>
-        <w:rPr>
-          <w:b/>
+        <w:t>viên</w:t>
+      </w:r>
+      <w:proofErr w:type="spellEnd"/>
+      <w:r>
+        <w:rPr>
           <w:sz w:val="28"/>
           <w:szCs w:val="28"/>
         </w:rPr>
-        <w:t>PHẠM HỮU LỘC</w:t>
-      </w:r>
-    </w:p>
-    <w:p>
-      <w:pPr>
-        <w:spacing w:before="80" w:after="80"/>
+        <w:t xml:space="preserve"> </w:t>
+      </w:r>
+      <w:proofErr w:type="spellStart"/>
+      <w:r>
         <w:rPr>
           <w:sz w:val="28"/>
           <w:szCs w:val="28"/>
         </w:rPr>
-      </w:pPr>
+        <w:t>thực</w:t>
+      </w:r>
+      <w:proofErr w:type="spellEnd"/>
       <w:r>
         <w:rPr>
           <w:sz w:val="28"/>
           <w:szCs w:val="28"/>
         </w:rPr>
-        <w:t xml:space="preserve">Mã số sinh viên: </w:t>
-      </w:r>
-      <w:r>
-        <w:rPr>
-          <w:b/>
+        <w:t xml:space="preserve"> </w:t>
+      </w:r>
+      <w:proofErr w:type="spellStart"/>
+      <w:r>
+        <w:rPr>
           <w:sz w:val="28"/>
           <w:szCs w:val="28"/>
         </w:rPr>
-        <w:t>11</w:t>
-      </w:r>
-      <w:r>
-        <w:rPr>
-          <w:b/>
+        <w:t>hiện</w:t>
+      </w:r>
+      <w:proofErr w:type="spellEnd"/>
+      <w:r>
+        <w:rPr>
           <w:sz w:val="28"/>
           <w:szCs w:val="28"/>
         </w:rPr>
-        <w:t>0121055</w:t>
-      </w:r>
-    </w:p>
-    <w:p>
-      <w:pPr>
-        <w:spacing w:before="80" w:after="80"/>
+        <w:t>:</w:t>
+      </w:r>
+      <w:r>
         <w:rPr>
           <w:b/>
           <w:sz w:val="28"/>
           <w:szCs w:val="28"/>
         </w:rPr>
-      </w:pPr>
-      <w:r>
-        <w:rPr>
+        <w:t xml:space="preserve"> </w:t>
+      </w:r>
+      <w:r>
+        <w:rPr>
+          <w:b/>
           <w:sz w:val="28"/>
           <w:szCs w:val="28"/>
         </w:rPr>
-        <w:t xml:space="preserve">Lớp: </w:t>
+        <w:t>PHẠM HỮU LỘC</w:t>
+      </w:r>
+    </w:p>
+    <w:p>
+      <w:pPr>
+        <w:spacing w:before="80" w:after="80"/>
+        <w:rPr>
+          <w:sz w:val="28"/>
+          <w:szCs w:val="28"/>
+        </w:rPr>
+      </w:pPr>
+      <w:proofErr w:type="spellStart"/>
+      <w:r>
+        <w:rPr>
+          <w:sz w:val="28"/>
+          <w:szCs w:val="28"/>
+        </w:rPr>
+        <w:t>Mã</w:t>
+      </w:r>
+      <w:proofErr w:type="spellEnd"/>
+      <w:r>
+        <w:rPr>
+          <w:sz w:val="28"/>
+          <w:szCs w:val="28"/>
+        </w:rPr>
+        <w:t xml:space="preserve"> </w:t>
+      </w:r>
+      <w:proofErr w:type="spellStart"/>
+      <w:r>
+        <w:rPr>
+          <w:sz w:val="28"/>
+          <w:szCs w:val="28"/>
+        </w:rPr>
+        <w:t>số</w:t>
+      </w:r>
+      <w:proofErr w:type="spellEnd"/>
+      <w:r>
+        <w:rPr>
+          <w:sz w:val="28"/>
+          <w:szCs w:val="28"/>
+        </w:rPr>
+        <w:t xml:space="preserve"> </w:t>
+      </w:r>
+      <w:proofErr w:type="spellStart"/>
+      <w:r>
+        <w:rPr>
+          <w:sz w:val="28"/>
+          <w:szCs w:val="28"/>
+        </w:rPr>
+        <w:t>sinh</w:t>
+      </w:r>
+      <w:proofErr w:type="spellEnd"/>
+      <w:r>
+        <w:rPr>
+          <w:sz w:val="28"/>
+          <w:szCs w:val="28"/>
+        </w:rPr>
+        <w:t xml:space="preserve"> </w:t>
+      </w:r>
+      <w:proofErr w:type="spellStart"/>
+      <w:r>
+        <w:rPr>
+          <w:sz w:val="28"/>
+          <w:szCs w:val="28"/>
+        </w:rPr>
+        <w:t>viên</w:t>
+      </w:r>
+      <w:proofErr w:type="spellEnd"/>
+      <w:r>
+        <w:rPr>
+          <w:sz w:val="28"/>
+          <w:szCs w:val="28"/>
+        </w:rPr>
+        <w:t xml:space="preserve">: </w:t>
+      </w:r>
+      <w:r>
+        <w:rPr>
+          <w:b/>
+          <w:sz w:val="28"/>
+          <w:szCs w:val="28"/>
+        </w:rPr>
+        <w:t>11</w:t>
+      </w:r>
+      <w:r>
+        <w:rPr>
+          <w:b/>
+          <w:sz w:val="28"/>
+          <w:szCs w:val="28"/>
+        </w:rPr>
+        <w:t>0121055</w:t>
+      </w:r>
+    </w:p>
+    <w:p>
+      <w:pPr>
+        <w:spacing w:before="80" w:after="80"/>
+        <w:rPr>
+          <w:b/>
+          <w:sz w:val="28"/>
+          <w:szCs w:val="28"/>
+        </w:rPr>
+      </w:pPr>
+      <w:proofErr w:type="spellStart"/>
+      <w:r>
+        <w:rPr>
+          <w:sz w:val="28"/>
+          <w:szCs w:val="28"/>
+        </w:rPr>
+        <w:t>Lớp</w:t>
+      </w:r>
+      <w:proofErr w:type="spellEnd"/>
+      <w:r>
+        <w:rPr>
+          <w:sz w:val="28"/>
+          <w:szCs w:val="28"/>
+        </w:rPr>
+        <w:t xml:space="preserve">: </w:t>
       </w:r>
       <w:r>
         <w:rPr>
@@ -1494,20 +1511,7 @@
         <w:jc w:val="center"/>
         <w:rPr>
           <w:b/>
-          <w:bCs/>
-          <w:sz w:val="24"/>
-        </w:rPr>
-      </w:pPr>
-    </w:p>
-    <w:p>
-      <w:pPr>
-        <w:spacing w:before="0" w:after="0" w:line="240" w:lineRule="auto"/>
-        <w:ind w:firstLine="0"/>
-        <w:jc w:val="center"/>
-        <w:rPr>
-          <w:b/>
-          <w:bCs/>
-          <w:sz w:val="24"/>
+          <w:szCs w:val="28"/>
         </w:rPr>
       </w:pPr>
     </w:p>
@@ -1643,8 +1647,29 @@
         <w:jc w:val="center"/>
       </w:pPr>
       <w:r>
-        <w:t>Sinh viên thực hiện</w:t>
-      </w:r>
+        <w:t xml:space="preserve">Sinh </w:t>
+      </w:r>
+      <w:proofErr w:type="spellStart"/>
+      <w:r>
+        <w:t>viên</w:t>
+      </w:r>
+      <w:proofErr w:type="spellEnd"/>
+      <w:r>
+        <w:t xml:space="preserve"> </w:t>
+      </w:r>
+      <w:proofErr w:type="spellStart"/>
+      <w:r>
+        <w:t>thực</w:t>
+      </w:r>
+      <w:proofErr w:type="spellEnd"/>
+      <w:r>
+        <w:t xml:space="preserve"> </w:t>
+      </w:r>
+      <w:proofErr w:type="spellStart"/>
+      <w:r>
+        <w:t>hiện</w:t>
+      </w:r>
+      <w:proofErr w:type="spellEnd"/>
     </w:p>
     <w:p>
       <w:pPr>
@@ -1666,9 +1691,27 @@
         <w:ind w:left="5245"/>
         <w:jc w:val="center"/>
       </w:pPr>
-      <w:r>
-        <w:t>Phạm Hữu Lộc</w:t>
-      </w:r>
+      <w:proofErr w:type="spellStart"/>
+      <w:r>
+        <w:t>Phạm</w:t>
+      </w:r>
+      <w:proofErr w:type="spellEnd"/>
+      <w:r>
+        <w:t xml:space="preserve"> </w:t>
+      </w:r>
+      <w:proofErr w:type="spellStart"/>
+      <w:r>
+        <w:t>Hữu</w:t>
+      </w:r>
+      <w:proofErr w:type="spellEnd"/>
+      <w:r>
+        <w:t xml:space="preserve"> </w:t>
+      </w:r>
+      <w:proofErr w:type="spellStart"/>
+      <w:r>
+        <w:t>Lộc</w:t>
+      </w:r>
+      <w:proofErr w:type="spellEnd"/>
     </w:p>
     <w:p>
       <w:pPr>
@@ -1714,7 +1757,189 @@
         <w:rPr>
           <w:i/>
         </w:rPr>
-        <w:t>(Của giảng viên hướng dẫn trong đồ án, khóa luận của sinh viên)</w:t>
+        <w:t>(</w:t>
+      </w:r>
+      <w:proofErr w:type="spellStart"/>
+      <w:r>
+        <w:rPr>
+          <w:i/>
+        </w:rPr>
+        <w:t>Của</w:t>
+      </w:r>
+      <w:proofErr w:type="spellEnd"/>
+      <w:r>
+        <w:rPr>
+          <w:i/>
+        </w:rPr>
+        <w:t xml:space="preserve"> </w:t>
+      </w:r>
+      <w:proofErr w:type="spellStart"/>
+      <w:r>
+        <w:rPr>
+          <w:i/>
+        </w:rPr>
+        <w:t>giảng</w:t>
+      </w:r>
+      <w:proofErr w:type="spellEnd"/>
+      <w:r>
+        <w:rPr>
+          <w:i/>
+        </w:rPr>
+        <w:t xml:space="preserve"> </w:t>
+      </w:r>
+      <w:proofErr w:type="spellStart"/>
+      <w:r>
+        <w:rPr>
+          <w:i/>
+        </w:rPr>
+        <w:t>viên</w:t>
+      </w:r>
+      <w:proofErr w:type="spellEnd"/>
+      <w:r>
+        <w:rPr>
+          <w:i/>
+        </w:rPr>
+        <w:t xml:space="preserve"> </w:t>
+      </w:r>
+      <w:proofErr w:type="spellStart"/>
+      <w:r>
+        <w:rPr>
+          <w:i/>
+        </w:rPr>
+        <w:t>hướng</w:t>
+      </w:r>
+      <w:proofErr w:type="spellEnd"/>
+      <w:r>
+        <w:rPr>
+          <w:i/>
+        </w:rPr>
+        <w:t xml:space="preserve"> </w:t>
+      </w:r>
+      <w:proofErr w:type="spellStart"/>
+      <w:r>
+        <w:rPr>
+          <w:i/>
+        </w:rPr>
+        <w:t>dẫn</w:t>
+      </w:r>
+      <w:proofErr w:type="spellEnd"/>
+      <w:r>
+        <w:rPr>
+          <w:i/>
+        </w:rPr>
+        <w:t xml:space="preserve"> </w:t>
+      </w:r>
+      <w:proofErr w:type="spellStart"/>
+      <w:r>
+        <w:rPr>
+          <w:i/>
+        </w:rPr>
+        <w:t>trong</w:t>
+      </w:r>
+      <w:proofErr w:type="spellEnd"/>
+      <w:r>
+        <w:rPr>
+          <w:i/>
+        </w:rPr>
+        <w:t xml:space="preserve"> </w:t>
+      </w:r>
+      <w:proofErr w:type="spellStart"/>
+      <w:r>
+        <w:rPr>
+          <w:i/>
+        </w:rPr>
+        <w:t>đồ</w:t>
+      </w:r>
+      <w:proofErr w:type="spellEnd"/>
+      <w:r>
+        <w:rPr>
+          <w:i/>
+        </w:rPr>
+        <w:t xml:space="preserve"> </w:t>
+      </w:r>
+      <w:proofErr w:type="spellStart"/>
+      <w:r>
+        <w:rPr>
+          <w:i/>
+        </w:rPr>
+        <w:t>án</w:t>
+      </w:r>
+      <w:proofErr w:type="spellEnd"/>
+      <w:r>
+        <w:rPr>
+          <w:i/>
+        </w:rPr>
+        <w:t xml:space="preserve">, </w:t>
+      </w:r>
+      <w:proofErr w:type="spellStart"/>
+      <w:r>
+        <w:rPr>
+          <w:i/>
+        </w:rPr>
+        <w:t>khóa</w:t>
+      </w:r>
+      <w:proofErr w:type="spellEnd"/>
+      <w:r>
+        <w:rPr>
+          <w:i/>
+        </w:rPr>
+        <w:t xml:space="preserve"> </w:t>
+      </w:r>
+      <w:proofErr w:type="spellStart"/>
+      <w:r>
+        <w:rPr>
+          <w:i/>
+        </w:rPr>
+        <w:t>luận</w:t>
+      </w:r>
+      <w:proofErr w:type="spellEnd"/>
+      <w:r>
+        <w:rPr>
+          <w:i/>
+        </w:rPr>
+        <w:t xml:space="preserve"> </w:t>
+      </w:r>
+      <w:proofErr w:type="spellStart"/>
+      <w:r>
+        <w:rPr>
+          <w:i/>
+        </w:rPr>
+        <w:t>của</w:t>
+      </w:r>
+      <w:proofErr w:type="spellEnd"/>
+      <w:r>
+        <w:rPr>
+          <w:i/>
+        </w:rPr>
+        <w:t xml:space="preserve"> </w:t>
+      </w:r>
+      <w:proofErr w:type="spellStart"/>
+      <w:r>
+        <w:rPr>
+          <w:i/>
+        </w:rPr>
+        <w:t>sinh</w:t>
+      </w:r>
+      <w:proofErr w:type="spellEnd"/>
+      <w:r>
+        <w:rPr>
+          <w:i/>
+        </w:rPr>
+        <w:t xml:space="preserve"> </w:t>
+      </w:r>
+      <w:proofErr w:type="spellStart"/>
+      <w:r>
+        <w:rPr>
+          <w:i/>
+        </w:rPr>
+        <w:t>viên</w:t>
+      </w:r>
+      <w:proofErr w:type="spellEnd"/>
+      <w:r>
+        <w:rPr>
+          <w:i/>
+        </w:rPr>
+        <w:t>)</w:t>
       </w:r>
     </w:p>
     <w:p>
@@ -2061,17 +2286,61 @@
     </w:p>
     <w:p>
       <w:pPr>
-        <w:ind w:left="5040"/>
-        <w:rPr>
-          <w:b/>
-        </w:rPr>
-      </w:pPr>
-      <w:r>
-        <w:rPr>
-          <w:b/>
-        </w:rPr>
-        <w:t>Giảng viên hướng dẫn</w:t>
-      </w:r>
+        <w:ind w:left="5041" w:firstLine="0"/>
+        <w:rPr>
+          <w:b/>
+        </w:rPr>
+      </w:pPr>
+      <w:proofErr w:type="spellStart"/>
+      <w:r>
+        <w:rPr>
+          <w:b/>
+        </w:rPr>
+        <w:t>Giảng</w:t>
+      </w:r>
+      <w:proofErr w:type="spellEnd"/>
+      <w:r>
+        <w:rPr>
+          <w:b/>
+        </w:rPr>
+        <w:t xml:space="preserve"> </w:t>
+      </w:r>
+      <w:proofErr w:type="spellStart"/>
+      <w:r>
+        <w:rPr>
+          <w:b/>
+        </w:rPr>
+        <w:t>viên</w:t>
+      </w:r>
+      <w:proofErr w:type="spellEnd"/>
+      <w:r>
+        <w:rPr>
+          <w:b/>
+        </w:rPr>
+        <w:t xml:space="preserve"> </w:t>
+      </w:r>
+      <w:proofErr w:type="spellStart"/>
+      <w:r>
+        <w:rPr>
+          <w:b/>
+        </w:rPr>
+        <w:t>hướng</w:t>
+      </w:r>
+      <w:proofErr w:type="spellEnd"/>
+      <w:r>
+        <w:rPr>
+          <w:b/>
+        </w:rPr>
+        <w:t xml:space="preserve"> </w:t>
+      </w:r>
+      <w:proofErr w:type="spellStart"/>
+      <w:r>
+        <w:rPr>
+          <w:b/>
+        </w:rPr>
+        <w:t>dẫn</w:t>
+      </w:r>
+      <w:proofErr w:type="spellEnd"/>
     </w:p>
     <w:p>
       <w:pPr>
@@ -2096,7 +2365,103 @@
           <w:i/>
           <w:iCs/>
         </w:rPr>
-        <w:t>(Ký và ghi rõ họ tên)</w:t>
+        <w:t>(</w:t>
+      </w:r>
+      <w:proofErr w:type="spellStart"/>
+      <w:r>
+        <w:rPr>
+          <w:i/>
+          <w:iCs/>
+        </w:rPr>
+        <w:t>Ký</w:t>
+      </w:r>
+      <w:proofErr w:type="spellEnd"/>
+      <w:r>
+        <w:rPr>
+          <w:i/>
+          <w:iCs/>
+        </w:rPr>
+        <w:t xml:space="preserve"> </w:t>
+      </w:r>
+      <w:proofErr w:type="spellStart"/>
+      <w:r>
+        <w:rPr>
+          <w:i/>
+          <w:iCs/>
+        </w:rPr>
+        <w:t>và</w:t>
+      </w:r>
+      <w:proofErr w:type="spellEnd"/>
+      <w:r>
+        <w:rPr>
+          <w:i/>
+          <w:iCs/>
+        </w:rPr>
+        <w:t xml:space="preserve"> </w:t>
+      </w:r>
+      <w:proofErr w:type="spellStart"/>
+      <w:r>
+        <w:rPr>
+          <w:i/>
+          <w:iCs/>
+        </w:rPr>
+        <w:t>ghi</w:t>
+      </w:r>
+      <w:proofErr w:type="spellEnd"/>
+      <w:r>
+        <w:rPr>
+          <w:i/>
+          <w:iCs/>
+        </w:rPr>
+        <w:t xml:space="preserve"> </w:t>
+      </w:r>
+      <w:proofErr w:type="spellStart"/>
+      <w:r>
+        <w:rPr>
+          <w:i/>
+          <w:iCs/>
+        </w:rPr>
+        <w:t>rõ</w:t>
+      </w:r>
+      <w:proofErr w:type="spellEnd"/>
+      <w:r>
+        <w:rPr>
+          <w:i/>
+          <w:iCs/>
+        </w:rPr>
+        <w:t xml:space="preserve"> </w:t>
+      </w:r>
+      <w:proofErr w:type="spellStart"/>
+      <w:r>
+        <w:rPr>
+          <w:i/>
+          <w:iCs/>
+        </w:rPr>
+        <w:t>họ</w:t>
+      </w:r>
+      <w:proofErr w:type="spellEnd"/>
+      <w:r>
+        <w:rPr>
+          <w:i/>
+          <w:iCs/>
+        </w:rPr>
+        <w:t xml:space="preserve"> </w:t>
+      </w:r>
+      <w:proofErr w:type="spellStart"/>
+      <w:r>
+        <w:rPr>
+          <w:i/>
+          <w:iCs/>
+        </w:rPr>
+        <w:t>tên</w:t>
+      </w:r>
+      <w:proofErr w:type="spellEnd"/>
+      <w:r>
+        <w:rPr>
+          <w:i/>
+          <w:iCs/>
+        </w:rPr>
+        <w:t>)</w:t>
       </w:r>
       <w:r>
         <w:br w:type="page"/>
@@ -2126,7 +2491,189 @@
         <w:rPr>
           <w:i/>
         </w:rPr>
-        <w:t>(Của giảng viên hướng dẫn trong đồ án, khóa luận của sinh viên)</w:t>
+        <w:t>(</w:t>
+      </w:r>
+      <w:proofErr w:type="spellStart"/>
+      <w:r>
+        <w:rPr>
+          <w:i/>
+        </w:rPr>
+        <w:t>Của</w:t>
+      </w:r>
+      <w:proofErr w:type="spellEnd"/>
+      <w:r>
+        <w:rPr>
+          <w:i/>
+        </w:rPr>
+        <w:t xml:space="preserve"> </w:t>
+      </w:r>
+      <w:proofErr w:type="spellStart"/>
+      <w:r>
+        <w:rPr>
+          <w:i/>
+        </w:rPr>
+        <w:t>giảng</w:t>
+      </w:r>
+      <w:proofErr w:type="spellEnd"/>
+      <w:r>
+        <w:rPr>
+          <w:i/>
+        </w:rPr>
+        <w:t xml:space="preserve"> </w:t>
+      </w:r>
+      <w:proofErr w:type="spellStart"/>
+      <w:r>
+        <w:rPr>
+          <w:i/>
+        </w:rPr>
+        <w:t>viên</w:t>
+      </w:r>
+      <w:proofErr w:type="spellEnd"/>
+      <w:r>
+        <w:rPr>
+          <w:i/>
+        </w:rPr>
+        <w:t xml:space="preserve"> </w:t>
+      </w:r>
+      <w:proofErr w:type="spellStart"/>
+      <w:r>
+        <w:rPr>
+          <w:i/>
+        </w:rPr>
+        <w:t>hướng</w:t>
+      </w:r>
+      <w:proofErr w:type="spellEnd"/>
+      <w:r>
+        <w:rPr>
+          <w:i/>
+        </w:rPr>
+        <w:t xml:space="preserve"> </w:t>
+      </w:r>
+      <w:proofErr w:type="spellStart"/>
+      <w:r>
+        <w:rPr>
+          <w:i/>
+        </w:rPr>
+        <w:t>dẫn</w:t>
+      </w:r>
+      <w:proofErr w:type="spellEnd"/>
+      <w:r>
+        <w:rPr>
+          <w:i/>
+        </w:rPr>
+        <w:t xml:space="preserve"> </w:t>
+      </w:r>
+      <w:proofErr w:type="spellStart"/>
+      <w:r>
+        <w:rPr>
+          <w:i/>
+        </w:rPr>
+        <w:t>trong</w:t>
+      </w:r>
+      <w:proofErr w:type="spellEnd"/>
+      <w:r>
+        <w:rPr>
+          <w:i/>
+        </w:rPr>
+        <w:t xml:space="preserve"> </w:t>
+      </w:r>
+      <w:proofErr w:type="spellStart"/>
+      <w:r>
+        <w:rPr>
+          <w:i/>
+        </w:rPr>
+        <w:t>đồ</w:t>
+      </w:r>
+      <w:proofErr w:type="spellEnd"/>
+      <w:r>
+        <w:rPr>
+          <w:i/>
+        </w:rPr>
+        <w:t xml:space="preserve"> </w:t>
+      </w:r>
+      <w:proofErr w:type="spellStart"/>
+      <w:r>
+        <w:rPr>
+          <w:i/>
+        </w:rPr>
+        <w:t>án</w:t>
+      </w:r>
+      <w:proofErr w:type="spellEnd"/>
+      <w:r>
+        <w:rPr>
+          <w:i/>
+        </w:rPr>
+        <w:t xml:space="preserve">, </w:t>
+      </w:r>
+      <w:proofErr w:type="spellStart"/>
+      <w:r>
+        <w:rPr>
+          <w:i/>
+        </w:rPr>
+        <w:t>khóa</w:t>
+      </w:r>
+      <w:proofErr w:type="spellEnd"/>
+      <w:r>
+        <w:rPr>
+          <w:i/>
+        </w:rPr>
+        <w:t xml:space="preserve"> </w:t>
+      </w:r>
+      <w:proofErr w:type="spellStart"/>
+      <w:r>
+        <w:rPr>
+          <w:i/>
+        </w:rPr>
+        <w:t>luận</w:t>
+      </w:r>
+      <w:proofErr w:type="spellEnd"/>
+      <w:r>
+        <w:rPr>
+          <w:i/>
+        </w:rPr>
+        <w:t xml:space="preserve"> </w:t>
+      </w:r>
+      <w:proofErr w:type="spellStart"/>
+      <w:r>
+        <w:rPr>
+          <w:i/>
+        </w:rPr>
+        <w:t>của</w:t>
+      </w:r>
+      <w:proofErr w:type="spellEnd"/>
+      <w:r>
+        <w:rPr>
+          <w:i/>
+        </w:rPr>
+        <w:t xml:space="preserve"> </w:t>
+      </w:r>
+      <w:proofErr w:type="spellStart"/>
+      <w:r>
+        <w:rPr>
+          <w:i/>
+        </w:rPr>
+        <w:t>sinh</w:t>
+      </w:r>
+      <w:proofErr w:type="spellEnd"/>
+      <w:r>
+        <w:rPr>
+          <w:i/>
+        </w:rPr>
+        <w:t xml:space="preserve"> </w:t>
+      </w:r>
+      <w:proofErr w:type="spellStart"/>
+      <w:r>
+        <w:rPr>
+          <w:i/>
+        </w:rPr>
+        <w:t>viên</w:t>
+      </w:r>
+      <w:proofErr w:type="spellEnd"/>
+      <w:r>
+        <w:rPr>
+          <w:i/>
+        </w:rPr>
+        <w:t>)</w:t>
       </w:r>
     </w:p>
     <w:p>
@@ -2478,16 +3025,4444 @@
           <w:b/>
         </w:rPr>
       </w:pPr>
-      <w:r>
-        <w:rPr>
-          <w:b/>
-        </w:rPr>
-        <w:t>Giảng viên hướng dẫn</w:t>
-      </w:r>
+      <w:proofErr w:type="spellStart"/>
+      <w:r>
+        <w:rPr>
+          <w:b/>
+        </w:rPr>
+        <w:t>Giảng</w:t>
+      </w:r>
+      <w:proofErr w:type="spellEnd"/>
+      <w:r>
+        <w:rPr>
+          <w:b/>
+        </w:rPr>
+        <w:t xml:space="preserve"> </w:t>
+      </w:r>
+      <w:proofErr w:type="spellStart"/>
+      <w:r>
+        <w:rPr>
+          <w:b/>
+        </w:rPr>
+        <w:t>viên</w:t>
+      </w:r>
+      <w:proofErr w:type="spellEnd"/>
+      <w:r>
+        <w:rPr>
+          <w:b/>
+        </w:rPr>
+        <w:t xml:space="preserve"> </w:t>
+      </w:r>
+      <w:proofErr w:type="spellStart"/>
+      <w:r>
+        <w:rPr>
+          <w:b/>
+        </w:rPr>
+        <w:t>hướng</w:t>
+      </w:r>
+      <w:proofErr w:type="spellEnd"/>
+      <w:r>
+        <w:rPr>
+          <w:b/>
+        </w:rPr>
+        <w:t xml:space="preserve"> </w:t>
+      </w:r>
+      <w:proofErr w:type="spellStart"/>
+      <w:r>
+        <w:rPr>
+          <w:b/>
+        </w:rPr>
+        <w:t>dẫn</w:t>
+      </w:r>
+      <w:proofErr w:type="spellEnd"/>
     </w:p>
     <w:p>
       <w:pPr>
         <w:ind w:left="5040"/>
+        <w:rPr>
+          <w:i/>
+          <w:iCs/>
+        </w:rPr>
+      </w:pPr>
+      <w:r>
+        <w:t xml:space="preserve">   </w:t>
+      </w:r>
+      <w:r>
+        <w:rPr>
+          <w:i/>
+          <w:iCs/>
+        </w:rPr>
+        <w:t>(</w:t>
+      </w:r>
+      <w:proofErr w:type="spellStart"/>
+      <w:r>
+        <w:rPr>
+          <w:i/>
+          <w:iCs/>
+        </w:rPr>
+        <w:t>Ký</w:t>
+      </w:r>
+      <w:proofErr w:type="spellEnd"/>
+      <w:r>
+        <w:rPr>
+          <w:i/>
+          <w:iCs/>
+        </w:rPr>
+        <w:t xml:space="preserve"> </w:t>
+      </w:r>
+      <w:proofErr w:type="spellStart"/>
+      <w:r>
+        <w:rPr>
+          <w:i/>
+          <w:iCs/>
+        </w:rPr>
+        <w:t>và</w:t>
+      </w:r>
+      <w:proofErr w:type="spellEnd"/>
+      <w:r>
+        <w:rPr>
+          <w:i/>
+          <w:iCs/>
+        </w:rPr>
+        <w:t xml:space="preserve"> </w:t>
+      </w:r>
+      <w:proofErr w:type="spellStart"/>
+      <w:r>
+        <w:rPr>
+          <w:i/>
+          <w:iCs/>
+        </w:rPr>
+        <w:t>ghi</w:t>
+      </w:r>
+      <w:proofErr w:type="spellEnd"/>
+      <w:r>
+        <w:rPr>
+          <w:i/>
+          <w:iCs/>
+        </w:rPr>
+        <w:t xml:space="preserve"> </w:t>
+      </w:r>
+      <w:proofErr w:type="spellStart"/>
+      <w:r>
+        <w:rPr>
+          <w:i/>
+          <w:iCs/>
+        </w:rPr>
+        <w:t>rõ</w:t>
+      </w:r>
+      <w:proofErr w:type="spellEnd"/>
+      <w:r>
+        <w:rPr>
+          <w:i/>
+          <w:iCs/>
+        </w:rPr>
+        <w:t xml:space="preserve"> </w:t>
+      </w:r>
+      <w:proofErr w:type="spellStart"/>
+      <w:r>
+        <w:rPr>
+          <w:i/>
+          <w:iCs/>
+        </w:rPr>
+        <w:t>họ</w:t>
+      </w:r>
+      <w:proofErr w:type="spellEnd"/>
+      <w:r>
+        <w:rPr>
+          <w:i/>
+          <w:iCs/>
+        </w:rPr>
+        <w:t xml:space="preserve"> </w:t>
+      </w:r>
+      <w:proofErr w:type="spellStart"/>
+      <w:r>
+        <w:rPr>
+          <w:i/>
+          <w:iCs/>
+        </w:rPr>
+        <w:t>tên</w:t>
+      </w:r>
+      <w:proofErr w:type="spellEnd"/>
+      <w:r>
+        <w:rPr>
+          <w:i/>
+          <w:iCs/>
+        </w:rPr>
+        <w:t>)</w:t>
+      </w:r>
+    </w:p>
+    <w:p>
+      <w:pPr>
+        <w:ind w:firstLine="0"/>
+        <w:jc w:val="center"/>
+        <w:rPr>
+          <w:i/>
+          <w:iCs/>
+        </w:rPr>
+      </w:pPr>
+      <w:r>
+        <w:rPr>
+          <w:i/>
+          <w:iCs/>
+        </w:rPr>
+        <w:br w:type="page"/>
+      </w:r>
+    </w:p>
+    <w:tbl>
+      <w:tblPr>
+        <w:tblStyle w:val="TableGrid"/>
+        <w:tblW w:w="8926" w:type="dxa"/>
+        <w:tblBorders>
+          <w:top w:val="none" w:sz="0" w:space="0" w:color="auto"/>
+          <w:left w:val="none" w:sz="0" w:space="0" w:color="auto"/>
+          <w:bottom w:val="none" w:sz="0" w:space="0" w:color="auto"/>
+          <w:right w:val="none" w:sz="0" w:space="0" w:color="auto"/>
+          <w:insideH w:val="none" w:sz="0" w:space="0" w:color="auto"/>
+          <w:insideV w:val="none" w:sz="0" w:space="0" w:color="auto"/>
+        </w:tblBorders>
+        <w:tblLook w:val="04A0" w:firstRow="1" w:lastRow="0" w:firstColumn="1" w:lastColumn="0" w:noHBand="0" w:noVBand="1"/>
+      </w:tblPr>
+      <w:tblGrid>
+        <w:gridCol w:w="3681"/>
+        <w:gridCol w:w="5245"/>
+      </w:tblGrid>
+      <w:tr>
+        <w:tc>
+          <w:tcPr>
+            <w:tcW w:w="3681" w:type="dxa"/>
+          </w:tcPr>
+          <w:p>
+            <w:pPr>
+              <w:tabs>
+                <w:tab w:val="center" w:pos="2160"/>
+                <w:tab w:val="center" w:pos="7020"/>
+              </w:tabs>
+              <w:ind w:firstLine="0"/>
+              <w:jc w:val="center"/>
+              <w:rPr>
+                <w:sz w:val="24"/>
+                <w:szCs w:val="24"/>
+              </w:rPr>
+            </w:pPr>
+            <w:r>
+              <w:rPr>
+                <w:sz w:val="24"/>
+                <w:szCs w:val="24"/>
+              </w:rPr>
+              <w:lastRenderedPageBreak/>
+              <w:t>UBND TỈNH TRÀ VINH</w:t>
+            </w:r>
+          </w:p>
+          <w:p>
+            <w:pPr>
+              <w:tabs>
+                <w:tab w:val="center" w:pos="2160"/>
+                <w:tab w:val="center" w:pos="7020"/>
+              </w:tabs>
+              <w:ind w:firstLine="0"/>
+              <w:jc w:val="center"/>
+              <w:rPr>
+                <w:sz w:val="24"/>
+                <w:szCs w:val="24"/>
+              </w:rPr>
+            </w:pPr>
+            <w:r>
+              <w:rPr>
+                <w:noProof/>
+                <w:szCs w:val="26"/>
+              </w:rPr>
+              <mc:AlternateContent>
+                <mc:Choice Requires="wps">
+                  <w:drawing>
+                    <wp:anchor distT="0" distB="0" distL="114300" distR="114300" simplePos="0" relativeHeight="251665408" behindDoc="0" locked="0" layoutInCell="1" allowOverlap="1" wp14:anchorId="2A58C68D" wp14:editId="452226E0">
+                      <wp:simplePos x="0" y="0"/>
+                      <wp:positionH relativeFrom="column">
+                        <wp:posOffset>183515</wp:posOffset>
+                      </wp:positionH>
+                      <wp:positionV relativeFrom="paragraph">
+                        <wp:posOffset>199761</wp:posOffset>
+                      </wp:positionV>
+                      <wp:extent cx="1828800" cy="0"/>
+                      <wp:effectExtent l="0" t="0" r="0" b="0"/>
+                      <wp:wrapNone/>
+                      <wp:docPr id="6" name="Straight Connector 6"/>
+                      <wp:cNvGraphicFramePr>
+                        <a:graphicFrameLocks xmlns:a="http://schemas.openxmlformats.org/drawingml/2006/main"/>
+                      </wp:cNvGraphicFramePr>
+                      <a:graphic xmlns:a="http://schemas.openxmlformats.org/drawingml/2006/main">
+                        <a:graphicData uri="http://schemas.microsoft.com/office/word/2010/wordprocessingShape">
+                          <wps:wsp>
+                            <wps:cNvCnPr>
+                              <a:cxnSpLocks noChangeShapeType="1"/>
+                            </wps:cNvCnPr>
+                            <wps:spPr bwMode="auto">
+                              <a:xfrm>
+                                <a:off x="0" y="0"/>
+                                <a:ext cx="1828800" cy="0"/>
+                              </a:xfrm>
+                              <a:prstGeom prst="line">
+                                <a:avLst/>
+                              </a:prstGeom>
+                              <a:noFill/>
+                              <a:ln w="9525">
+                                <a:solidFill>
+                                  <a:srgbClr val="000000"/>
+                                </a:solidFill>
+                                <a:round/>
+                                <a:headEnd/>
+                                <a:tailEnd/>
+                              </a:ln>
+                              <a:extLst>
+                                <a:ext uri="{909E8E84-426E-40DD-AFC4-6F175D3DCCD1}">
+                                  <a14:hiddenFill xmlns:a14="http://schemas.microsoft.com/office/drawing/2010/main">
+                                    <a:noFill/>
+                                  </a14:hiddenFill>
+                                </a:ext>
+                              </a:extLst>
+                            </wps:spPr>
+                            <wps:bodyPr/>
+                          </wps:wsp>
+                        </a:graphicData>
+                      </a:graphic>
+                      <wp14:sizeRelH relativeFrom="page">
+                        <wp14:pctWidth>0</wp14:pctWidth>
+                      </wp14:sizeRelH>
+                      <wp14:sizeRelV relativeFrom="page">
+                        <wp14:pctHeight>0</wp14:pctHeight>
+                      </wp14:sizeRelV>
+                    </wp:anchor>
+                  </w:drawing>
+                </mc:Choice>
+                <mc:Fallback>
+                  <w:pict>
+                    <v:line w14:anchorId="54C63E31" id="Straight Connector 6" o:spid="_x0000_s1026" style="position:absolute;z-index:251665408;visibility:visible;mso-wrap-style:square;mso-width-percent:0;mso-height-percent:0;mso-wrap-distance-left:9pt;mso-wrap-distance-top:0;mso-wrap-distance-right:9pt;mso-wrap-distance-bottom:0;mso-position-horizontal:absolute;mso-position-horizontal-relative:text;mso-position-vertical:absolute;mso-position-vertical-relative:text;mso-width-percent:0;mso-height-percent:0;mso-width-relative:page;mso-height-relative:page" from="14.45pt,15.75pt" to="158.45pt,15.75pt" o:gfxdata="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"/>
+                  </w:pict>
+                </mc:Fallback>
+              </mc:AlternateContent>
+            </w:r>
+            <w:r>
+              <w:rPr>
+                <w:b/>
+                <w:sz w:val="24"/>
+                <w:szCs w:val="24"/>
+              </w:rPr>
+              <w:t>TRƯỜNG ĐẠI HỌC TRÀ VINH</w:t>
+            </w:r>
+          </w:p>
+        </w:tc>
+        <w:tc>
+          <w:tcPr>
+            <w:tcW w:w="5245" w:type="dxa"/>
+          </w:tcPr>
+          <w:p>
+            <w:pPr>
+              <w:tabs>
+                <w:tab w:val="center" w:pos="2160"/>
+                <w:tab w:val="center" w:pos="7020"/>
+              </w:tabs>
+              <w:ind w:firstLine="0"/>
+              <w:jc w:val="center"/>
+              <w:rPr>
+                <w:b/>
+                <w:sz w:val="24"/>
+                <w:szCs w:val="24"/>
+              </w:rPr>
+            </w:pPr>
+            <w:r>
+              <w:rPr>
+                <w:b/>
+                <w:sz w:val="24"/>
+                <w:szCs w:val="24"/>
+              </w:rPr>
+              <w:t>CỘNG HOÀ XÃ HỘI CHỦ NGHĨA VIỆT NAM</w:t>
+            </w:r>
+          </w:p>
+          <w:p>
+            <w:pPr>
+              <w:tabs>
+                <w:tab w:val="center" w:pos="7020"/>
+              </w:tabs>
+              <w:ind w:firstLine="0"/>
+              <w:jc w:val="center"/>
+              <w:rPr>
+                <w:b/>
+                <w:szCs w:val="26"/>
+              </w:rPr>
+            </w:pPr>
+            <w:proofErr w:type="spellStart"/>
+            <w:r>
+              <w:rPr>
+                <w:b/>
+                <w:szCs w:val="26"/>
+              </w:rPr>
+              <w:t>Độc</w:t>
+            </w:r>
+            <w:proofErr w:type="spellEnd"/>
+            <w:r>
+              <w:rPr>
+                <w:b/>
+                <w:szCs w:val="26"/>
+              </w:rPr>
+              <w:t xml:space="preserve"> </w:t>
+            </w:r>
+            <w:proofErr w:type="spellStart"/>
+            <w:r>
+              <w:rPr>
+                <w:b/>
+                <w:szCs w:val="26"/>
+              </w:rPr>
+              <w:t>lập</w:t>
+            </w:r>
+            <w:proofErr w:type="spellEnd"/>
+            <w:r>
+              <w:rPr>
+                <w:b/>
+                <w:szCs w:val="26"/>
+              </w:rPr>
+              <w:t xml:space="preserve"> – </w:t>
+            </w:r>
+            <w:proofErr w:type="spellStart"/>
+            <w:r>
+              <w:rPr>
+                <w:b/>
+                <w:szCs w:val="26"/>
+              </w:rPr>
+              <w:t>Tự</w:t>
+            </w:r>
+            <w:proofErr w:type="spellEnd"/>
+            <w:r>
+              <w:rPr>
+                <w:b/>
+                <w:szCs w:val="26"/>
+              </w:rPr>
+              <w:t xml:space="preserve"> do – </w:t>
+            </w:r>
+            <w:proofErr w:type="spellStart"/>
+            <w:r>
+              <w:rPr>
+                <w:b/>
+                <w:szCs w:val="26"/>
+              </w:rPr>
+              <w:t>Hạnh</w:t>
+            </w:r>
+            <w:proofErr w:type="spellEnd"/>
+            <w:r>
+              <w:rPr>
+                <w:b/>
+                <w:szCs w:val="26"/>
+              </w:rPr>
+              <w:t xml:space="preserve"> </w:t>
+            </w:r>
+            <w:proofErr w:type="spellStart"/>
+            <w:r>
+              <w:rPr>
+                <w:b/>
+                <w:szCs w:val="26"/>
+              </w:rPr>
+              <w:t>Phúc</w:t>
+            </w:r>
+            <w:proofErr w:type="spellEnd"/>
+          </w:p>
+          <w:p>
+            <w:pPr>
+              <w:tabs>
+                <w:tab w:val="center" w:pos="2160"/>
+                <w:tab w:val="center" w:pos="7020"/>
+              </w:tabs>
+              <w:rPr>
+                <w:sz w:val="24"/>
+                <w:szCs w:val="24"/>
+              </w:rPr>
+            </w:pPr>
+            <w:r>
+              <w:rPr>
+                <w:noProof/>
+                <w:sz w:val="22"/>
+              </w:rPr>
+              <mc:AlternateContent>
+                <mc:Choice Requires="wps">
+                  <w:drawing>
+                    <wp:anchor distT="0" distB="0" distL="114300" distR="114300" simplePos="0" relativeHeight="251666432" behindDoc="0" locked="0" layoutInCell="1" allowOverlap="1" wp14:anchorId="00F8F120" wp14:editId="2B6AE3BA">
+                      <wp:simplePos x="0" y="0"/>
+                      <wp:positionH relativeFrom="column">
+                        <wp:posOffset>741680</wp:posOffset>
+                      </wp:positionH>
+                      <wp:positionV relativeFrom="paragraph">
+                        <wp:posOffset>14976</wp:posOffset>
+                      </wp:positionV>
+                      <wp:extent cx="1720850" cy="0"/>
+                      <wp:effectExtent l="0" t="0" r="0" b="0"/>
+                      <wp:wrapNone/>
+                      <wp:docPr id="5" name="Straight Connector 5"/>
+                      <wp:cNvGraphicFramePr>
+                        <a:graphicFrameLocks xmlns:a="http://schemas.openxmlformats.org/drawingml/2006/main"/>
+                      </wp:cNvGraphicFramePr>
+                      <a:graphic xmlns:a="http://schemas.openxmlformats.org/drawingml/2006/main">
+                        <a:graphicData uri="http://schemas.microsoft.com/office/word/2010/wordprocessingShape">
+                          <wps:wsp>
+                            <wps:cNvCnPr>
+                              <a:cxnSpLocks noChangeShapeType="1"/>
+                            </wps:cNvCnPr>
+                            <wps:spPr bwMode="auto">
+                              <a:xfrm>
+                                <a:off x="0" y="0"/>
+                                <a:ext cx="1720850" cy="0"/>
+                              </a:xfrm>
+                              <a:prstGeom prst="line">
+                                <a:avLst/>
+                              </a:prstGeom>
+                              <a:noFill/>
+                              <a:ln w="9525">
+                                <a:solidFill>
+                                  <a:srgbClr val="000000"/>
+                                </a:solidFill>
+                                <a:round/>
+                                <a:headEnd/>
+                                <a:tailEnd/>
+                              </a:ln>
+                              <a:extLst>
+                                <a:ext uri="{909E8E84-426E-40DD-AFC4-6F175D3DCCD1}">
+                                  <a14:hiddenFill xmlns:a14="http://schemas.microsoft.com/office/drawing/2010/main">
+                                    <a:noFill/>
+                                  </a14:hiddenFill>
+                                </a:ext>
+                              </a:extLst>
+                            </wps:spPr>
+                            <wps:bodyPr/>
+                          </wps:wsp>
+                        </a:graphicData>
+                      </a:graphic>
+                      <wp14:sizeRelH relativeFrom="page">
+                        <wp14:pctWidth>0</wp14:pctWidth>
+                      </wp14:sizeRelH>
+                      <wp14:sizeRelV relativeFrom="page">
+                        <wp14:pctHeight>0</wp14:pctHeight>
+                      </wp14:sizeRelV>
+                    </wp:anchor>
+                  </w:drawing>
+                </mc:Choice>
+                <mc:Fallback>
+                  <w:pict>
+                    <v:line w14:anchorId="7AA43875" id="Straight Connector 5" o:spid="_x0000_s1026" style="position:absolute;z-index:251666432;visibility:visible;mso-wrap-style:square;mso-width-percent:0;mso-height-percent:0;mso-wrap-distance-left:9pt;mso-wrap-distance-top:0;mso-wrap-distance-right:9pt;mso-wrap-distance-bottom:0;mso-position-horizontal:absolute;mso-position-horizontal-relative:text;mso-position-vertical:absolute;mso-position-vertical-relative:text;mso-width-percent:0;mso-height-percent:0;mso-width-relative:page;mso-height-relative:page" from="58.4pt,1.2pt" to="193.9pt,1.2pt" o:gfxdata="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"/>
+                  </w:pict>
+                </mc:Fallback>
+              </mc:AlternateContent>
+            </w:r>
+          </w:p>
+        </w:tc>
+      </w:tr>
+    </w:tbl>
+    <w:p>
+      <w:pPr>
+        <w:spacing w:after="0"/>
+      </w:pPr>
+    </w:p>
+    <w:p>
+      <w:pPr>
+        <w:tabs>
+          <w:tab w:val="left" w:pos="2340"/>
+        </w:tabs>
+        <w:ind w:firstLine="0"/>
+        <w:jc w:val="center"/>
+        <w:rPr>
+          <w:b/>
+          <w:sz w:val="32"/>
+          <w:szCs w:val="32"/>
+        </w:rPr>
+      </w:pPr>
+      <w:r>
+        <w:rPr>
+          <w:b/>
+          <w:sz w:val="32"/>
+          <w:szCs w:val="32"/>
+        </w:rPr>
+        <w:t>BẢN NHẬN XÉT</w:t>
+      </w:r>
+      <w:r>
+        <w:rPr>
+          <w:b/>
+          <w:sz w:val="32"/>
+          <w:szCs w:val="32"/>
+        </w:rPr>
+        <w:t xml:space="preserve"> ĐỒ ÁN,</w:t>
+      </w:r>
+      <w:r>
+        <w:rPr>
+          <w:b/>
+          <w:sz w:val="32"/>
+          <w:szCs w:val="32"/>
+        </w:rPr>
+        <w:t xml:space="preserve"> KHÓA LUẬN TỐT NGHIỆP</w:t>
+      </w:r>
+    </w:p>
+    <w:p>
+      <w:pPr>
+        <w:tabs>
+          <w:tab w:val="left" w:pos="2340"/>
+        </w:tabs>
+        <w:ind w:firstLine="0"/>
+        <w:jc w:val="center"/>
+        <w:rPr>
+          <w:i/>
+          <w:sz w:val="32"/>
+          <w:szCs w:val="32"/>
+        </w:rPr>
+      </w:pPr>
+      <w:r>
+        <w:rPr>
+          <w:i/>
+        </w:rPr>
+        <w:t>(</w:t>
+      </w:r>
+      <w:proofErr w:type="spellStart"/>
+      <w:r>
+        <w:rPr>
+          <w:i/>
+        </w:rPr>
+        <w:t>Của</w:t>
+      </w:r>
+      <w:proofErr w:type="spellEnd"/>
+      <w:r>
+        <w:rPr>
+          <w:i/>
+        </w:rPr>
+        <w:t xml:space="preserve"> </w:t>
+      </w:r>
+      <w:proofErr w:type="spellStart"/>
+      <w:r>
+        <w:rPr>
+          <w:i/>
+        </w:rPr>
+        <w:t>giảng</w:t>
+      </w:r>
+      <w:proofErr w:type="spellEnd"/>
+      <w:r>
+        <w:rPr>
+          <w:i/>
+        </w:rPr>
+        <w:t xml:space="preserve"> </w:t>
+      </w:r>
+      <w:proofErr w:type="spellStart"/>
+      <w:r>
+        <w:rPr>
+          <w:i/>
+        </w:rPr>
+        <w:t>viên</w:t>
+      </w:r>
+      <w:proofErr w:type="spellEnd"/>
+      <w:r>
+        <w:rPr>
+          <w:i/>
+        </w:rPr>
+        <w:t xml:space="preserve"> </w:t>
+      </w:r>
+      <w:proofErr w:type="spellStart"/>
+      <w:r>
+        <w:rPr>
+          <w:i/>
+        </w:rPr>
+        <w:t>hướng</w:t>
+      </w:r>
+      <w:proofErr w:type="spellEnd"/>
+      <w:r>
+        <w:rPr>
+          <w:i/>
+        </w:rPr>
+        <w:t xml:space="preserve"> </w:t>
+      </w:r>
+      <w:proofErr w:type="spellStart"/>
+      <w:r>
+        <w:rPr>
+          <w:i/>
+        </w:rPr>
+        <w:t>dẫn</w:t>
+      </w:r>
+      <w:proofErr w:type="spellEnd"/>
+      <w:r>
+        <w:rPr>
+          <w:i/>
+        </w:rPr>
+        <w:t>)</w:t>
+      </w:r>
+    </w:p>
+    <w:p>
+      <w:pPr>
+        <w:tabs>
+          <w:tab w:val="left" w:pos="2340"/>
+        </w:tabs>
+        <w:spacing w:after="0" w:line="240" w:lineRule="auto"/>
+        <w:rPr>
+          <w:szCs w:val="26"/>
+        </w:rPr>
+      </w:pPr>
+    </w:p>
+    <w:p>
+      <w:pPr>
+        <w:tabs>
+          <w:tab w:val="left" w:pos="5940"/>
+          <w:tab w:val="right" w:leader="dot" w:pos="9360"/>
+        </w:tabs>
+        <w:spacing w:line="300" w:lineRule="auto"/>
+        <w:ind w:firstLine="0"/>
+        <w:rPr>
+          <w:szCs w:val="26"/>
+        </w:rPr>
+      </w:pPr>
+      <w:proofErr w:type="spellStart"/>
+      <w:r>
+        <w:rPr>
+          <w:szCs w:val="26"/>
+        </w:rPr>
+        <w:t>Họ</w:t>
+      </w:r>
+      <w:proofErr w:type="spellEnd"/>
+      <w:r>
+        <w:rPr>
+          <w:szCs w:val="26"/>
+        </w:rPr>
+        <w:t xml:space="preserve"> </w:t>
+      </w:r>
+      <w:proofErr w:type="spellStart"/>
+      <w:r>
+        <w:rPr>
+          <w:szCs w:val="26"/>
+        </w:rPr>
+        <w:t>và</w:t>
+      </w:r>
+      <w:proofErr w:type="spellEnd"/>
+      <w:r>
+        <w:rPr>
+          <w:szCs w:val="26"/>
+        </w:rPr>
+        <w:t xml:space="preserve"> </w:t>
+      </w:r>
+      <w:proofErr w:type="spellStart"/>
+      <w:r>
+        <w:rPr>
+          <w:szCs w:val="26"/>
+        </w:rPr>
+        <w:t>tên</w:t>
+      </w:r>
+      <w:proofErr w:type="spellEnd"/>
+      <w:r>
+        <w:rPr>
+          <w:szCs w:val="26"/>
+        </w:rPr>
+        <w:t xml:space="preserve"> </w:t>
+      </w:r>
+      <w:proofErr w:type="spellStart"/>
+      <w:r>
+        <w:rPr>
+          <w:szCs w:val="26"/>
+        </w:rPr>
+        <w:t>sinh</w:t>
+      </w:r>
+      <w:proofErr w:type="spellEnd"/>
+      <w:r>
+        <w:rPr>
+          <w:szCs w:val="26"/>
+        </w:rPr>
+        <w:t xml:space="preserve"> </w:t>
+      </w:r>
+      <w:proofErr w:type="spellStart"/>
+      <w:r>
+        <w:rPr>
+          <w:szCs w:val="26"/>
+        </w:rPr>
+        <w:t>viên</w:t>
+      </w:r>
+      <w:proofErr w:type="spellEnd"/>
+      <w:r>
+        <w:rPr>
+          <w:szCs w:val="26"/>
+        </w:rPr>
+        <w:t>:</w:t>
+      </w:r>
+      <w:r>
+        <w:rPr>
+          <w:szCs w:val="26"/>
+        </w:rPr>
+        <w:t xml:space="preserve"> </w:t>
+      </w:r>
+      <w:proofErr w:type="spellStart"/>
+      <w:r>
+        <w:rPr>
+          <w:szCs w:val="26"/>
+        </w:rPr>
+        <w:t>Phạm</w:t>
+      </w:r>
+      <w:proofErr w:type="spellEnd"/>
+      <w:r>
+        <w:rPr>
+          <w:szCs w:val="26"/>
+        </w:rPr>
+        <w:t xml:space="preserve"> </w:t>
+      </w:r>
+      <w:proofErr w:type="spellStart"/>
+      <w:r>
+        <w:rPr>
+          <w:szCs w:val="26"/>
+        </w:rPr>
+        <w:t>Hữu</w:t>
+      </w:r>
+      <w:proofErr w:type="spellEnd"/>
+      <w:r>
+        <w:rPr>
+          <w:szCs w:val="26"/>
+        </w:rPr>
+        <w:t xml:space="preserve"> </w:t>
+      </w:r>
+      <w:proofErr w:type="spellStart"/>
+      <w:r>
+        <w:rPr>
+          <w:szCs w:val="26"/>
+        </w:rPr>
+        <w:t>Lộc</w:t>
+      </w:r>
+      <w:proofErr w:type="spellEnd"/>
+      <w:r>
+        <w:rPr>
+          <w:szCs w:val="26"/>
+        </w:rPr>
+        <w:tab/>
+      </w:r>
+      <w:r>
+        <w:rPr>
+          <w:szCs w:val="26"/>
+        </w:rPr>
+        <w:t>MSSV:</w:t>
+      </w:r>
+      <w:r>
+        <w:rPr>
+          <w:szCs w:val="26"/>
+        </w:rPr>
+        <w:t xml:space="preserve"> 110121055</w:t>
+      </w:r>
+      <w:r>
+        <w:rPr>
+          <w:szCs w:val="26"/>
+        </w:rPr>
+        <w:t xml:space="preserve"> </w:t>
+      </w:r>
+    </w:p>
+    <w:p>
+      <w:pPr>
+        <w:tabs>
+          <w:tab w:val="left" w:pos="5940"/>
+          <w:tab w:val="right" w:leader="dot" w:pos="9360"/>
+        </w:tabs>
+        <w:spacing w:line="300" w:lineRule="auto"/>
+        <w:ind w:firstLine="0"/>
+        <w:rPr>
+          <w:szCs w:val="26"/>
+        </w:rPr>
+      </w:pPr>
+      <w:proofErr w:type="spellStart"/>
+      <w:r>
+        <w:rPr>
+          <w:szCs w:val="26"/>
+        </w:rPr>
+        <w:t>Ngành</w:t>
+      </w:r>
+      <w:proofErr w:type="spellEnd"/>
+      <w:r>
+        <w:rPr>
+          <w:szCs w:val="26"/>
+        </w:rPr>
+        <w:t>:</w:t>
+      </w:r>
+      <w:r>
+        <w:rPr>
+          <w:szCs w:val="26"/>
+        </w:rPr>
+        <w:t xml:space="preserve"> </w:t>
+      </w:r>
+      <w:proofErr w:type="spellStart"/>
+      <w:r>
+        <w:rPr>
+          <w:szCs w:val="26"/>
+        </w:rPr>
+        <w:t>Công</w:t>
+      </w:r>
+      <w:proofErr w:type="spellEnd"/>
+      <w:r>
+        <w:rPr>
+          <w:szCs w:val="26"/>
+        </w:rPr>
+        <w:t xml:space="preserve"> </w:t>
+      </w:r>
+      <w:proofErr w:type="spellStart"/>
+      <w:r>
+        <w:rPr>
+          <w:szCs w:val="26"/>
+        </w:rPr>
+        <w:t>nghệ</w:t>
+      </w:r>
+      <w:proofErr w:type="spellEnd"/>
+      <w:r>
+        <w:rPr>
+          <w:szCs w:val="26"/>
+        </w:rPr>
+        <w:t xml:space="preserve"> Thông tin.</w:t>
+      </w:r>
+      <w:r>
+        <w:rPr>
+          <w:szCs w:val="26"/>
+        </w:rPr>
+        <w:tab/>
+      </w:r>
+      <w:proofErr w:type="spellStart"/>
+      <w:r>
+        <w:rPr>
+          <w:szCs w:val="26"/>
+        </w:rPr>
+        <w:t>Khóa</w:t>
+      </w:r>
+      <w:proofErr w:type="spellEnd"/>
+      <w:r>
+        <w:rPr>
+          <w:szCs w:val="26"/>
+        </w:rPr>
+        <w:t xml:space="preserve">: </w:t>
+      </w:r>
+      <w:r>
+        <w:rPr>
+          <w:szCs w:val="26"/>
+        </w:rPr>
+        <w:t>2021</w:t>
+      </w:r>
+    </w:p>
+    <w:p>
+      <w:pPr>
+        <w:tabs>
+          <w:tab w:val="right" w:leader="dot" w:pos="9360"/>
+        </w:tabs>
+        <w:spacing w:line="300" w:lineRule="auto"/>
+        <w:ind w:firstLine="0"/>
+        <w:rPr>
+          <w:szCs w:val="26"/>
+        </w:rPr>
+      </w:pPr>
+      <w:proofErr w:type="spellStart"/>
+      <w:r>
+        <w:rPr>
+          <w:szCs w:val="26"/>
+        </w:rPr>
+        <w:t>Tên</w:t>
+      </w:r>
+      <w:proofErr w:type="spellEnd"/>
+      <w:r>
+        <w:rPr>
+          <w:szCs w:val="26"/>
+        </w:rPr>
+        <w:t xml:space="preserve"> </w:t>
+      </w:r>
+      <w:proofErr w:type="spellStart"/>
+      <w:r>
+        <w:rPr>
+          <w:szCs w:val="26"/>
+        </w:rPr>
+        <w:t>đề</w:t>
+      </w:r>
+      <w:proofErr w:type="spellEnd"/>
+      <w:r>
+        <w:rPr>
+          <w:szCs w:val="26"/>
+        </w:rPr>
+        <w:t xml:space="preserve"> </w:t>
+      </w:r>
+      <w:proofErr w:type="spellStart"/>
+      <w:r>
+        <w:rPr>
+          <w:szCs w:val="26"/>
+        </w:rPr>
+        <w:t>tài</w:t>
+      </w:r>
+      <w:proofErr w:type="spellEnd"/>
+      <w:r>
+        <w:rPr>
+          <w:szCs w:val="26"/>
+        </w:rPr>
+        <w:t>:</w:t>
+      </w:r>
+      <w:r>
+        <w:rPr>
+          <w:szCs w:val="26"/>
+        </w:rPr>
+        <w:t xml:space="preserve"> </w:t>
+      </w:r>
+      <w:proofErr w:type="spellStart"/>
+      <w:r>
+        <w:rPr>
+          <w:szCs w:val="26"/>
+        </w:rPr>
+        <w:t>Xây</w:t>
+      </w:r>
+      <w:proofErr w:type="spellEnd"/>
+      <w:r>
+        <w:rPr>
+          <w:szCs w:val="26"/>
+        </w:rPr>
+        <w:t xml:space="preserve"> </w:t>
+      </w:r>
+      <w:proofErr w:type="spellStart"/>
+      <w:r>
+        <w:rPr>
+          <w:szCs w:val="26"/>
+        </w:rPr>
+        <w:t>dựng</w:t>
+      </w:r>
+      <w:proofErr w:type="spellEnd"/>
+      <w:r>
+        <w:rPr>
+          <w:szCs w:val="26"/>
+        </w:rPr>
+        <w:t xml:space="preserve"> </w:t>
+      </w:r>
+      <w:proofErr w:type="spellStart"/>
+      <w:r>
+        <w:rPr>
+          <w:szCs w:val="26"/>
+        </w:rPr>
+        <w:t>cơ</w:t>
+      </w:r>
+      <w:proofErr w:type="spellEnd"/>
+      <w:r>
+        <w:rPr>
+          <w:szCs w:val="26"/>
+        </w:rPr>
+        <w:t xml:space="preserve"> </w:t>
+      </w:r>
+      <w:proofErr w:type="spellStart"/>
+      <w:r>
+        <w:rPr>
+          <w:szCs w:val="26"/>
+        </w:rPr>
+        <w:t>chế</w:t>
+      </w:r>
+      <w:proofErr w:type="spellEnd"/>
+      <w:r>
+        <w:rPr>
+          <w:szCs w:val="26"/>
+        </w:rPr>
+        <w:t xml:space="preserve"> </w:t>
+      </w:r>
+      <w:proofErr w:type="spellStart"/>
+      <w:r>
+        <w:rPr>
+          <w:szCs w:val="26"/>
+        </w:rPr>
+        <w:t>phát</w:t>
+      </w:r>
+      <w:proofErr w:type="spellEnd"/>
+      <w:r>
+        <w:rPr>
+          <w:szCs w:val="26"/>
+        </w:rPr>
+        <w:t xml:space="preserve"> </w:t>
+      </w:r>
+      <w:proofErr w:type="spellStart"/>
+      <w:r>
+        <w:rPr>
+          <w:szCs w:val="26"/>
+        </w:rPr>
+        <w:t>hiện</w:t>
+      </w:r>
+      <w:proofErr w:type="spellEnd"/>
+      <w:r>
+        <w:rPr>
+          <w:szCs w:val="26"/>
+        </w:rPr>
+        <w:t xml:space="preserve"> AI-</w:t>
+      </w:r>
+      <w:proofErr w:type="spellStart"/>
+      <w:r>
+        <w:rPr>
+          <w:szCs w:val="26"/>
+        </w:rPr>
+        <w:t>generrated</w:t>
+      </w:r>
+      <w:proofErr w:type="spellEnd"/>
+      <w:r>
+        <w:rPr>
+          <w:szCs w:val="26"/>
+        </w:rPr>
+        <w:t xml:space="preserve"> code </w:t>
+      </w:r>
+      <w:proofErr w:type="spellStart"/>
+      <w:r>
+        <w:rPr>
+          <w:szCs w:val="26"/>
+        </w:rPr>
+        <w:t>trong</w:t>
+      </w:r>
+      <w:proofErr w:type="spellEnd"/>
+      <w:r>
+        <w:rPr>
+          <w:szCs w:val="26"/>
+        </w:rPr>
+        <w:t xml:space="preserve"> </w:t>
+      </w:r>
+      <w:proofErr w:type="spellStart"/>
+      <w:r>
+        <w:rPr>
+          <w:szCs w:val="26"/>
+        </w:rPr>
+        <w:t>bài</w:t>
+      </w:r>
+      <w:proofErr w:type="spellEnd"/>
+      <w:r>
+        <w:rPr>
+          <w:szCs w:val="26"/>
+        </w:rPr>
+        <w:t xml:space="preserve"> </w:t>
+      </w:r>
+      <w:proofErr w:type="spellStart"/>
+      <w:r>
+        <w:rPr>
+          <w:szCs w:val="26"/>
+        </w:rPr>
+        <w:t>tập</w:t>
+      </w:r>
+      <w:proofErr w:type="spellEnd"/>
+      <w:r>
+        <w:rPr>
+          <w:szCs w:val="26"/>
+        </w:rPr>
+        <w:t xml:space="preserve"> </w:t>
+      </w:r>
+      <w:proofErr w:type="spellStart"/>
+      <w:r>
+        <w:rPr>
+          <w:szCs w:val="26"/>
+        </w:rPr>
+        <w:t>lập</w:t>
+      </w:r>
+      <w:proofErr w:type="spellEnd"/>
+      <w:r>
+        <w:rPr>
+          <w:szCs w:val="26"/>
+        </w:rPr>
+        <w:t xml:space="preserve"> </w:t>
+      </w:r>
+      <w:proofErr w:type="spellStart"/>
+      <w:r>
+        <w:rPr>
+          <w:szCs w:val="26"/>
+        </w:rPr>
+        <w:t>trình</w:t>
+      </w:r>
+      <w:proofErr w:type="spellEnd"/>
+      <w:r>
+        <w:rPr>
+          <w:szCs w:val="26"/>
+        </w:rPr>
+        <w:t xml:space="preserve"> </w:t>
+      </w:r>
+      <w:proofErr w:type="spellStart"/>
+      <w:r>
+        <w:rPr>
+          <w:szCs w:val="26"/>
+        </w:rPr>
+        <w:t>sinh</w:t>
+      </w:r>
+      <w:proofErr w:type="spellEnd"/>
+      <w:r>
+        <w:rPr>
+          <w:szCs w:val="26"/>
+        </w:rPr>
+        <w:t xml:space="preserve"> </w:t>
+      </w:r>
+      <w:proofErr w:type="spellStart"/>
+      <w:r>
+        <w:rPr>
+          <w:szCs w:val="26"/>
+        </w:rPr>
+        <w:t>viên</w:t>
+      </w:r>
+      <w:proofErr w:type="spellEnd"/>
+    </w:p>
+    <w:p>
+      <w:pPr>
+        <w:tabs>
+          <w:tab w:val="right" w:leader="dot" w:pos="9360"/>
+        </w:tabs>
+        <w:spacing w:line="300" w:lineRule="auto"/>
+        <w:ind w:firstLine="0"/>
+        <w:rPr>
+          <w:szCs w:val="26"/>
+        </w:rPr>
+      </w:pPr>
+      <w:proofErr w:type="spellStart"/>
+      <w:r>
+        <w:rPr>
+          <w:szCs w:val="26"/>
+        </w:rPr>
+        <w:t>Họ</w:t>
+      </w:r>
+      <w:proofErr w:type="spellEnd"/>
+      <w:r>
+        <w:rPr>
+          <w:szCs w:val="26"/>
+        </w:rPr>
+        <w:t xml:space="preserve"> </w:t>
+      </w:r>
+      <w:proofErr w:type="spellStart"/>
+      <w:r>
+        <w:rPr>
+          <w:szCs w:val="26"/>
+        </w:rPr>
+        <w:t>và</w:t>
+      </w:r>
+      <w:proofErr w:type="spellEnd"/>
+      <w:r>
+        <w:rPr>
+          <w:szCs w:val="26"/>
+        </w:rPr>
+        <w:t xml:space="preserve"> </w:t>
+      </w:r>
+      <w:proofErr w:type="spellStart"/>
+      <w:r>
+        <w:rPr>
+          <w:szCs w:val="26"/>
+        </w:rPr>
+        <w:t>tên</w:t>
+      </w:r>
+      <w:proofErr w:type="spellEnd"/>
+      <w:r>
+        <w:rPr>
+          <w:szCs w:val="26"/>
+        </w:rPr>
+        <w:t xml:space="preserve"> </w:t>
+      </w:r>
+      <w:proofErr w:type="spellStart"/>
+      <w:r>
+        <w:rPr>
+          <w:szCs w:val="26"/>
+        </w:rPr>
+        <w:t>Giáo</w:t>
+      </w:r>
+      <w:proofErr w:type="spellEnd"/>
+      <w:r>
+        <w:rPr>
+          <w:szCs w:val="26"/>
+        </w:rPr>
+        <w:t xml:space="preserve"> </w:t>
+      </w:r>
+      <w:proofErr w:type="spellStart"/>
+      <w:r>
+        <w:rPr>
+          <w:szCs w:val="26"/>
+        </w:rPr>
+        <w:t>viên</w:t>
+      </w:r>
+      <w:proofErr w:type="spellEnd"/>
+      <w:r>
+        <w:rPr>
+          <w:szCs w:val="26"/>
+        </w:rPr>
+        <w:t xml:space="preserve"> </w:t>
+      </w:r>
+      <w:proofErr w:type="spellStart"/>
+      <w:r>
+        <w:rPr>
+          <w:szCs w:val="26"/>
+        </w:rPr>
+        <w:t>hướng</w:t>
+      </w:r>
+      <w:proofErr w:type="spellEnd"/>
+      <w:r>
+        <w:rPr>
+          <w:szCs w:val="26"/>
+        </w:rPr>
+        <w:t xml:space="preserve"> </w:t>
+      </w:r>
+      <w:proofErr w:type="spellStart"/>
+      <w:r>
+        <w:rPr>
+          <w:szCs w:val="26"/>
+        </w:rPr>
+        <w:t>dẫn</w:t>
+      </w:r>
+      <w:proofErr w:type="spellEnd"/>
+      <w:r>
+        <w:rPr>
+          <w:szCs w:val="26"/>
+        </w:rPr>
+        <w:t>:</w:t>
+      </w:r>
+      <w:r>
+        <w:rPr>
+          <w:szCs w:val="26"/>
+        </w:rPr>
+        <w:t xml:space="preserve"> </w:t>
+      </w:r>
+      <w:proofErr w:type="spellStart"/>
+      <w:r>
+        <w:rPr>
+          <w:szCs w:val="26"/>
+        </w:rPr>
+        <w:t>Nguyễn</w:t>
+      </w:r>
+      <w:proofErr w:type="spellEnd"/>
+      <w:r>
+        <w:rPr>
+          <w:szCs w:val="26"/>
+        </w:rPr>
+        <w:t xml:space="preserve"> </w:t>
+      </w:r>
+      <w:proofErr w:type="spellStart"/>
+      <w:r>
+        <w:rPr>
+          <w:szCs w:val="26"/>
+        </w:rPr>
+        <w:t>Bảo</w:t>
+      </w:r>
+      <w:proofErr w:type="spellEnd"/>
+      <w:r>
+        <w:rPr>
+          <w:szCs w:val="26"/>
+        </w:rPr>
+        <w:t xml:space="preserve"> </w:t>
+      </w:r>
+      <w:proofErr w:type="spellStart"/>
+      <w:r>
+        <w:rPr>
+          <w:szCs w:val="26"/>
+        </w:rPr>
+        <w:t>Ân</w:t>
+      </w:r>
+      <w:proofErr w:type="spellEnd"/>
+    </w:p>
+    <w:p>
+      <w:pPr>
+        <w:tabs>
+          <w:tab w:val="left" w:pos="5940"/>
+          <w:tab w:val="right" w:leader="dot" w:pos="9360"/>
+        </w:tabs>
+        <w:spacing w:line="300" w:lineRule="auto"/>
+        <w:ind w:firstLine="0"/>
+        <w:rPr>
+          <w:szCs w:val="26"/>
+        </w:rPr>
+      </w:pPr>
+      <w:proofErr w:type="spellStart"/>
+      <w:r>
+        <w:rPr>
+          <w:szCs w:val="26"/>
+        </w:rPr>
+        <w:t>Chức</w:t>
+      </w:r>
+      <w:proofErr w:type="spellEnd"/>
+      <w:r>
+        <w:rPr>
+          <w:szCs w:val="26"/>
+        </w:rPr>
+        <w:t xml:space="preserve"> </w:t>
+      </w:r>
+      <w:proofErr w:type="spellStart"/>
+      <w:r>
+        <w:rPr>
+          <w:szCs w:val="26"/>
+        </w:rPr>
+        <w:t>danh</w:t>
+      </w:r>
+      <w:proofErr w:type="spellEnd"/>
+      <w:r>
+        <w:rPr>
+          <w:szCs w:val="26"/>
+        </w:rPr>
+        <w:t xml:space="preserve">: </w:t>
+      </w:r>
+      <w:r>
+        <w:rPr>
+          <w:szCs w:val="26"/>
+        </w:rPr>
+        <w:tab/>
+      </w:r>
+      <w:proofErr w:type="spellStart"/>
+      <w:r>
+        <w:rPr>
+          <w:szCs w:val="26"/>
+        </w:rPr>
+        <w:t>Học</w:t>
+      </w:r>
+      <w:proofErr w:type="spellEnd"/>
+      <w:r>
+        <w:rPr>
+          <w:szCs w:val="26"/>
+        </w:rPr>
+        <w:t xml:space="preserve"> </w:t>
+      </w:r>
+      <w:proofErr w:type="spellStart"/>
+      <w:r>
+        <w:rPr>
+          <w:szCs w:val="26"/>
+        </w:rPr>
+        <w:t>vị</w:t>
+      </w:r>
+      <w:proofErr w:type="spellEnd"/>
+      <w:r>
+        <w:rPr>
+          <w:szCs w:val="26"/>
+        </w:rPr>
+        <w:t xml:space="preserve">: </w:t>
+      </w:r>
+    </w:p>
+    <w:p>
+      <w:pPr>
+        <w:tabs>
+          <w:tab w:val="right" w:leader="dot" w:pos="9360"/>
+        </w:tabs>
+        <w:spacing w:line="300" w:lineRule="auto"/>
+        <w:ind w:firstLine="0"/>
+        <w:jc w:val="center"/>
+        <w:rPr>
+          <w:b/>
+          <w:szCs w:val="26"/>
+        </w:rPr>
+      </w:pPr>
+      <w:r>
+        <w:rPr>
+          <w:b/>
+          <w:szCs w:val="26"/>
+        </w:rPr>
+        <w:t>NHẬN XÉT</w:t>
+      </w:r>
+    </w:p>
+    <w:p>
+      <w:pPr>
+        <w:tabs>
+          <w:tab w:val="center" w:pos="6840"/>
+        </w:tabs>
+        <w:spacing w:after="0" w:line="240" w:lineRule="auto"/>
+        <w:ind w:firstLine="0"/>
+        <w:rPr>
+          <w:szCs w:val="26"/>
+        </w:rPr>
+      </w:pPr>
+      <w:r>
+        <w:rPr>
+          <w:szCs w:val="26"/>
+        </w:rPr>
+        <w:tab/>
+      </w:r>
+      <w:proofErr w:type="spellStart"/>
+      <w:r>
+        <w:rPr>
+          <w:szCs w:val="26"/>
+        </w:rPr>
+        <w:t>Trà</w:t>
+      </w:r>
+      <w:proofErr w:type="spellEnd"/>
+      <w:r>
+        <w:rPr>
+          <w:szCs w:val="26"/>
+        </w:rPr>
+        <w:t xml:space="preserve"> Vinh</w:t>
+      </w:r>
+      <w:r>
+        <w:rPr>
+          <w:i/>
+          <w:szCs w:val="26"/>
+        </w:rPr>
+        <w:t xml:space="preserve">, </w:t>
+      </w:r>
+      <w:proofErr w:type="spellStart"/>
+      <w:r>
+        <w:rPr>
+          <w:i/>
+          <w:szCs w:val="26"/>
+        </w:rPr>
+        <w:t>ngày</w:t>
+      </w:r>
+      <w:proofErr w:type="spellEnd"/>
+      <w:r>
+        <w:rPr>
+          <w:i/>
+          <w:szCs w:val="26"/>
+        </w:rPr>
+        <w:t xml:space="preserve">        </w:t>
+      </w:r>
+      <w:proofErr w:type="spellStart"/>
+      <w:r>
+        <w:rPr>
+          <w:i/>
+          <w:szCs w:val="26"/>
+        </w:rPr>
+        <w:t>tháng</w:t>
+      </w:r>
+      <w:proofErr w:type="spellEnd"/>
+      <w:r>
+        <w:rPr>
+          <w:i/>
+          <w:szCs w:val="26"/>
+        </w:rPr>
+        <w:t xml:space="preserve">      </w:t>
+      </w:r>
+      <w:proofErr w:type="spellStart"/>
+      <w:r>
+        <w:rPr>
+          <w:i/>
+          <w:szCs w:val="26"/>
+        </w:rPr>
+        <w:t>năm</w:t>
+      </w:r>
+      <w:proofErr w:type="spellEnd"/>
+      <w:r>
+        <w:rPr>
+          <w:i/>
+          <w:szCs w:val="26"/>
+        </w:rPr>
+        <w:t xml:space="preserve"> 20…</w:t>
+      </w:r>
+    </w:p>
+    <w:p>
+      <w:pPr>
+        <w:tabs>
+          <w:tab w:val="center" w:pos="6840"/>
+        </w:tabs>
+        <w:spacing w:after="0" w:line="240" w:lineRule="auto"/>
+        <w:ind w:left="360" w:firstLine="0"/>
+        <w:rPr>
+          <w:b/>
+          <w:bCs/>
+          <w:szCs w:val="26"/>
+        </w:rPr>
+      </w:pPr>
+      <w:r>
+        <w:rPr>
+          <w:szCs w:val="26"/>
+        </w:rPr>
+        <w:tab/>
+      </w:r>
+      <w:proofErr w:type="spellStart"/>
+      <w:r>
+        <w:rPr>
+          <w:b/>
+          <w:bCs/>
+          <w:szCs w:val="26"/>
+        </w:rPr>
+        <w:t>Giảng</w:t>
+      </w:r>
+      <w:proofErr w:type="spellEnd"/>
+      <w:r>
+        <w:rPr>
+          <w:b/>
+          <w:bCs/>
+          <w:szCs w:val="26"/>
+        </w:rPr>
+        <w:t xml:space="preserve"> </w:t>
+      </w:r>
+      <w:proofErr w:type="spellStart"/>
+      <w:r>
+        <w:rPr>
+          <w:b/>
+          <w:bCs/>
+          <w:szCs w:val="26"/>
+        </w:rPr>
+        <w:t>viên</w:t>
+      </w:r>
+      <w:proofErr w:type="spellEnd"/>
+      <w:r>
+        <w:rPr>
+          <w:b/>
+          <w:bCs/>
+          <w:szCs w:val="26"/>
+        </w:rPr>
+        <w:t xml:space="preserve"> </w:t>
+      </w:r>
+      <w:proofErr w:type="spellStart"/>
+      <w:r>
+        <w:rPr>
+          <w:b/>
+          <w:bCs/>
+          <w:szCs w:val="26"/>
+        </w:rPr>
+        <w:t>hướng</w:t>
+      </w:r>
+      <w:proofErr w:type="spellEnd"/>
+      <w:r>
+        <w:rPr>
+          <w:b/>
+          <w:bCs/>
+          <w:szCs w:val="26"/>
+        </w:rPr>
+        <w:t xml:space="preserve"> </w:t>
+      </w:r>
+      <w:proofErr w:type="spellStart"/>
+      <w:r>
+        <w:rPr>
+          <w:b/>
+          <w:bCs/>
+          <w:szCs w:val="26"/>
+        </w:rPr>
+        <w:t>dẫn</w:t>
+      </w:r>
+      <w:proofErr w:type="spellEnd"/>
+      <w:r>
+        <w:rPr>
+          <w:b/>
+          <w:bCs/>
+          <w:szCs w:val="26"/>
+        </w:rPr>
+        <w:t xml:space="preserve"> </w:t>
+      </w:r>
+    </w:p>
+    <w:p>
+      <w:pPr>
+        <w:tabs>
+          <w:tab w:val="center" w:pos="6840"/>
+        </w:tabs>
+        <w:spacing w:after="0" w:line="240" w:lineRule="auto"/>
+        <w:ind w:left="360" w:firstLine="0"/>
+        <w:rPr>
+          <w:i/>
+          <w:szCs w:val="26"/>
+        </w:rPr>
+      </w:pPr>
+      <w:r>
+        <w:rPr>
+          <w:szCs w:val="26"/>
+        </w:rPr>
+        <w:tab/>
+      </w:r>
+      <w:r>
+        <w:rPr>
+          <w:i/>
+          <w:szCs w:val="26"/>
+        </w:rPr>
+        <w:t>(</w:t>
+      </w:r>
+      <w:proofErr w:type="spellStart"/>
+      <w:r>
+        <w:rPr>
+          <w:i/>
+          <w:szCs w:val="26"/>
+        </w:rPr>
+        <w:t>Ký</w:t>
+      </w:r>
+      <w:proofErr w:type="spellEnd"/>
+      <w:r>
+        <w:rPr>
+          <w:i/>
+          <w:szCs w:val="26"/>
+        </w:rPr>
+        <w:t xml:space="preserve"> &amp; </w:t>
+      </w:r>
+      <w:proofErr w:type="spellStart"/>
+      <w:r>
+        <w:rPr>
+          <w:i/>
+          <w:szCs w:val="26"/>
+        </w:rPr>
+        <w:t>ghi</w:t>
+      </w:r>
+      <w:proofErr w:type="spellEnd"/>
+      <w:r>
+        <w:rPr>
+          <w:i/>
+          <w:szCs w:val="26"/>
+        </w:rPr>
+        <w:t xml:space="preserve"> </w:t>
+      </w:r>
+      <w:proofErr w:type="spellStart"/>
+      <w:r>
+        <w:rPr>
+          <w:i/>
+          <w:szCs w:val="26"/>
+        </w:rPr>
+        <w:t>rõ</w:t>
+      </w:r>
+      <w:proofErr w:type="spellEnd"/>
+      <w:r>
+        <w:rPr>
+          <w:i/>
+          <w:szCs w:val="26"/>
+        </w:rPr>
+        <w:t xml:space="preserve"> </w:t>
+      </w:r>
+      <w:proofErr w:type="spellStart"/>
+      <w:r>
+        <w:rPr>
+          <w:i/>
+          <w:szCs w:val="26"/>
+        </w:rPr>
+        <w:t>họ</w:t>
+      </w:r>
+      <w:proofErr w:type="spellEnd"/>
+      <w:r>
+        <w:rPr>
+          <w:i/>
+          <w:szCs w:val="26"/>
+        </w:rPr>
+        <w:t xml:space="preserve"> </w:t>
+      </w:r>
+      <w:proofErr w:type="spellStart"/>
+      <w:r>
+        <w:rPr>
+          <w:i/>
+          <w:szCs w:val="26"/>
+        </w:rPr>
+        <w:t>tên</w:t>
+      </w:r>
+      <w:proofErr w:type="spellEnd"/>
+      <w:r>
+        <w:rPr>
+          <w:i/>
+          <w:szCs w:val="26"/>
+        </w:rPr>
+        <w:t>)</w:t>
+      </w:r>
+    </w:p>
+    <w:p>
+      <w:pPr>
+        <w:ind w:firstLine="0"/>
+        <w:jc w:val="center"/>
+        <w:rPr>
+          <w:rFonts w:cs="Times New Roman"/>
+          <w:szCs w:val="26"/>
+        </w:rPr>
+      </w:pPr>
+      <w:r>
+        <w:rPr>
+          <w:rFonts w:cs="Times New Roman"/>
+          <w:szCs w:val="26"/>
+        </w:rPr>
+        <w:br w:type="page"/>
+      </w:r>
+    </w:p>
+    <w:tbl>
+      <w:tblPr>
+        <w:tblStyle w:val="TableGrid"/>
+        <w:tblW w:w="8926" w:type="dxa"/>
+        <w:tblBorders>
+          <w:top w:val="none" w:sz="0" w:space="0" w:color="auto"/>
+          <w:left w:val="none" w:sz="0" w:space="0" w:color="auto"/>
+          <w:bottom w:val="none" w:sz="0" w:space="0" w:color="auto"/>
+          <w:right w:val="none" w:sz="0" w:space="0" w:color="auto"/>
+          <w:insideH w:val="none" w:sz="0" w:space="0" w:color="auto"/>
+          <w:insideV w:val="none" w:sz="0" w:space="0" w:color="auto"/>
+        </w:tblBorders>
+        <w:tblLook w:val="04A0" w:firstRow="1" w:lastRow="0" w:firstColumn="1" w:lastColumn="0" w:noHBand="0" w:noVBand="1"/>
+      </w:tblPr>
+      <w:tblGrid>
+        <w:gridCol w:w="3681"/>
+        <w:gridCol w:w="5245"/>
+      </w:tblGrid>
+      <w:tr>
+        <w:tc>
+          <w:tcPr>
+            <w:tcW w:w="3681" w:type="dxa"/>
+          </w:tcPr>
+          <w:p>
+            <w:pPr>
+              <w:tabs>
+                <w:tab w:val="center" w:pos="2160"/>
+                <w:tab w:val="center" w:pos="7020"/>
+              </w:tabs>
+              <w:ind w:firstLine="0"/>
+              <w:jc w:val="center"/>
+              <w:rPr>
+                <w:sz w:val="24"/>
+                <w:szCs w:val="24"/>
+              </w:rPr>
+            </w:pPr>
+            <w:r>
+              <w:rPr>
+                <w:sz w:val="24"/>
+                <w:szCs w:val="24"/>
+              </w:rPr>
+              <w:lastRenderedPageBreak/>
+              <w:t>UBND TỈNH TRÀ VINH</w:t>
+            </w:r>
+          </w:p>
+          <w:p>
+            <w:pPr>
+              <w:tabs>
+                <w:tab w:val="center" w:pos="2160"/>
+                <w:tab w:val="center" w:pos="7020"/>
+              </w:tabs>
+              <w:ind w:firstLine="0"/>
+              <w:jc w:val="center"/>
+              <w:rPr>
+                <w:sz w:val="24"/>
+                <w:szCs w:val="24"/>
+              </w:rPr>
+            </w:pPr>
+            <w:r>
+              <w:rPr>
+                <w:noProof/>
+                <w:szCs w:val="26"/>
+                <w:lang w:eastAsia="en-US"/>
+              </w:rPr>
+              <mc:AlternateContent>
+                <mc:Choice Requires="wps">
+                  <w:drawing>
+                    <wp:anchor distT="0" distB="0" distL="114300" distR="114300" simplePos="0" relativeHeight="251668480" behindDoc="0" locked="0" layoutInCell="1" allowOverlap="1" wp14:anchorId="7A350AA2" wp14:editId="71D0423B">
+                      <wp:simplePos x="0" y="0"/>
+                      <wp:positionH relativeFrom="column">
+                        <wp:posOffset>183515</wp:posOffset>
+                      </wp:positionH>
+                      <wp:positionV relativeFrom="paragraph">
+                        <wp:posOffset>198451</wp:posOffset>
+                      </wp:positionV>
+                      <wp:extent cx="1828800" cy="0"/>
+                      <wp:effectExtent l="0" t="0" r="0" b="0"/>
+                      <wp:wrapNone/>
+                      <wp:docPr id="11" name="Straight Connector 11"/>
+                      <wp:cNvGraphicFramePr>
+                        <a:graphicFrameLocks xmlns:a="http://schemas.openxmlformats.org/drawingml/2006/main"/>
+                      </wp:cNvGraphicFramePr>
+                      <a:graphic xmlns:a="http://schemas.openxmlformats.org/drawingml/2006/main">
+                        <a:graphicData uri="http://schemas.microsoft.com/office/word/2010/wordprocessingShape">
+                          <wps:wsp>
+                            <wps:cNvCnPr>
+                              <a:cxnSpLocks noChangeShapeType="1"/>
+                            </wps:cNvCnPr>
+                            <wps:spPr bwMode="auto">
+                              <a:xfrm>
+                                <a:off x="0" y="0"/>
+                                <a:ext cx="1828800" cy="0"/>
+                              </a:xfrm>
+                              <a:prstGeom prst="line">
+                                <a:avLst/>
+                              </a:prstGeom>
+                              <a:noFill/>
+                              <a:ln w="9525">
+                                <a:solidFill>
+                                  <a:srgbClr val="000000"/>
+                                </a:solidFill>
+                                <a:round/>
+                                <a:headEnd/>
+                                <a:tailEnd/>
+                              </a:ln>
+                              <a:extLst>
+                                <a:ext uri="{909E8E84-426E-40DD-AFC4-6F175D3DCCD1}">
+                                  <a14:hiddenFill xmlns:a14="http://schemas.microsoft.com/office/drawing/2010/main">
+                                    <a:noFill/>
+                                  </a14:hiddenFill>
+                                </a:ext>
+                              </a:extLst>
+                            </wps:spPr>
+                            <wps:bodyPr/>
+                          </wps:wsp>
+                        </a:graphicData>
+                      </a:graphic>
+                      <wp14:sizeRelH relativeFrom="page">
+                        <wp14:pctWidth>0</wp14:pctWidth>
+                      </wp14:sizeRelH>
+                      <wp14:sizeRelV relativeFrom="page">
+                        <wp14:pctHeight>0</wp14:pctHeight>
+                      </wp14:sizeRelV>
+                    </wp:anchor>
+                  </w:drawing>
+                </mc:Choice>
+                <mc:Fallback>
+                  <w:pict>
+                    <v:line w14:anchorId="49D1F5A8" id="Straight Connector 11" o:spid="_x0000_s1026" style="position:absolute;z-index:251668480;visibility:visible;mso-wrap-style:square;mso-width-percent:0;mso-height-percent:0;mso-wrap-distance-left:9pt;mso-wrap-distance-top:0;mso-wrap-distance-right:9pt;mso-wrap-distance-bottom:0;mso-position-horizontal:absolute;mso-position-horizontal-relative:text;mso-position-vertical:absolute;mso-position-vertical-relative:text;mso-width-percent:0;mso-height-percent:0;mso-width-relative:page;mso-height-relative:page" from="14.45pt,15.65pt" to="158.45pt,15.65pt" o:gfxdata="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"/>
+                  </w:pict>
+                </mc:Fallback>
+              </mc:AlternateContent>
+            </w:r>
+            <w:r>
+              <w:rPr>
+                <w:b/>
+                <w:sz w:val="24"/>
+                <w:szCs w:val="24"/>
+              </w:rPr>
+              <w:t>TRƯỜNG ĐẠI HỌC TRÀ VINH</w:t>
+            </w:r>
+          </w:p>
+        </w:tc>
+        <w:tc>
+          <w:tcPr>
+            <w:tcW w:w="5245" w:type="dxa"/>
+          </w:tcPr>
+          <w:p>
+            <w:pPr>
+              <w:tabs>
+                <w:tab w:val="center" w:pos="2160"/>
+                <w:tab w:val="center" w:pos="7020"/>
+              </w:tabs>
+              <w:ind w:firstLine="0"/>
+              <w:jc w:val="center"/>
+              <w:rPr>
+                <w:b/>
+                <w:sz w:val="24"/>
+                <w:szCs w:val="24"/>
+              </w:rPr>
+            </w:pPr>
+            <w:r>
+              <w:rPr>
+                <w:b/>
+                <w:sz w:val="24"/>
+                <w:szCs w:val="24"/>
+              </w:rPr>
+              <w:t>CỘNG HOÀ XÃ HỘI CHỦ NGHĨA VIỆT NAM</w:t>
+            </w:r>
+          </w:p>
+          <w:p>
+            <w:pPr>
+              <w:tabs>
+                <w:tab w:val="center" w:pos="7020"/>
+              </w:tabs>
+              <w:ind w:firstLine="0"/>
+              <w:jc w:val="center"/>
+              <w:rPr>
+                <w:b/>
+                <w:szCs w:val="26"/>
+              </w:rPr>
+            </w:pPr>
+            <w:proofErr w:type="spellStart"/>
+            <w:r>
+              <w:rPr>
+                <w:b/>
+                <w:szCs w:val="26"/>
+              </w:rPr>
+              <w:t>Độc</w:t>
+            </w:r>
+            <w:proofErr w:type="spellEnd"/>
+            <w:r>
+              <w:rPr>
+                <w:b/>
+                <w:szCs w:val="26"/>
+              </w:rPr>
+              <w:t xml:space="preserve"> </w:t>
+            </w:r>
+            <w:proofErr w:type="spellStart"/>
+            <w:r>
+              <w:rPr>
+                <w:b/>
+                <w:szCs w:val="26"/>
+              </w:rPr>
+              <w:t>lập</w:t>
+            </w:r>
+            <w:proofErr w:type="spellEnd"/>
+            <w:r>
+              <w:rPr>
+                <w:b/>
+                <w:szCs w:val="26"/>
+              </w:rPr>
+              <w:t xml:space="preserve"> – </w:t>
+            </w:r>
+            <w:proofErr w:type="spellStart"/>
+            <w:r>
+              <w:rPr>
+                <w:b/>
+                <w:szCs w:val="26"/>
+              </w:rPr>
+              <w:t>Tự</w:t>
+            </w:r>
+            <w:proofErr w:type="spellEnd"/>
+            <w:r>
+              <w:rPr>
+                <w:b/>
+                <w:szCs w:val="26"/>
+              </w:rPr>
+              <w:t xml:space="preserve"> do – </w:t>
+            </w:r>
+            <w:proofErr w:type="spellStart"/>
+            <w:r>
+              <w:rPr>
+                <w:b/>
+                <w:szCs w:val="26"/>
+              </w:rPr>
+              <w:t>Hạnh</w:t>
+            </w:r>
+            <w:proofErr w:type="spellEnd"/>
+            <w:r>
+              <w:rPr>
+                <w:b/>
+                <w:szCs w:val="26"/>
+              </w:rPr>
+              <w:t xml:space="preserve"> </w:t>
+            </w:r>
+            <w:proofErr w:type="spellStart"/>
+            <w:r>
+              <w:rPr>
+                <w:b/>
+                <w:szCs w:val="26"/>
+              </w:rPr>
+              <w:t>Phúc</w:t>
+            </w:r>
+            <w:proofErr w:type="spellEnd"/>
+          </w:p>
+          <w:p>
+            <w:pPr>
+              <w:tabs>
+                <w:tab w:val="center" w:pos="2160"/>
+                <w:tab w:val="center" w:pos="7020"/>
+              </w:tabs>
+              <w:rPr>
+                <w:sz w:val="24"/>
+                <w:szCs w:val="24"/>
+              </w:rPr>
+            </w:pPr>
+            <w:r>
+              <w:rPr>
+                <w:noProof/>
+                <w:sz w:val="22"/>
+                <w:lang w:eastAsia="en-US"/>
+              </w:rPr>
+              <mc:AlternateContent>
+                <mc:Choice Requires="wps">
+                  <w:drawing>
+                    <wp:anchor distT="0" distB="0" distL="114300" distR="114300" simplePos="0" relativeHeight="251669504" behindDoc="0" locked="0" layoutInCell="1" allowOverlap="1" wp14:anchorId="1197F65B" wp14:editId="31D7F788">
+                      <wp:simplePos x="0" y="0"/>
+                      <wp:positionH relativeFrom="column">
+                        <wp:posOffset>741680</wp:posOffset>
+                      </wp:positionH>
+                      <wp:positionV relativeFrom="paragraph">
+                        <wp:posOffset>13666</wp:posOffset>
+                      </wp:positionV>
+                      <wp:extent cx="1720850" cy="0"/>
+                      <wp:effectExtent l="0" t="0" r="0" b="0"/>
+                      <wp:wrapNone/>
+                      <wp:docPr id="12" name="Straight Connector 12"/>
+                      <wp:cNvGraphicFramePr>
+                        <a:graphicFrameLocks xmlns:a="http://schemas.openxmlformats.org/drawingml/2006/main"/>
+                      </wp:cNvGraphicFramePr>
+                      <a:graphic xmlns:a="http://schemas.openxmlformats.org/drawingml/2006/main">
+                        <a:graphicData uri="http://schemas.microsoft.com/office/word/2010/wordprocessingShape">
+                          <wps:wsp>
+                            <wps:cNvCnPr>
+                              <a:cxnSpLocks noChangeShapeType="1"/>
+                            </wps:cNvCnPr>
+                            <wps:spPr bwMode="auto">
+                              <a:xfrm>
+                                <a:off x="0" y="0"/>
+                                <a:ext cx="1720850" cy="0"/>
+                              </a:xfrm>
+                              <a:prstGeom prst="line">
+                                <a:avLst/>
+                              </a:prstGeom>
+                              <a:noFill/>
+                              <a:ln w="9525">
+                                <a:solidFill>
+                                  <a:srgbClr val="000000"/>
+                                </a:solidFill>
+                                <a:round/>
+                                <a:headEnd/>
+                                <a:tailEnd/>
+                              </a:ln>
+                              <a:extLst>
+                                <a:ext uri="{909E8E84-426E-40DD-AFC4-6F175D3DCCD1}">
+                                  <a14:hiddenFill xmlns:a14="http://schemas.microsoft.com/office/drawing/2010/main">
+                                    <a:noFill/>
+                                  </a14:hiddenFill>
+                                </a:ext>
+                              </a:extLst>
+                            </wps:spPr>
+                            <wps:bodyPr/>
+                          </wps:wsp>
+                        </a:graphicData>
+                      </a:graphic>
+                      <wp14:sizeRelH relativeFrom="page">
+                        <wp14:pctWidth>0</wp14:pctWidth>
+                      </wp14:sizeRelH>
+                      <wp14:sizeRelV relativeFrom="page">
+                        <wp14:pctHeight>0</wp14:pctHeight>
+                      </wp14:sizeRelV>
+                    </wp:anchor>
+                  </w:drawing>
+                </mc:Choice>
+                <mc:Fallback>
+                  <w:pict>
+                    <v:line w14:anchorId="69279AC6" id="Straight Connector 12" o:spid="_x0000_s1026" style="position:absolute;z-index:251669504;visibility:visible;mso-wrap-style:square;mso-width-percent:0;mso-height-percent:0;mso-wrap-distance-left:9pt;mso-wrap-distance-top:0;mso-wrap-distance-right:9pt;mso-wrap-distance-bottom:0;mso-position-horizontal:absolute;mso-position-horizontal-relative:text;mso-position-vertical:absolute;mso-position-vertical-relative:text;mso-width-percent:0;mso-height-percent:0;mso-width-relative:page;mso-height-relative:page" from="58.4pt,1.1pt" to="193.9pt,1.1pt" o:gfxdata="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"/>
+                  </w:pict>
+                </mc:Fallback>
+              </mc:AlternateContent>
+            </w:r>
+          </w:p>
+        </w:tc>
+      </w:tr>
+    </w:tbl>
+    <w:p>
+      <w:pPr>
+        <w:spacing w:after="0"/>
+        <w:rPr>
+          <w:rFonts w:hint="eastAsia"/>
+        </w:rPr>
+      </w:pPr>
+    </w:p>
+    <w:p>
+      <w:pPr>
+        <w:tabs>
+          <w:tab w:val="left" w:pos="2340"/>
+        </w:tabs>
+        <w:ind w:firstLine="0"/>
+        <w:jc w:val="center"/>
+        <w:rPr>
+          <w:b/>
+          <w:sz w:val="32"/>
+          <w:szCs w:val="32"/>
+        </w:rPr>
+      </w:pPr>
+      <w:r>
+        <w:rPr>
+          <w:b/>
+          <w:sz w:val="32"/>
+          <w:szCs w:val="32"/>
+        </w:rPr>
+        <w:t>BẢN NHẬN XÉT ĐỒ ÁN, KHÓA LUẬN TỐT NGHIỆP</w:t>
+      </w:r>
+    </w:p>
+    <w:p>
+      <w:pPr>
+        <w:spacing w:after="0"/>
+        <w:ind w:firstLine="0"/>
+        <w:jc w:val="center"/>
+        <w:rPr>
+          <w:i/>
+        </w:rPr>
+      </w:pPr>
+      <w:r>
+        <w:rPr>
+          <w:i/>
+        </w:rPr>
+        <w:t>(</w:t>
+      </w:r>
+      <w:proofErr w:type="spellStart"/>
+      <w:r>
+        <w:rPr>
+          <w:i/>
+        </w:rPr>
+        <w:t>Của</w:t>
+      </w:r>
+      <w:proofErr w:type="spellEnd"/>
+      <w:r>
+        <w:rPr>
+          <w:i/>
+        </w:rPr>
+        <w:t xml:space="preserve"> </w:t>
+      </w:r>
+      <w:proofErr w:type="spellStart"/>
+      <w:r>
+        <w:rPr>
+          <w:i/>
+        </w:rPr>
+        <w:t>cán</w:t>
+      </w:r>
+      <w:proofErr w:type="spellEnd"/>
+      <w:r>
+        <w:rPr>
+          <w:i/>
+        </w:rPr>
+        <w:t xml:space="preserve"> </w:t>
+      </w:r>
+      <w:proofErr w:type="spellStart"/>
+      <w:r>
+        <w:rPr>
+          <w:i/>
+        </w:rPr>
+        <w:t>bộ</w:t>
+      </w:r>
+      <w:proofErr w:type="spellEnd"/>
+      <w:r>
+        <w:rPr>
+          <w:i/>
+        </w:rPr>
+        <w:t xml:space="preserve"> </w:t>
+      </w:r>
+      <w:proofErr w:type="spellStart"/>
+      <w:r>
+        <w:rPr>
+          <w:i/>
+        </w:rPr>
+        <w:t>chấm</w:t>
+      </w:r>
+      <w:proofErr w:type="spellEnd"/>
+      <w:r>
+        <w:rPr>
+          <w:i/>
+        </w:rPr>
+        <w:t xml:space="preserve"> </w:t>
+      </w:r>
+      <w:proofErr w:type="spellStart"/>
+      <w:r>
+        <w:rPr>
+          <w:i/>
+        </w:rPr>
+        <w:t>đồ</w:t>
+      </w:r>
+      <w:proofErr w:type="spellEnd"/>
+      <w:r>
+        <w:rPr>
+          <w:i/>
+        </w:rPr>
+        <w:t xml:space="preserve"> </w:t>
+      </w:r>
+      <w:proofErr w:type="spellStart"/>
+      <w:r>
+        <w:rPr>
+          <w:i/>
+        </w:rPr>
+        <w:t>án</w:t>
+      </w:r>
+      <w:proofErr w:type="spellEnd"/>
+      <w:r>
+        <w:rPr>
+          <w:i/>
+        </w:rPr>
+        <w:t xml:space="preserve">, </w:t>
+      </w:r>
+      <w:proofErr w:type="spellStart"/>
+      <w:r>
+        <w:rPr>
+          <w:i/>
+        </w:rPr>
+        <w:t>khóa</w:t>
+      </w:r>
+      <w:proofErr w:type="spellEnd"/>
+      <w:r>
+        <w:rPr>
+          <w:i/>
+        </w:rPr>
+        <w:t xml:space="preserve"> </w:t>
+      </w:r>
+      <w:proofErr w:type="spellStart"/>
+      <w:r>
+        <w:rPr>
+          <w:i/>
+        </w:rPr>
+        <w:t>luận</w:t>
+      </w:r>
+      <w:proofErr w:type="spellEnd"/>
+      <w:r>
+        <w:rPr>
+          <w:i/>
+        </w:rPr>
+        <w:t>)</w:t>
+      </w:r>
+    </w:p>
+    <w:p>
+      <w:pPr>
+        <w:spacing w:after="0" w:line="240" w:lineRule="auto"/>
+        <w:ind w:firstLine="0"/>
+        <w:jc w:val="center"/>
+        <w:rPr>
+          <w:i/>
+        </w:rPr>
+      </w:pPr>
+    </w:p>
+    <w:p>
+      <w:pPr>
+        <w:tabs>
+          <w:tab w:val="right" w:leader="dot" w:pos="9355"/>
+        </w:tabs>
+        <w:spacing w:before="240" w:line="324" w:lineRule="auto"/>
+        <w:ind w:firstLine="0"/>
+        <w:rPr>
+          <w:szCs w:val="26"/>
+        </w:rPr>
+      </w:pPr>
+      <w:proofErr w:type="spellStart"/>
+      <w:r>
+        <w:rPr>
+          <w:szCs w:val="26"/>
+        </w:rPr>
+        <w:t>Họ</w:t>
+      </w:r>
+      <w:proofErr w:type="spellEnd"/>
+      <w:r>
+        <w:rPr>
+          <w:szCs w:val="26"/>
+        </w:rPr>
+        <w:t xml:space="preserve"> </w:t>
+      </w:r>
+      <w:proofErr w:type="spellStart"/>
+      <w:r>
+        <w:rPr>
+          <w:szCs w:val="26"/>
+        </w:rPr>
+        <w:t>và</w:t>
+      </w:r>
+      <w:proofErr w:type="spellEnd"/>
+      <w:r>
+        <w:rPr>
+          <w:szCs w:val="26"/>
+        </w:rPr>
+        <w:t xml:space="preserve"> </w:t>
+      </w:r>
+      <w:proofErr w:type="spellStart"/>
+      <w:r>
+        <w:rPr>
+          <w:szCs w:val="26"/>
+        </w:rPr>
+        <w:t>tên</w:t>
+      </w:r>
+      <w:proofErr w:type="spellEnd"/>
+      <w:r>
+        <w:rPr>
+          <w:szCs w:val="26"/>
+        </w:rPr>
+        <w:t xml:space="preserve"> </w:t>
+      </w:r>
+      <w:proofErr w:type="spellStart"/>
+      <w:r>
+        <w:rPr>
+          <w:szCs w:val="26"/>
+        </w:rPr>
+        <w:t>người</w:t>
+      </w:r>
+      <w:proofErr w:type="spellEnd"/>
+      <w:r>
+        <w:rPr>
+          <w:szCs w:val="26"/>
+        </w:rPr>
+        <w:t xml:space="preserve"> </w:t>
+      </w:r>
+      <w:proofErr w:type="spellStart"/>
+      <w:r>
+        <w:rPr>
+          <w:szCs w:val="26"/>
+        </w:rPr>
+        <w:t>nhận</w:t>
+      </w:r>
+      <w:proofErr w:type="spellEnd"/>
+      <w:r>
+        <w:rPr>
+          <w:szCs w:val="26"/>
+        </w:rPr>
+        <w:t xml:space="preserve"> </w:t>
+      </w:r>
+      <w:proofErr w:type="spellStart"/>
+      <w:r>
+        <w:rPr>
+          <w:szCs w:val="26"/>
+        </w:rPr>
+        <w:t>xét</w:t>
+      </w:r>
+      <w:proofErr w:type="spellEnd"/>
+      <w:r>
+        <w:rPr>
+          <w:szCs w:val="26"/>
+        </w:rPr>
+        <w:t xml:space="preserve">: </w:t>
+      </w:r>
+      <w:r>
+        <w:rPr>
+          <w:szCs w:val="26"/>
+        </w:rPr>
+        <w:tab/>
+      </w:r>
+    </w:p>
+    <w:p>
+      <w:pPr>
+        <w:tabs>
+          <w:tab w:val="left" w:leader="dot" w:pos="4860"/>
+          <w:tab w:val="right" w:leader="dot" w:pos="9355"/>
+        </w:tabs>
+        <w:spacing w:line="324" w:lineRule="auto"/>
+        <w:ind w:firstLine="0"/>
+        <w:rPr>
+          <w:szCs w:val="26"/>
+        </w:rPr>
+      </w:pPr>
+      <w:proofErr w:type="spellStart"/>
+      <w:r>
+        <w:rPr>
+          <w:szCs w:val="26"/>
+        </w:rPr>
+        <w:t>Chức</w:t>
+      </w:r>
+      <w:proofErr w:type="spellEnd"/>
+      <w:r>
+        <w:rPr>
+          <w:szCs w:val="26"/>
+        </w:rPr>
+        <w:t xml:space="preserve"> </w:t>
+      </w:r>
+      <w:proofErr w:type="spellStart"/>
+      <w:r>
+        <w:rPr>
+          <w:szCs w:val="26"/>
+        </w:rPr>
+        <w:t>danh</w:t>
+      </w:r>
+      <w:proofErr w:type="spellEnd"/>
+      <w:r>
+        <w:rPr>
+          <w:szCs w:val="26"/>
+        </w:rPr>
+        <w:t xml:space="preserve">: </w:t>
+      </w:r>
+      <w:r>
+        <w:rPr>
+          <w:szCs w:val="26"/>
+        </w:rPr>
+        <w:tab/>
+        <w:t xml:space="preserve"> </w:t>
+      </w:r>
+      <w:proofErr w:type="spellStart"/>
+      <w:r>
+        <w:rPr>
+          <w:szCs w:val="26"/>
+        </w:rPr>
+        <w:t>Học</w:t>
+      </w:r>
+      <w:proofErr w:type="spellEnd"/>
+      <w:r>
+        <w:rPr>
+          <w:szCs w:val="26"/>
+        </w:rPr>
+        <w:t xml:space="preserve"> </w:t>
+      </w:r>
+      <w:proofErr w:type="spellStart"/>
+      <w:r>
+        <w:rPr>
+          <w:szCs w:val="26"/>
+        </w:rPr>
+        <w:t>vị</w:t>
+      </w:r>
+      <w:proofErr w:type="spellEnd"/>
+      <w:r>
+        <w:rPr>
+          <w:szCs w:val="26"/>
+        </w:rPr>
+        <w:t xml:space="preserve">: </w:t>
+      </w:r>
+      <w:r>
+        <w:rPr>
+          <w:szCs w:val="26"/>
+        </w:rPr>
+        <w:tab/>
+        <w:t xml:space="preserve">  </w:t>
+      </w:r>
+    </w:p>
+    <w:p>
+      <w:pPr>
+        <w:tabs>
+          <w:tab w:val="right" w:leader="dot" w:pos="9355"/>
+        </w:tabs>
+        <w:spacing w:line="324" w:lineRule="auto"/>
+        <w:ind w:firstLine="0"/>
+        <w:rPr>
+          <w:szCs w:val="26"/>
+        </w:rPr>
+      </w:pPr>
+      <w:proofErr w:type="spellStart"/>
+      <w:r>
+        <w:rPr>
+          <w:szCs w:val="26"/>
+        </w:rPr>
+        <w:t>Chuyên</w:t>
+      </w:r>
+      <w:proofErr w:type="spellEnd"/>
+      <w:r>
+        <w:rPr>
+          <w:szCs w:val="26"/>
+        </w:rPr>
+        <w:t xml:space="preserve"> </w:t>
+      </w:r>
+      <w:proofErr w:type="spellStart"/>
+      <w:r>
+        <w:rPr>
+          <w:szCs w:val="26"/>
+        </w:rPr>
+        <w:t>ngành</w:t>
+      </w:r>
+      <w:proofErr w:type="spellEnd"/>
+      <w:r>
+        <w:rPr>
+          <w:szCs w:val="26"/>
+        </w:rPr>
+        <w:t xml:space="preserve">: </w:t>
+      </w:r>
+      <w:r>
+        <w:rPr>
+          <w:szCs w:val="26"/>
+        </w:rPr>
+        <w:tab/>
+      </w:r>
+    </w:p>
+    <w:p>
+      <w:pPr>
+        <w:tabs>
+          <w:tab w:val="right" w:leader="dot" w:pos="9355"/>
+        </w:tabs>
+        <w:spacing w:line="324" w:lineRule="auto"/>
+        <w:ind w:firstLine="0"/>
+        <w:rPr>
+          <w:szCs w:val="26"/>
+        </w:rPr>
+      </w:pPr>
+      <w:proofErr w:type="spellStart"/>
+      <w:r>
+        <w:rPr>
+          <w:szCs w:val="26"/>
+        </w:rPr>
+        <w:t>Cơ</w:t>
+      </w:r>
+      <w:proofErr w:type="spellEnd"/>
+      <w:r>
+        <w:rPr>
+          <w:szCs w:val="26"/>
+        </w:rPr>
+        <w:t xml:space="preserve"> </w:t>
+      </w:r>
+      <w:proofErr w:type="spellStart"/>
+      <w:r>
+        <w:rPr>
+          <w:szCs w:val="26"/>
+        </w:rPr>
+        <w:t>quan</w:t>
+      </w:r>
+      <w:proofErr w:type="spellEnd"/>
+      <w:r>
+        <w:rPr>
+          <w:szCs w:val="26"/>
+        </w:rPr>
+        <w:t xml:space="preserve"> </w:t>
+      </w:r>
+      <w:proofErr w:type="spellStart"/>
+      <w:r>
+        <w:rPr>
+          <w:szCs w:val="26"/>
+        </w:rPr>
+        <w:t>công</w:t>
+      </w:r>
+      <w:proofErr w:type="spellEnd"/>
+      <w:r>
+        <w:rPr>
+          <w:szCs w:val="26"/>
+        </w:rPr>
+        <w:t xml:space="preserve"> </w:t>
+      </w:r>
+      <w:proofErr w:type="spellStart"/>
+      <w:r>
+        <w:rPr>
+          <w:szCs w:val="26"/>
+        </w:rPr>
+        <w:t>tác</w:t>
+      </w:r>
+      <w:proofErr w:type="spellEnd"/>
+      <w:r>
+        <w:rPr>
+          <w:szCs w:val="26"/>
+        </w:rPr>
+        <w:t xml:space="preserve">: </w:t>
+      </w:r>
+      <w:r>
+        <w:rPr>
+          <w:szCs w:val="26"/>
+        </w:rPr>
+        <w:tab/>
+        <w:t xml:space="preserve"> </w:t>
+      </w:r>
+    </w:p>
+    <w:p>
+      <w:pPr>
+        <w:tabs>
+          <w:tab w:val="right" w:leader="dot" w:pos="9355"/>
+        </w:tabs>
+        <w:spacing w:line="324" w:lineRule="auto"/>
+        <w:ind w:firstLine="0"/>
+        <w:rPr>
+          <w:szCs w:val="26"/>
+        </w:rPr>
+      </w:pPr>
+      <w:proofErr w:type="spellStart"/>
+      <w:r>
+        <w:rPr>
+          <w:szCs w:val="26"/>
+        </w:rPr>
+        <w:t>Tên</w:t>
+      </w:r>
+      <w:proofErr w:type="spellEnd"/>
+      <w:r>
+        <w:rPr>
+          <w:szCs w:val="26"/>
+        </w:rPr>
+        <w:t xml:space="preserve"> </w:t>
+      </w:r>
+      <w:proofErr w:type="spellStart"/>
+      <w:r>
+        <w:rPr>
+          <w:szCs w:val="26"/>
+        </w:rPr>
+        <w:t>sinh</w:t>
+      </w:r>
+      <w:proofErr w:type="spellEnd"/>
+      <w:r>
+        <w:rPr>
+          <w:szCs w:val="26"/>
+        </w:rPr>
+        <w:t xml:space="preserve"> </w:t>
+      </w:r>
+      <w:proofErr w:type="spellStart"/>
+      <w:r>
+        <w:rPr>
+          <w:szCs w:val="26"/>
+        </w:rPr>
+        <w:t>viên</w:t>
+      </w:r>
+      <w:proofErr w:type="spellEnd"/>
+      <w:r>
+        <w:rPr>
+          <w:szCs w:val="26"/>
+        </w:rPr>
+        <w:t xml:space="preserve">: </w:t>
+      </w:r>
+      <w:r>
+        <w:rPr>
+          <w:szCs w:val="26"/>
+        </w:rPr>
+        <w:tab/>
+      </w:r>
+    </w:p>
+    <w:p>
+      <w:pPr>
+        <w:tabs>
+          <w:tab w:val="right" w:leader="dot" w:pos="9355"/>
+        </w:tabs>
+        <w:spacing w:line="324" w:lineRule="auto"/>
+        <w:ind w:firstLine="0"/>
+        <w:rPr>
+          <w:szCs w:val="26"/>
+        </w:rPr>
+      </w:pPr>
+      <w:proofErr w:type="spellStart"/>
+      <w:r>
+        <w:rPr>
+          <w:szCs w:val="26"/>
+        </w:rPr>
+        <w:t>Tên</w:t>
+      </w:r>
+      <w:proofErr w:type="spellEnd"/>
+      <w:r>
+        <w:rPr>
+          <w:szCs w:val="26"/>
+        </w:rPr>
+        <w:t xml:space="preserve"> </w:t>
+      </w:r>
+      <w:proofErr w:type="spellStart"/>
+      <w:r>
+        <w:rPr>
+          <w:szCs w:val="26"/>
+        </w:rPr>
+        <w:t>đề</w:t>
+      </w:r>
+      <w:proofErr w:type="spellEnd"/>
+      <w:r>
+        <w:rPr>
+          <w:szCs w:val="26"/>
+        </w:rPr>
+        <w:t xml:space="preserve"> </w:t>
+      </w:r>
+      <w:proofErr w:type="spellStart"/>
+      <w:r>
+        <w:rPr>
+          <w:szCs w:val="26"/>
+        </w:rPr>
+        <w:t>tài</w:t>
+      </w:r>
+      <w:proofErr w:type="spellEnd"/>
+      <w:r>
+        <w:rPr>
+          <w:szCs w:val="26"/>
+        </w:rPr>
+        <w:t xml:space="preserve"> </w:t>
+      </w:r>
+      <w:proofErr w:type="spellStart"/>
+      <w:r>
+        <w:rPr>
+          <w:szCs w:val="26"/>
+        </w:rPr>
+        <w:t>đồ</w:t>
+      </w:r>
+      <w:proofErr w:type="spellEnd"/>
+      <w:r>
+        <w:rPr>
+          <w:szCs w:val="26"/>
+        </w:rPr>
+        <w:t xml:space="preserve"> </w:t>
+      </w:r>
+      <w:proofErr w:type="spellStart"/>
+      <w:r>
+        <w:rPr>
+          <w:szCs w:val="26"/>
+        </w:rPr>
+        <w:t>án</w:t>
+      </w:r>
+      <w:proofErr w:type="spellEnd"/>
+      <w:r>
+        <w:rPr>
+          <w:szCs w:val="26"/>
+        </w:rPr>
+        <w:t xml:space="preserve">, </w:t>
+      </w:r>
+      <w:proofErr w:type="spellStart"/>
+      <w:r>
+        <w:rPr>
+          <w:szCs w:val="26"/>
+        </w:rPr>
+        <w:t>khóa</w:t>
+      </w:r>
+      <w:proofErr w:type="spellEnd"/>
+      <w:r>
+        <w:rPr>
+          <w:szCs w:val="26"/>
+        </w:rPr>
+        <w:t xml:space="preserve"> </w:t>
+      </w:r>
+      <w:proofErr w:type="spellStart"/>
+      <w:r>
+        <w:rPr>
+          <w:szCs w:val="26"/>
+        </w:rPr>
+        <w:t>luận</w:t>
+      </w:r>
+      <w:proofErr w:type="spellEnd"/>
+      <w:r>
+        <w:rPr>
+          <w:szCs w:val="26"/>
+        </w:rPr>
+        <w:t xml:space="preserve"> </w:t>
+      </w:r>
+      <w:proofErr w:type="spellStart"/>
+      <w:r>
+        <w:rPr>
+          <w:szCs w:val="26"/>
+        </w:rPr>
+        <w:t>tốt</w:t>
+      </w:r>
+      <w:proofErr w:type="spellEnd"/>
+      <w:r>
+        <w:rPr>
+          <w:szCs w:val="26"/>
+        </w:rPr>
+        <w:t xml:space="preserve"> </w:t>
+      </w:r>
+      <w:proofErr w:type="spellStart"/>
+      <w:r>
+        <w:rPr>
+          <w:szCs w:val="26"/>
+        </w:rPr>
+        <w:t>nghiệp</w:t>
+      </w:r>
+      <w:proofErr w:type="spellEnd"/>
+      <w:r>
+        <w:rPr>
+          <w:szCs w:val="26"/>
+        </w:rPr>
+        <w:t xml:space="preserve">: </w:t>
+      </w:r>
+      <w:r>
+        <w:rPr>
+          <w:szCs w:val="26"/>
+        </w:rPr>
+        <w:tab/>
+      </w:r>
+    </w:p>
+    <w:p>
+      <w:pPr>
+        <w:tabs>
+          <w:tab w:val="right" w:leader="dot" w:pos="9355"/>
+        </w:tabs>
+        <w:spacing w:line="324" w:lineRule="auto"/>
+        <w:ind w:firstLine="0"/>
+        <w:rPr>
+          <w:szCs w:val="26"/>
+        </w:rPr>
+      </w:pPr>
+      <w:r>
+        <w:rPr>
+          <w:szCs w:val="26"/>
+        </w:rPr>
+        <w:tab/>
+      </w:r>
+    </w:p>
+    <w:p>
+      <w:pPr>
+        <w:tabs>
+          <w:tab w:val="right" w:leader="dot" w:pos="9355"/>
+        </w:tabs>
+        <w:spacing w:line="324" w:lineRule="auto"/>
+        <w:ind w:firstLine="0"/>
+        <w:rPr>
+          <w:szCs w:val="26"/>
+        </w:rPr>
+      </w:pPr>
+      <w:r>
+        <w:rPr>
+          <w:szCs w:val="26"/>
+        </w:rPr>
+        <w:tab/>
+      </w:r>
+    </w:p>
+    <w:p>
+      <w:pPr>
+        <w:tabs>
+          <w:tab w:val="right" w:leader="dot" w:pos="9355"/>
+        </w:tabs>
+        <w:spacing w:before="360" w:line="324" w:lineRule="auto"/>
+        <w:ind w:firstLine="0"/>
+        <w:jc w:val="center"/>
+        <w:rPr>
+          <w:b/>
+          <w:szCs w:val="26"/>
+        </w:rPr>
+      </w:pPr>
+      <w:r>
+        <w:rPr>
+          <w:b/>
+          <w:szCs w:val="26"/>
+        </w:rPr>
+        <w:t>I. Ý KIẾN NHẬN XÉT</w:t>
+      </w:r>
+    </w:p>
+    <w:p>
+      <w:pPr>
+        <w:tabs>
+          <w:tab w:val="right" w:leader="dot" w:pos="9355"/>
+        </w:tabs>
+        <w:spacing w:line="324" w:lineRule="auto"/>
+        <w:ind w:firstLine="0"/>
+        <w:rPr>
+          <w:szCs w:val="26"/>
+        </w:rPr>
+      </w:pPr>
+      <w:r>
+        <w:rPr>
+          <w:szCs w:val="26"/>
+        </w:rPr>
+        <w:t xml:space="preserve">1. </w:t>
+      </w:r>
+      <w:proofErr w:type="spellStart"/>
+      <w:r>
+        <w:rPr>
+          <w:szCs w:val="26"/>
+        </w:rPr>
+        <w:t>Nội</w:t>
+      </w:r>
+      <w:proofErr w:type="spellEnd"/>
+      <w:r>
+        <w:rPr>
+          <w:szCs w:val="26"/>
+        </w:rPr>
+        <w:t xml:space="preserve"> dung: </w:t>
+      </w:r>
+    </w:p>
+    <w:p>
+      <w:pPr>
+        <w:tabs>
+          <w:tab w:val="right" w:leader="dot" w:pos="9355"/>
+        </w:tabs>
+        <w:spacing w:line="324" w:lineRule="auto"/>
+        <w:ind w:firstLine="0"/>
+        <w:rPr>
+          <w:szCs w:val="26"/>
+        </w:rPr>
+      </w:pPr>
+      <w:r>
+        <w:rPr>
+          <w:szCs w:val="26"/>
+        </w:rPr>
+        <w:tab/>
+      </w:r>
+    </w:p>
+    <w:p>
+      <w:pPr>
+        <w:tabs>
+          <w:tab w:val="right" w:leader="dot" w:pos="9355"/>
+        </w:tabs>
+        <w:spacing w:line="324" w:lineRule="auto"/>
+        <w:ind w:firstLine="0"/>
+        <w:rPr>
+          <w:szCs w:val="26"/>
+        </w:rPr>
+      </w:pPr>
+      <w:r>
+        <w:rPr>
+          <w:szCs w:val="26"/>
+        </w:rPr>
+        <w:tab/>
+      </w:r>
+    </w:p>
+    <w:p>
+      <w:pPr>
+        <w:tabs>
+          <w:tab w:val="right" w:leader="dot" w:pos="9355"/>
+        </w:tabs>
+        <w:spacing w:line="324" w:lineRule="auto"/>
+        <w:ind w:firstLine="0"/>
+        <w:rPr>
+          <w:szCs w:val="26"/>
+        </w:rPr>
+      </w:pPr>
+      <w:r>
+        <w:rPr>
+          <w:szCs w:val="26"/>
+        </w:rPr>
+        <w:tab/>
+      </w:r>
+    </w:p>
+    <w:p>
+      <w:pPr>
+        <w:tabs>
+          <w:tab w:val="right" w:leader="dot" w:pos="9355"/>
+        </w:tabs>
+        <w:spacing w:line="324" w:lineRule="auto"/>
+        <w:ind w:firstLine="0"/>
+        <w:rPr>
+          <w:szCs w:val="26"/>
+        </w:rPr>
+      </w:pPr>
+      <w:r>
+        <w:rPr>
+          <w:szCs w:val="26"/>
+        </w:rPr>
+        <w:tab/>
+      </w:r>
+    </w:p>
+    <w:p>
+      <w:pPr>
+        <w:tabs>
+          <w:tab w:val="right" w:leader="dot" w:pos="9355"/>
+        </w:tabs>
+        <w:spacing w:line="324" w:lineRule="auto"/>
+        <w:ind w:firstLine="0"/>
+        <w:rPr>
+          <w:szCs w:val="26"/>
+        </w:rPr>
+      </w:pPr>
+      <w:r>
+        <w:rPr>
+          <w:szCs w:val="26"/>
+        </w:rPr>
+        <w:tab/>
+      </w:r>
+    </w:p>
+    <w:p>
+      <w:pPr>
+        <w:tabs>
+          <w:tab w:val="right" w:leader="dot" w:pos="9355"/>
+        </w:tabs>
+        <w:spacing w:line="324" w:lineRule="auto"/>
+        <w:ind w:firstLine="0"/>
+        <w:rPr>
+          <w:szCs w:val="26"/>
+        </w:rPr>
+      </w:pPr>
+      <w:r>
+        <w:rPr>
+          <w:szCs w:val="26"/>
+        </w:rPr>
+        <w:tab/>
+      </w:r>
+    </w:p>
+    <w:p>
+      <w:pPr>
+        <w:tabs>
+          <w:tab w:val="right" w:leader="dot" w:pos="9355"/>
+        </w:tabs>
+        <w:spacing w:line="324" w:lineRule="auto"/>
+        <w:ind w:firstLine="0"/>
+        <w:rPr>
+          <w:szCs w:val="26"/>
+        </w:rPr>
+      </w:pPr>
+      <w:r>
+        <w:rPr>
+          <w:szCs w:val="26"/>
+        </w:rPr>
+        <w:tab/>
+      </w:r>
+    </w:p>
+    <w:p>
+      <w:pPr>
+        <w:tabs>
+          <w:tab w:val="right" w:leader="dot" w:pos="9355"/>
+        </w:tabs>
+        <w:spacing w:line="324" w:lineRule="auto"/>
+        <w:ind w:firstLine="0"/>
+        <w:rPr>
+          <w:szCs w:val="26"/>
+        </w:rPr>
+      </w:pPr>
+      <w:r>
+        <w:rPr>
+          <w:szCs w:val="26"/>
+        </w:rPr>
+        <w:tab/>
+      </w:r>
+    </w:p>
+    <w:p>
+      <w:pPr>
+        <w:tabs>
+          <w:tab w:val="right" w:leader="dot" w:pos="9355"/>
+        </w:tabs>
+        <w:spacing w:line="324" w:lineRule="auto"/>
+        <w:ind w:firstLine="0"/>
+        <w:rPr>
+          <w:szCs w:val="26"/>
+        </w:rPr>
+      </w:pPr>
+      <w:r>
+        <w:rPr>
+          <w:szCs w:val="26"/>
+        </w:rPr>
+        <w:tab/>
+      </w:r>
+    </w:p>
+    <w:p>
+      <w:pPr>
+        <w:tabs>
+          <w:tab w:val="right" w:pos="9355"/>
+        </w:tabs>
+        <w:spacing w:line="324" w:lineRule="auto"/>
+        <w:ind w:firstLine="0"/>
+        <w:rPr>
+          <w:szCs w:val="26"/>
+        </w:rPr>
+      </w:pPr>
+      <w:r>
+        <w:rPr>
+          <w:szCs w:val="26"/>
+        </w:rPr>
+        <w:t xml:space="preserve">2. </w:t>
+      </w:r>
+      <w:proofErr w:type="spellStart"/>
+      <w:r>
+        <w:rPr>
+          <w:szCs w:val="26"/>
+        </w:rPr>
+        <w:t>Điểm</w:t>
+      </w:r>
+      <w:proofErr w:type="spellEnd"/>
+      <w:r>
+        <w:rPr>
+          <w:szCs w:val="26"/>
+        </w:rPr>
+        <w:t xml:space="preserve"> </w:t>
+      </w:r>
+      <w:proofErr w:type="spellStart"/>
+      <w:r>
+        <w:rPr>
+          <w:szCs w:val="26"/>
+        </w:rPr>
+        <w:t>mới</w:t>
+      </w:r>
+      <w:proofErr w:type="spellEnd"/>
+      <w:r>
+        <w:rPr>
+          <w:szCs w:val="26"/>
+        </w:rPr>
+        <w:t xml:space="preserve"> </w:t>
+      </w:r>
+      <w:proofErr w:type="spellStart"/>
+      <w:r>
+        <w:rPr>
+          <w:szCs w:val="26"/>
+        </w:rPr>
+        <w:t>các</w:t>
+      </w:r>
+      <w:proofErr w:type="spellEnd"/>
+      <w:r>
+        <w:rPr>
+          <w:szCs w:val="26"/>
+        </w:rPr>
+        <w:t xml:space="preserve"> </w:t>
+      </w:r>
+      <w:proofErr w:type="spellStart"/>
+      <w:r>
+        <w:rPr>
+          <w:szCs w:val="26"/>
+        </w:rPr>
+        <w:t>kết</w:t>
+      </w:r>
+      <w:proofErr w:type="spellEnd"/>
+      <w:r>
+        <w:rPr>
+          <w:szCs w:val="26"/>
+        </w:rPr>
+        <w:t xml:space="preserve"> </w:t>
+      </w:r>
+      <w:proofErr w:type="spellStart"/>
+      <w:r>
+        <w:rPr>
+          <w:szCs w:val="26"/>
+        </w:rPr>
+        <w:t>quả</w:t>
+      </w:r>
+      <w:proofErr w:type="spellEnd"/>
+      <w:r>
+        <w:rPr>
+          <w:szCs w:val="26"/>
+        </w:rPr>
+        <w:t xml:space="preserve"> </w:t>
+      </w:r>
+      <w:proofErr w:type="spellStart"/>
+      <w:r>
+        <w:rPr>
+          <w:szCs w:val="26"/>
+        </w:rPr>
+        <w:t>của</w:t>
+      </w:r>
+      <w:proofErr w:type="spellEnd"/>
+      <w:r>
+        <w:rPr>
+          <w:szCs w:val="26"/>
+        </w:rPr>
+        <w:t xml:space="preserve"> </w:t>
+      </w:r>
+      <w:proofErr w:type="spellStart"/>
+      <w:r>
+        <w:rPr>
+          <w:szCs w:val="26"/>
+        </w:rPr>
+        <w:t>đồ</w:t>
+      </w:r>
+      <w:proofErr w:type="spellEnd"/>
+      <w:r>
+        <w:rPr>
+          <w:szCs w:val="26"/>
+        </w:rPr>
+        <w:t xml:space="preserve"> </w:t>
+      </w:r>
+      <w:proofErr w:type="spellStart"/>
+      <w:r>
+        <w:rPr>
+          <w:szCs w:val="26"/>
+        </w:rPr>
+        <w:t>án</w:t>
+      </w:r>
+      <w:proofErr w:type="spellEnd"/>
+      <w:r>
+        <w:rPr>
+          <w:szCs w:val="26"/>
+        </w:rPr>
+        <w:t xml:space="preserve">, </w:t>
+      </w:r>
+      <w:proofErr w:type="spellStart"/>
+      <w:r>
+        <w:rPr>
+          <w:szCs w:val="26"/>
+        </w:rPr>
+        <w:t>khóa</w:t>
+      </w:r>
+      <w:proofErr w:type="spellEnd"/>
+      <w:r>
+        <w:rPr>
+          <w:szCs w:val="26"/>
+        </w:rPr>
+        <w:t xml:space="preserve"> </w:t>
+      </w:r>
+      <w:proofErr w:type="spellStart"/>
+      <w:r>
+        <w:rPr>
+          <w:szCs w:val="26"/>
+        </w:rPr>
+        <w:t>luận</w:t>
+      </w:r>
+      <w:proofErr w:type="spellEnd"/>
+      <w:r>
+        <w:rPr>
+          <w:szCs w:val="26"/>
+        </w:rPr>
+        <w:t>:</w:t>
+      </w:r>
+    </w:p>
+    <w:p>
+      <w:pPr>
+        <w:tabs>
+          <w:tab w:val="right" w:leader="dot" w:pos="9355"/>
+        </w:tabs>
+        <w:spacing w:line="324" w:lineRule="auto"/>
+        <w:ind w:firstLine="0"/>
+        <w:rPr>
+          <w:szCs w:val="26"/>
+        </w:rPr>
+      </w:pPr>
+      <w:r>
+        <w:rPr>
+          <w:szCs w:val="26"/>
+        </w:rPr>
+        <w:lastRenderedPageBreak/>
+        <w:tab/>
+      </w:r>
+    </w:p>
+    <w:p>
+      <w:pPr>
+        <w:tabs>
+          <w:tab w:val="right" w:leader="dot" w:pos="9355"/>
+        </w:tabs>
+        <w:spacing w:line="324" w:lineRule="auto"/>
+        <w:ind w:firstLine="0"/>
+        <w:rPr>
+          <w:szCs w:val="26"/>
+        </w:rPr>
+      </w:pPr>
+      <w:r>
+        <w:rPr>
+          <w:szCs w:val="26"/>
+        </w:rPr>
+        <w:tab/>
+      </w:r>
+    </w:p>
+    <w:p>
+      <w:pPr>
+        <w:tabs>
+          <w:tab w:val="right" w:leader="dot" w:pos="9355"/>
+        </w:tabs>
+        <w:spacing w:line="324" w:lineRule="auto"/>
+        <w:ind w:firstLine="0"/>
+        <w:rPr>
+          <w:szCs w:val="26"/>
+        </w:rPr>
+      </w:pPr>
+      <w:r>
+        <w:rPr>
+          <w:szCs w:val="26"/>
+        </w:rPr>
+        <w:tab/>
+      </w:r>
+    </w:p>
+    <w:p>
+      <w:pPr>
+        <w:tabs>
+          <w:tab w:val="right" w:pos="9355"/>
+        </w:tabs>
+        <w:spacing w:line="324" w:lineRule="auto"/>
+        <w:ind w:firstLine="0"/>
+        <w:rPr>
+          <w:szCs w:val="26"/>
+        </w:rPr>
+      </w:pPr>
+      <w:r>
+        <w:rPr>
+          <w:szCs w:val="26"/>
+        </w:rPr>
+        <w:t xml:space="preserve">3. </w:t>
+      </w:r>
+      <w:proofErr w:type="spellStart"/>
+      <w:r>
+        <w:rPr>
+          <w:szCs w:val="26"/>
+        </w:rPr>
+        <w:t>Ứng</w:t>
+      </w:r>
+      <w:proofErr w:type="spellEnd"/>
+      <w:r>
+        <w:rPr>
+          <w:szCs w:val="26"/>
+        </w:rPr>
+        <w:t xml:space="preserve"> </w:t>
+      </w:r>
+      <w:proofErr w:type="spellStart"/>
+      <w:r>
+        <w:rPr>
+          <w:szCs w:val="26"/>
+        </w:rPr>
+        <w:t>dụng</w:t>
+      </w:r>
+      <w:proofErr w:type="spellEnd"/>
+      <w:r>
+        <w:rPr>
+          <w:szCs w:val="26"/>
+        </w:rPr>
+        <w:t xml:space="preserve"> </w:t>
+      </w:r>
+      <w:proofErr w:type="spellStart"/>
+      <w:r>
+        <w:rPr>
+          <w:szCs w:val="26"/>
+        </w:rPr>
+        <w:t>thực</w:t>
+      </w:r>
+      <w:proofErr w:type="spellEnd"/>
+      <w:r>
+        <w:rPr>
+          <w:szCs w:val="26"/>
+        </w:rPr>
+        <w:t xml:space="preserve"> </w:t>
+      </w:r>
+      <w:proofErr w:type="spellStart"/>
+      <w:r>
+        <w:rPr>
+          <w:szCs w:val="26"/>
+        </w:rPr>
+        <w:t>tế</w:t>
+      </w:r>
+      <w:proofErr w:type="spellEnd"/>
+      <w:r>
+        <w:rPr>
+          <w:szCs w:val="26"/>
+        </w:rPr>
+        <w:t>:</w:t>
+      </w:r>
+    </w:p>
+    <w:p>
+      <w:pPr>
+        <w:tabs>
+          <w:tab w:val="right" w:leader="dot" w:pos="9355"/>
+        </w:tabs>
+        <w:spacing w:line="324" w:lineRule="auto"/>
+        <w:ind w:firstLine="0"/>
+        <w:rPr>
+          <w:szCs w:val="26"/>
+        </w:rPr>
+      </w:pPr>
+      <w:r>
+        <w:rPr>
+          <w:szCs w:val="26"/>
+        </w:rPr>
+        <w:tab/>
+      </w:r>
+    </w:p>
+    <w:p>
+      <w:pPr>
+        <w:tabs>
+          <w:tab w:val="right" w:leader="dot" w:pos="9355"/>
+        </w:tabs>
+        <w:spacing w:line="324" w:lineRule="auto"/>
+        <w:ind w:firstLine="0"/>
+        <w:rPr>
+          <w:szCs w:val="26"/>
+        </w:rPr>
+      </w:pPr>
+      <w:r>
+        <w:rPr>
+          <w:szCs w:val="26"/>
+        </w:rPr>
+        <w:tab/>
+      </w:r>
+    </w:p>
+    <w:p>
+      <w:pPr>
+        <w:tabs>
+          <w:tab w:val="right" w:leader="dot" w:pos="9355"/>
+        </w:tabs>
+        <w:spacing w:line="324" w:lineRule="auto"/>
+        <w:ind w:firstLine="0"/>
+        <w:rPr>
+          <w:szCs w:val="26"/>
+        </w:rPr>
+      </w:pPr>
+      <w:r>
+        <w:rPr>
+          <w:szCs w:val="26"/>
+        </w:rPr>
+        <w:tab/>
+      </w:r>
+    </w:p>
+    <w:p>
+      <w:pPr>
+        <w:tabs>
+          <w:tab w:val="right" w:leader="dot" w:pos="9355"/>
+        </w:tabs>
+        <w:spacing w:line="324" w:lineRule="auto"/>
+        <w:ind w:firstLine="0"/>
+        <w:rPr>
+          <w:szCs w:val="26"/>
+        </w:rPr>
+      </w:pPr>
+      <w:r>
+        <w:rPr>
+          <w:szCs w:val="26"/>
+        </w:rPr>
+        <w:tab/>
+      </w:r>
+    </w:p>
+    <w:p>
+      <w:pPr>
+        <w:tabs>
+          <w:tab w:val="right" w:leader="dot" w:pos="9355"/>
+        </w:tabs>
+        <w:spacing w:line="324" w:lineRule="auto"/>
+        <w:ind w:firstLine="0"/>
+        <w:rPr>
+          <w:szCs w:val="26"/>
+        </w:rPr>
+      </w:pPr>
+      <w:r>
+        <w:rPr>
+          <w:szCs w:val="26"/>
+        </w:rPr>
+        <w:tab/>
+      </w:r>
+    </w:p>
+    <w:p>
+      <w:pPr>
+        <w:tabs>
+          <w:tab w:val="right" w:leader="dot" w:pos="9355"/>
+        </w:tabs>
+        <w:spacing w:line="324" w:lineRule="auto"/>
+        <w:ind w:firstLine="0"/>
+        <w:rPr>
+          <w:szCs w:val="26"/>
+        </w:rPr>
+      </w:pPr>
+      <w:r>
+        <w:rPr>
+          <w:szCs w:val="26"/>
+        </w:rPr>
+        <w:tab/>
+      </w:r>
+      <w:r>
+        <w:rPr>
+          <w:szCs w:val="26"/>
+        </w:rPr>
+        <w:tab/>
+      </w:r>
+    </w:p>
+    <w:p>
+      <w:pPr>
+        <w:tabs>
+          <w:tab w:val="right" w:pos="9355"/>
+        </w:tabs>
+        <w:spacing w:line="324" w:lineRule="auto"/>
+        <w:ind w:firstLine="0"/>
+        <w:jc w:val="center"/>
+        <w:rPr>
+          <w:b/>
+          <w:szCs w:val="26"/>
+        </w:rPr>
+      </w:pPr>
+      <w:r>
+        <w:rPr>
+          <w:b/>
+          <w:szCs w:val="26"/>
+        </w:rPr>
+        <w:t>II. CÁC VẤN ĐỀ CẦN LÀM RÕ</w:t>
+      </w:r>
+    </w:p>
+    <w:p>
+      <w:pPr>
+        <w:tabs>
+          <w:tab w:val="right" w:pos="9355"/>
+        </w:tabs>
+        <w:spacing w:line="324" w:lineRule="auto"/>
+        <w:ind w:firstLine="0"/>
+        <w:jc w:val="center"/>
+        <w:rPr>
+          <w:szCs w:val="26"/>
+        </w:rPr>
+      </w:pPr>
+      <w:r>
+        <w:rPr>
+          <w:szCs w:val="26"/>
+        </w:rPr>
+        <w:t>(</w:t>
+      </w:r>
+      <w:proofErr w:type="spellStart"/>
+      <w:r>
+        <w:rPr>
+          <w:szCs w:val="26"/>
+        </w:rPr>
+        <w:t>Các</w:t>
+      </w:r>
+      <w:proofErr w:type="spellEnd"/>
+      <w:r>
+        <w:rPr>
+          <w:szCs w:val="26"/>
+        </w:rPr>
+        <w:t xml:space="preserve"> </w:t>
+      </w:r>
+      <w:proofErr w:type="spellStart"/>
+      <w:r>
+        <w:rPr>
+          <w:szCs w:val="26"/>
+        </w:rPr>
+        <w:t>câu</w:t>
+      </w:r>
+      <w:proofErr w:type="spellEnd"/>
+      <w:r>
+        <w:rPr>
+          <w:szCs w:val="26"/>
+        </w:rPr>
+        <w:t xml:space="preserve"> </w:t>
+      </w:r>
+      <w:proofErr w:type="spellStart"/>
+      <w:r>
+        <w:rPr>
+          <w:szCs w:val="26"/>
+        </w:rPr>
+        <w:t>hỏi</w:t>
+      </w:r>
+      <w:proofErr w:type="spellEnd"/>
+      <w:r>
+        <w:rPr>
+          <w:szCs w:val="26"/>
+        </w:rPr>
+        <w:t xml:space="preserve"> </w:t>
+      </w:r>
+      <w:proofErr w:type="spellStart"/>
+      <w:r>
+        <w:rPr>
+          <w:szCs w:val="26"/>
+        </w:rPr>
+        <w:t>của</w:t>
+      </w:r>
+      <w:proofErr w:type="spellEnd"/>
+      <w:r>
+        <w:rPr>
+          <w:szCs w:val="26"/>
+        </w:rPr>
+        <w:t xml:space="preserve"> </w:t>
+      </w:r>
+      <w:proofErr w:type="spellStart"/>
+      <w:r>
+        <w:rPr>
+          <w:szCs w:val="26"/>
+        </w:rPr>
+        <w:t>giáo</w:t>
+      </w:r>
+      <w:proofErr w:type="spellEnd"/>
+      <w:r>
+        <w:rPr>
+          <w:szCs w:val="26"/>
+        </w:rPr>
+        <w:t xml:space="preserve"> </w:t>
+      </w:r>
+      <w:proofErr w:type="spellStart"/>
+      <w:r>
+        <w:rPr>
+          <w:szCs w:val="26"/>
+        </w:rPr>
+        <w:t>viên</w:t>
+      </w:r>
+      <w:proofErr w:type="spellEnd"/>
+      <w:r>
+        <w:rPr>
+          <w:szCs w:val="26"/>
+        </w:rPr>
+        <w:t xml:space="preserve"> </w:t>
+      </w:r>
+      <w:proofErr w:type="spellStart"/>
+      <w:r>
+        <w:rPr>
+          <w:szCs w:val="26"/>
+        </w:rPr>
+        <w:t>phản</w:t>
+      </w:r>
+      <w:proofErr w:type="spellEnd"/>
+      <w:r>
+        <w:rPr>
+          <w:szCs w:val="26"/>
+        </w:rPr>
+        <w:t xml:space="preserve"> </w:t>
+      </w:r>
+      <w:proofErr w:type="spellStart"/>
+      <w:r>
+        <w:rPr>
+          <w:szCs w:val="26"/>
+        </w:rPr>
+        <w:t>biện</w:t>
+      </w:r>
+      <w:proofErr w:type="spellEnd"/>
+      <w:r>
+        <w:rPr>
+          <w:szCs w:val="26"/>
+        </w:rPr>
+        <w:t>)</w:t>
+      </w:r>
+    </w:p>
+    <w:p>
+      <w:pPr>
+        <w:tabs>
+          <w:tab w:val="right" w:leader="dot" w:pos="9355"/>
+        </w:tabs>
+        <w:spacing w:line="324" w:lineRule="auto"/>
+        <w:ind w:firstLine="0"/>
+        <w:rPr>
+          <w:szCs w:val="26"/>
+        </w:rPr>
+      </w:pPr>
+      <w:r>
+        <w:rPr>
+          <w:szCs w:val="26"/>
+        </w:rPr>
+        <w:tab/>
+      </w:r>
+    </w:p>
+    <w:p>
+      <w:pPr>
+        <w:tabs>
+          <w:tab w:val="right" w:leader="dot" w:pos="9355"/>
+        </w:tabs>
+        <w:spacing w:line="324" w:lineRule="auto"/>
+        <w:ind w:firstLine="0"/>
+        <w:rPr>
+          <w:szCs w:val="26"/>
+        </w:rPr>
+      </w:pPr>
+      <w:r>
+        <w:rPr>
+          <w:szCs w:val="26"/>
+        </w:rPr>
+        <w:tab/>
+      </w:r>
+    </w:p>
+    <w:p>
+      <w:pPr>
+        <w:tabs>
+          <w:tab w:val="right" w:leader="dot" w:pos="9355"/>
+        </w:tabs>
+        <w:spacing w:line="324" w:lineRule="auto"/>
+        <w:ind w:firstLine="0"/>
+        <w:rPr>
+          <w:szCs w:val="26"/>
+        </w:rPr>
+      </w:pPr>
+      <w:r>
+        <w:rPr>
+          <w:szCs w:val="26"/>
+        </w:rPr>
+        <w:tab/>
+      </w:r>
+    </w:p>
+    <w:p>
+      <w:pPr>
+        <w:tabs>
+          <w:tab w:val="right" w:leader="dot" w:pos="9355"/>
+        </w:tabs>
+        <w:spacing w:line="324" w:lineRule="auto"/>
+        <w:ind w:firstLine="0"/>
+        <w:rPr>
+          <w:szCs w:val="26"/>
+        </w:rPr>
+      </w:pPr>
+      <w:r>
+        <w:rPr>
+          <w:szCs w:val="26"/>
+        </w:rPr>
+        <w:tab/>
+      </w:r>
+    </w:p>
+    <w:p>
+      <w:pPr>
+        <w:tabs>
+          <w:tab w:val="right" w:leader="dot" w:pos="9355"/>
+        </w:tabs>
+        <w:spacing w:line="324" w:lineRule="auto"/>
+        <w:ind w:firstLine="0"/>
+        <w:rPr>
+          <w:szCs w:val="26"/>
+        </w:rPr>
+      </w:pPr>
+      <w:r>
+        <w:rPr>
+          <w:szCs w:val="26"/>
+        </w:rPr>
+        <w:tab/>
+      </w:r>
+    </w:p>
+    <w:p>
+      <w:pPr>
+        <w:tabs>
+          <w:tab w:val="right" w:leader="dot" w:pos="9355"/>
+        </w:tabs>
+        <w:spacing w:line="324" w:lineRule="auto"/>
+        <w:ind w:firstLine="0"/>
+        <w:rPr>
+          <w:szCs w:val="26"/>
+        </w:rPr>
+      </w:pPr>
+      <w:r>
+        <w:rPr>
+          <w:szCs w:val="26"/>
+        </w:rPr>
+        <w:tab/>
+      </w:r>
+    </w:p>
+    <w:p>
+      <w:pPr>
+        <w:tabs>
+          <w:tab w:val="right" w:leader="dot" w:pos="9355"/>
+        </w:tabs>
+        <w:spacing w:line="324" w:lineRule="auto"/>
+        <w:ind w:firstLine="0"/>
+        <w:rPr>
+          <w:szCs w:val="26"/>
+        </w:rPr>
+      </w:pPr>
+      <w:r>
+        <w:rPr>
+          <w:szCs w:val="26"/>
+        </w:rPr>
+        <w:tab/>
+      </w:r>
+    </w:p>
+    <w:p>
+      <w:pPr>
+        <w:tabs>
+          <w:tab w:val="right" w:leader="dot" w:pos="9355"/>
+        </w:tabs>
+        <w:spacing w:line="324" w:lineRule="auto"/>
+        <w:ind w:firstLine="0"/>
+        <w:rPr>
+          <w:szCs w:val="26"/>
+        </w:rPr>
+      </w:pPr>
+      <w:r>
+        <w:rPr>
+          <w:szCs w:val="26"/>
+        </w:rPr>
+        <w:tab/>
+      </w:r>
+    </w:p>
+    <w:p>
+      <w:pPr>
+        <w:tabs>
+          <w:tab w:val="right" w:leader="dot" w:pos="9355"/>
+        </w:tabs>
+        <w:spacing w:line="324" w:lineRule="auto"/>
+        <w:ind w:firstLine="0"/>
+        <w:rPr>
+          <w:szCs w:val="26"/>
+        </w:rPr>
+      </w:pPr>
+      <w:r>
+        <w:rPr>
+          <w:szCs w:val="26"/>
+        </w:rPr>
+        <w:tab/>
+      </w:r>
+    </w:p>
+    <w:p>
+      <w:pPr>
+        <w:tabs>
+          <w:tab w:val="right" w:leader="dot" w:pos="9355"/>
+        </w:tabs>
+        <w:spacing w:line="324" w:lineRule="auto"/>
+        <w:ind w:firstLine="0"/>
+        <w:rPr>
+          <w:szCs w:val="26"/>
+        </w:rPr>
+      </w:pPr>
+      <w:r>
+        <w:rPr>
+          <w:szCs w:val="26"/>
+        </w:rPr>
+        <w:tab/>
+      </w:r>
+    </w:p>
+    <w:p>
+      <w:pPr>
+        <w:tabs>
+          <w:tab w:val="right" w:leader="dot" w:pos="9355"/>
+        </w:tabs>
+        <w:spacing w:line="324" w:lineRule="auto"/>
+        <w:ind w:firstLine="0"/>
+        <w:rPr>
+          <w:szCs w:val="26"/>
+        </w:rPr>
+      </w:pPr>
+      <w:r>
+        <w:rPr>
+          <w:szCs w:val="26"/>
+        </w:rPr>
+        <w:tab/>
+      </w:r>
+    </w:p>
+    <w:p>
+      <w:pPr>
+        <w:tabs>
+          <w:tab w:val="right" w:leader="dot" w:pos="9355"/>
+        </w:tabs>
+        <w:spacing w:line="324" w:lineRule="auto"/>
+        <w:ind w:firstLine="0"/>
+        <w:rPr>
+          <w:szCs w:val="26"/>
+        </w:rPr>
+      </w:pPr>
+      <w:r>
+        <w:rPr>
+          <w:szCs w:val="26"/>
+        </w:rPr>
+        <w:tab/>
+      </w:r>
+    </w:p>
+    <w:p>
+      <w:pPr>
+        <w:tabs>
+          <w:tab w:val="right" w:leader="dot" w:pos="9355"/>
+        </w:tabs>
+        <w:spacing w:line="324" w:lineRule="auto"/>
+        <w:ind w:firstLine="0"/>
+        <w:rPr>
+          <w:szCs w:val="26"/>
+        </w:rPr>
+      </w:pPr>
+      <w:r>
+        <w:rPr>
+          <w:szCs w:val="26"/>
+        </w:rPr>
+        <w:tab/>
+      </w:r>
+    </w:p>
+    <w:p>
+      <w:pPr>
+        <w:tabs>
+          <w:tab w:val="right" w:leader="dot" w:pos="9355"/>
+        </w:tabs>
+        <w:spacing w:line="324" w:lineRule="auto"/>
+        <w:ind w:firstLine="0"/>
+        <w:rPr>
+          <w:szCs w:val="26"/>
+        </w:rPr>
+      </w:pPr>
+      <w:r>
+        <w:rPr>
+          <w:szCs w:val="26"/>
+        </w:rPr>
+        <w:tab/>
+      </w:r>
+    </w:p>
+    <w:p>
+      <w:pPr>
+        <w:tabs>
+          <w:tab w:val="right" w:leader="dot" w:pos="9355"/>
+        </w:tabs>
+        <w:spacing w:line="324" w:lineRule="auto"/>
+        <w:ind w:firstLine="0"/>
+        <w:rPr>
+          <w:szCs w:val="26"/>
+        </w:rPr>
+      </w:pPr>
+      <w:r>
+        <w:rPr>
+          <w:szCs w:val="26"/>
+        </w:rPr>
+        <w:lastRenderedPageBreak/>
+        <w:tab/>
+      </w:r>
+    </w:p>
+    <w:p>
+      <w:pPr>
+        <w:tabs>
+          <w:tab w:val="right" w:leader="dot" w:pos="9355"/>
+        </w:tabs>
+        <w:spacing w:line="324" w:lineRule="auto"/>
+        <w:ind w:firstLine="0"/>
+        <w:rPr>
+          <w:szCs w:val="26"/>
+        </w:rPr>
+      </w:pPr>
+      <w:r>
+        <w:rPr>
+          <w:szCs w:val="26"/>
+        </w:rPr>
+        <w:tab/>
+      </w:r>
+    </w:p>
+    <w:p>
+      <w:pPr>
+        <w:tabs>
+          <w:tab w:val="right" w:leader="dot" w:pos="9355"/>
+        </w:tabs>
+        <w:spacing w:line="324" w:lineRule="auto"/>
+        <w:ind w:firstLine="0"/>
+        <w:rPr>
+          <w:szCs w:val="26"/>
+        </w:rPr>
+      </w:pPr>
+      <w:r>
+        <w:rPr>
+          <w:szCs w:val="26"/>
+        </w:rPr>
+        <w:tab/>
+      </w:r>
+    </w:p>
+    <w:p>
+      <w:pPr>
+        <w:tabs>
+          <w:tab w:val="right" w:leader="dot" w:pos="9355"/>
+        </w:tabs>
+        <w:spacing w:line="324" w:lineRule="auto"/>
+        <w:ind w:firstLine="0"/>
+        <w:rPr>
+          <w:szCs w:val="26"/>
+        </w:rPr>
+      </w:pPr>
+      <w:r>
+        <w:rPr>
+          <w:szCs w:val="26"/>
+        </w:rPr>
+        <w:tab/>
+      </w:r>
+    </w:p>
+    <w:p>
+      <w:pPr>
+        <w:tabs>
+          <w:tab w:val="right" w:pos="9355"/>
+        </w:tabs>
+        <w:spacing w:line="324" w:lineRule="auto"/>
+        <w:ind w:firstLine="0"/>
+        <w:jc w:val="center"/>
+        <w:rPr>
+          <w:b/>
+          <w:szCs w:val="26"/>
+        </w:rPr>
+      </w:pPr>
+      <w:r>
+        <w:rPr>
+          <w:b/>
+          <w:szCs w:val="26"/>
+        </w:rPr>
+        <w:t>III. KẾT LUẬN</w:t>
+      </w:r>
+    </w:p>
+    <w:p>
+      <w:pPr>
+        <w:tabs>
+          <w:tab w:val="right" w:pos="9355"/>
+        </w:tabs>
+        <w:spacing w:line="324" w:lineRule="auto"/>
+        <w:ind w:firstLine="0"/>
+        <w:jc w:val="center"/>
+        <w:rPr>
+          <w:szCs w:val="26"/>
+        </w:rPr>
+      </w:pPr>
+      <w:r>
+        <w:rPr>
+          <w:szCs w:val="26"/>
+        </w:rPr>
+        <w:t>(</w:t>
+      </w:r>
+      <w:proofErr w:type="spellStart"/>
+      <w:r>
+        <w:rPr>
+          <w:szCs w:val="26"/>
+        </w:rPr>
+        <w:t>Ghi</w:t>
+      </w:r>
+      <w:proofErr w:type="spellEnd"/>
+      <w:r>
+        <w:rPr>
+          <w:szCs w:val="26"/>
+        </w:rPr>
+        <w:t xml:space="preserve"> </w:t>
+      </w:r>
+      <w:proofErr w:type="spellStart"/>
+      <w:r>
+        <w:rPr>
+          <w:szCs w:val="26"/>
+        </w:rPr>
+        <w:t>rõ</w:t>
+      </w:r>
+      <w:proofErr w:type="spellEnd"/>
+      <w:r>
+        <w:rPr>
+          <w:szCs w:val="26"/>
+        </w:rPr>
+        <w:t xml:space="preserve"> </w:t>
+      </w:r>
+      <w:proofErr w:type="spellStart"/>
+      <w:r>
+        <w:rPr>
+          <w:szCs w:val="26"/>
+        </w:rPr>
+        <w:t>đồng</w:t>
+      </w:r>
+      <w:proofErr w:type="spellEnd"/>
+      <w:r>
+        <w:rPr>
+          <w:szCs w:val="26"/>
+        </w:rPr>
+        <w:t xml:space="preserve"> ý hay </w:t>
+      </w:r>
+      <w:proofErr w:type="spellStart"/>
+      <w:r>
+        <w:rPr>
+          <w:szCs w:val="26"/>
+        </w:rPr>
+        <w:t>không</w:t>
+      </w:r>
+      <w:proofErr w:type="spellEnd"/>
+      <w:r>
+        <w:rPr>
+          <w:szCs w:val="26"/>
+        </w:rPr>
+        <w:t xml:space="preserve"> </w:t>
+      </w:r>
+      <w:proofErr w:type="spellStart"/>
+      <w:r>
+        <w:rPr>
+          <w:szCs w:val="26"/>
+        </w:rPr>
+        <w:t>đồng</w:t>
+      </w:r>
+      <w:proofErr w:type="spellEnd"/>
+      <w:r>
+        <w:rPr>
+          <w:szCs w:val="26"/>
+        </w:rPr>
+        <w:t xml:space="preserve"> ý </w:t>
+      </w:r>
+      <w:proofErr w:type="spellStart"/>
+      <w:r>
+        <w:rPr>
+          <w:szCs w:val="26"/>
+        </w:rPr>
+        <w:t>cho</w:t>
+      </w:r>
+      <w:proofErr w:type="spellEnd"/>
+      <w:r>
+        <w:rPr>
+          <w:szCs w:val="26"/>
+        </w:rPr>
+        <w:t xml:space="preserve"> </w:t>
+      </w:r>
+      <w:proofErr w:type="spellStart"/>
+      <w:r>
+        <w:rPr>
+          <w:szCs w:val="26"/>
+        </w:rPr>
+        <w:t>bảo</w:t>
+      </w:r>
+      <w:proofErr w:type="spellEnd"/>
+      <w:r>
+        <w:rPr>
+          <w:szCs w:val="26"/>
+        </w:rPr>
+        <w:t xml:space="preserve"> </w:t>
+      </w:r>
+      <w:proofErr w:type="spellStart"/>
+      <w:r>
+        <w:rPr>
+          <w:szCs w:val="26"/>
+        </w:rPr>
+        <w:t>vệ</w:t>
+      </w:r>
+      <w:proofErr w:type="spellEnd"/>
+      <w:r>
+        <w:rPr>
+          <w:szCs w:val="26"/>
+        </w:rPr>
+        <w:t xml:space="preserve"> </w:t>
+      </w:r>
+      <w:proofErr w:type="spellStart"/>
+      <w:r>
+        <w:rPr>
+          <w:szCs w:val="26"/>
+        </w:rPr>
+        <w:t>đồ</w:t>
+      </w:r>
+      <w:proofErr w:type="spellEnd"/>
+      <w:r>
+        <w:rPr>
+          <w:szCs w:val="26"/>
+        </w:rPr>
+        <w:t xml:space="preserve"> </w:t>
+      </w:r>
+      <w:proofErr w:type="spellStart"/>
+      <w:r>
+        <w:rPr>
+          <w:szCs w:val="26"/>
+        </w:rPr>
+        <w:t>án</w:t>
+      </w:r>
+      <w:proofErr w:type="spellEnd"/>
+      <w:r>
+        <w:rPr>
+          <w:szCs w:val="26"/>
+        </w:rPr>
+        <w:t xml:space="preserve"> </w:t>
+      </w:r>
+      <w:proofErr w:type="spellStart"/>
+      <w:r>
+        <w:rPr>
+          <w:szCs w:val="26"/>
+        </w:rPr>
+        <w:t>khóa</w:t>
+      </w:r>
+      <w:proofErr w:type="spellEnd"/>
+      <w:r>
+        <w:rPr>
+          <w:szCs w:val="26"/>
+        </w:rPr>
+        <w:t xml:space="preserve"> </w:t>
+      </w:r>
+      <w:proofErr w:type="spellStart"/>
+      <w:r>
+        <w:rPr>
+          <w:szCs w:val="26"/>
+        </w:rPr>
+        <w:t>luận</w:t>
+      </w:r>
+      <w:proofErr w:type="spellEnd"/>
+      <w:r>
+        <w:rPr>
+          <w:szCs w:val="26"/>
+        </w:rPr>
+        <w:t xml:space="preserve"> </w:t>
+      </w:r>
+      <w:proofErr w:type="spellStart"/>
+      <w:r>
+        <w:rPr>
+          <w:szCs w:val="26"/>
+        </w:rPr>
+        <w:t>tốt</w:t>
+      </w:r>
+      <w:proofErr w:type="spellEnd"/>
+      <w:r>
+        <w:rPr>
+          <w:szCs w:val="26"/>
+        </w:rPr>
+        <w:t xml:space="preserve"> </w:t>
+      </w:r>
+      <w:proofErr w:type="spellStart"/>
+      <w:r>
+        <w:rPr>
+          <w:szCs w:val="26"/>
+        </w:rPr>
+        <w:t>nghiệp</w:t>
+      </w:r>
+      <w:proofErr w:type="spellEnd"/>
+      <w:r>
+        <w:rPr>
+          <w:szCs w:val="26"/>
+        </w:rPr>
+        <w:t>)</w:t>
+      </w:r>
+    </w:p>
+    <w:p>
+      <w:pPr>
+        <w:tabs>
+          <w:tab w:val="right" w:leader="dot" w:pos="9355"/>
+        </w:tabs>
+        <w:spacing w:line="324" w:lineRule="auto"/>
+        <w:ind w:firstLine="0"/>
+        <w:rPr>
+          <w:szCs w:val="26"/>
+        </w:rPr>
+      </w:pPr>
+      <w:r>
+        <w:rPr>
+          <w:szCs w:val="26"/>
+        </w:rPr>
+        <w:tab/>
+      </w:r>
+    </w:p>
+    <w:p>
+      <w:pPr>
+        <w:tabs>
+          <w:tab w:val="right" w:leader="dot" w:pos="9355"/>
+        </w:tabs>
+        <w:spacing w:line="324" w:lineRule="auto"/>
+        <w:ind w:firstLine="0"/>
+        <w:rPr>
+          <w:szCs w:val="26"/>
+        </w:rPr>
+      </w:pPr>
+      <w:r>
+        <w:rPr>
+          <w:szCs w:val="26"/>
+        </w:rPr>
+        <w:tab/>
+      </w:r>
+    </w:p>
+    <w:p>
+      <w:pPr>
+        <w:tabs>
+          <w:tab w:val="right" w:leader="dot" w:pos="9355"/>
+        </w:tabs>
+        <w:spacing w:line="324" w:lineRule="auto"/>
+        <w:ind w:firstLine="0"/>
+        <w:rPr>
+          <w:szCs w:val="26"/>
+        </w:rPr>
+      </w:pPr>
+      <w:r>
+        <w:rPr>
+          <w:szCs w:val="26"/>
+        </w:rPr>
+        <w:tab/>
+      </w:r>
+    </w:p>
+    <w:p>
+      <w:pPr>
+        <w:tabs>
+          <w:tab w:val="right" w:leader="dot" w:pos="9355"/>
+        </w:tabs>
+        <w:spacing w:line="324" w:lineRule="auto"/>
+        <w:ind w:firstLine="0"/>
+        <w:rPr>
+          <w:szCs w:val="26"/>
+        </w:rPr>
+      </w:pPr>
+      <w:r>
+        <w:rPr>
+          <w:szCs w:val="26"/>
+        </w:rPr>
+        <w:tab/>
+      </w:r>
+    </w:p>
+    <w:p>
+      <w:pPr>
+        <w:tabs>
+          <w:tab w:val="right" w:leader="dot" w:pos="9355"/>
+        </w:tabs>
+        <w:spacing w:line="324" w:lineRule="auto"/>
+        <w:ind w:firstLine="0"/>
+        <w:rPr>
+          <w:szCs w:val="26"/>
+        </w:rPr>
+      </w:pPr>
+      <w:r>
+        <w:rPr>
+          <w:szCs w:val="26"/>
+        </w:rPr>
+        <w:tab/>
+      </w:r>
+    </w:p>
+    <w:p>
+      <w:pPr>
+        <w:spacing w:before="360" w:line="288" w:lineRule="auto"/>
+        <w:ind w:firstLine="0"/>
+        <w:jc w:val="right"/>
+        <w:rPr>
+          <w:i/>
+          <w:szCs w:val="26"/>
+        </w:rPr>
+      </w:pPr>
+      <w:r>
+        <w:rPr>
+          <w:i/>
+          <w:szCs w:val="26"/>
+        </w:rPr>
+        <w:t xml:space="preserve">……………, </w:t>
+      </w:r>
+      <w:proofErr w:type="spellStart"/>
+      <w:r>
+        <w:rPr>
+          <w:i/>
+          <w:szCs w:val="26"/>
+        </w:rPr>
+        <w:t>ngày</w:t>
+      </w:r>
+      <w:proofErr w:type="spellEnd"/>
+      <w:r>
+        <w:rPr>
+          <w:i/>
+          <w:szCs w:val="26"/>
+        </w:rPr>
+        <w:t xml:space="preserve"> …… </w:t>
+      </w:r>
+      <w:proofErr w:type="spellStart"/>
+      <w:r>
+        <w:rPr>
+          <w:i/>
+          <w:szCs w:val="26"/>
+        </w:rPr>
+        <w:t>tháng</w:t>
+      </w:r>
+      <w:proofErr w:type="spellEnd"/>
+      <w:r>
+        <w:rPr>
+          <w:i/>
+          <w:szCs w:val="26"/>
+        </w:rPr>
+        <w:t xml:space="preserve"> …… </w:t>
+      </w:r>
+      <w:proofErr w:type="spellStart"/>
+      <w:r>
+        <w:rPr>
+          <w:i/>
+          <w:szCs w:val="26"/>
+        </w:rPr>
+        <w:t>năm</w:t>
+      </w:r>
+      <w:proofErr w:type="spellEnd"/>
+      <w:r>
+        <w:rPr>
+          <w:i/>
+          <w:szCs w:val="26"/>
+        </w:rPr>
+        <w:t xml:space="preserve"> 20…</w:t>
+      </w:r>
+    </w:p>
+    <w:p>
+      <w:pPr>
+        <w:tabs>
+          <w:tab w:val="center" w:pos="6840"/>
+        </w:tabs>
+        <w:spacing w:line="288" w:lineRule="auto"/>
+        <w:ind w:firstLine="0"/>
+        <w:rPr>
+          <w:b/>
+          <w:bCs/>
+          <w:szCs w:val="26"/>
+        </w:rPr>
+      </w:pPr>
+      <w:r>
+        <w:rPr>
+          <w:szCs w:val="26"/>
+        </w:rPr>
+        <w:tab/>
+      </w:r>
+      <w:proofErr w:type="spellStart"/>
+      <w:r>
+        <w:rPr>
+          <w:b/>
+          <w:bCs/>
+          <w:szCs w:val="26"/>
+        </w:rPr>
+        <w:t>Người</w:t>
+      </w:r>
+      <w:proofErr w:type="spellEnd"/>
+      <w:r>
+        <w:rPr>
+          <w:b/>
+          <w:bCs/>
+          <w:szCs w:val="26"/>
+        </w:rPr>
+        <w:t xml:space="preserve"> </w:t>
+      </w:r>
+      <w:proofErr w:type="spellStart"/>
+      <w:r>
+        <w:rPr>
+          <w:b/>
+          <w:bCs/>
+          <w:szCs w:val="26"/>
+        </w:rPr>
+        <w:t>nhận</w:t>
+      </w:r>
+      <w:proofErr w:type="spellEnd"/>
+      <w:r>
+        <w:rPr>
+          <w:b/>
+          <w:bCs/>
+          <w:szCs w:val="26"/>
+        </w:rPr>
+        <w:t xml:space="preserve"> </w:t>
+      </w:r>
+      <w:proofErr w:type="spellStart"/>
+      <w:r>
+        <w:rPr>
+          <w:b/>
+          <w:bCs/>
+          <w:szCs w:val="26"/>
+        </w:rPr>
+        <w:t>xét</w:t>
+      </w:r>
+      <w:proofErr w:type="spellEnd"/>
+    </w:p>
+    <w:p>
+      <w:pPr>
+        <w:tabs>
+          <w:tab w:val="center" w:pos="6840"/>
+        </w:tabs>
+        <w:spacing w:line="288" w:lineRule="auto"/>
+        <w:ind w:firstLine="0"/>
+        <w:rPr>
+          <w:i/>
+          <w:szCs w:val="26"/>
+        </w:rPr>
+      </w:pPr>
+      <w:r>
+        <w:rPr>
+          <w:szCs w:val="26"/>
+        </w:rPr>
+        <w:tab/>
+      </w:r>
+      <w:r>
+        <w:rPr>
+          <w:i/>
+          <w:szCs w:val="26"/>
+        </w:rPr>
+        <w:t>(</w:t>
+      </w:r>
+      <w:proofErr w:type="spellStart"/>
+      <w:r>
+        <w:rPr>
+          <w:i/>
+          <w:szCs w:val="26"/>
+        </w:rPr>
+        <w:t>Ký</w:t>
+      </w:r>
+      <w:proofErr w:type="spellEnd"/>
+      <w:r>
+        <w:rPr>
+          <w:i/>
+          <w:szCs w:val="26"/>
+        </w:rPr>
+        <w:t xml:space="preserve"> &amp; </w:t>
+      </w:r>
+      <w:proofErr w:type="spellStart"/>
+      <w:r>
+        <w:rPr>
+          <w:i/>
+          <w:szCs w:val="26"/>
+        </w:rPr>
+        <w:t>ghi</w:t>
+      </w:r>
+      <w:proofErr w:type="spellEnd"/>
+      <w:r>
+        <w:rPr>
+          <w:i/>
+          <w:szCs w:val="26"/>
+        </w:rPr>
+        <w:t xml:space="preserve"> </w:t>
+      </w:r>
+      <w:proofErr w:type="spellStart"/>
+      <w:r>
+        <w:rPr>
+          <w:i/>
+          <w:szCs w:val="26"/>
+        </w:rPr>
+        <w:t>rõ</w:t>
+      </w:r>
+      <w:proofErr w:type="spellEnd"/>
+      <w:r>
+        <w:rPr>
+          <w:i/>
+          <w:szCs w:val="26"/>
+        </w:rPr>
+        <w:t xml:space="preserve"> </w:t>
+      </w:r>
+      <w:proofErr w:type="spellStart"/>
+      <w:r>
+        <w:rPr>
+          <w:i/>
+          <w:szCs w:val="26"/>
+        </w:rPr>
+        <w:t>họ</w:t>
+      </w:r>
+      <w:proofErr w:type="spellEnd"/>
+      <w:r>
+        <w:rPr>
+          <w:i/>
+          <w:szCs w:val="26"/>
+        </w:rPr>
+        <w:t xml:space="preserve"> </w:t>
+      </w:r>
+      <w:proofErr w:type="spellStart"/>
+      <w:r>
+        <w:rPr>
+          <w:i/>
+          <w:szCs w:val="26"/>
+        </w:rPr>
+        <w:t>tên</w:t>
+      </w:r>
+      <w:proofErr w:type="spellEnd"/>
+      <w:r>
+        <w:rPr>
+          <w:i/>
+          <w:szCs w:val="26"/>
+        </w:rPr>
+        <w:t>)</w:t>
+      </w:r>
+    </w:p>
+    <w:p>
+      <w:pPr>
+        <w:tabs>
+          <w:tab w:val="right" w:leader="dot" w:pos="9360"/>
+        </w:tabs>
+        <w:ind w:firstLine="709"/>
+        <w:rPr>
+          <w:rFonts w:cs="Times New Roman"/>
+          <w:szCs w:val="26"/>
+        </w:rPr>
+      </w:pPr>
+    </w:p>
+    <w:p>
+      <w:pPr>
         <w:rPr>
           <w:rFonts w:eastAsia="Times New Roman" w:cs="Times New Roman"/>
           <w:b/>
@@ -2501,16 +7476,6 @@
         </w:rPr>
       </w:pPr>
       <w:r>
-        <w:t xml:space="preserve">   </w:t>
-      </w:r>
-      <w:r>
-        <w:rPr>
-          <w:i/>
-          <w:iCs/>
-        </w:rPr>
-        <w:t>(Ký và ghi rõ họ tên)</w:t>
-      </w:r>
-      <w:r>
         <w:br w:type="page"/>
       </w:r>
     </w:p>
@@ -2518,8 +7483,10 @@
       <w:pPr>
         <w:pStyle w:val="PageTitle"/>
         <w:sectPr>
+          <w:footerReference w:type="default" r:id="rId10"/>
           <w:pgSz w:w="11906" w:h="16838" w:code="9"/>
           <w:pgMar w:top="1418" w:right="1134" w:bottom="1418" w:left="1985" w:header="720" w:footer="720" w:gutter="0"/>
+          <w:pgNumType w:fmt="lowerRoman" w:start="1"/>
           <w:cols w:space="720"/>
           <w:docGrid w:linePitch="360"/>
         </w:sectPr>
@@ -3173,9 +8140,7 @@
           <w:tab w:val="right" w:leader="dot" w:pos="8777"/>
         </w:tabs>
         <w:rPr>
-          <w:rFonts w:asciiTheme="minorHAnsi" w:eastAsiaTheme="minorEastAsia" w:hAnsiTheme="minorHAnsi"/>
           <w:noProof/>
-          <w:sz w:val="24"/>
         </w:rPr>
       </w:pPr>
       <w:r>
@@ -3256,275 +8221,818 @@
     </w:p>
     <w:p>
       <w:pPr>
+        <w:ind w:firstLine="0"/>
+        <w:jc w:val="center"/>
+        <w:rPr>
+          <w:noProof/>
+        </w:rPr>
+      </w:pPr>
+      <w:r>
+        <w:rPr>
+          <w:noProof/>
+        </w:rPr>
+        <w:br w:type="page"/>
+      </w:r>
+    </w:p>
+    <w:p>
+      <w:pPr>
+        <w:pStyle w:val="PageTitle"/>
+      </w:pPr>
+      <w:r>
+        <w:lastRenderedPageBreak/>
+        <w:fldChar w:fldCharType="end"/>
+      </w:r>
+      <w:bookmarkStart w:id="3" w:name="_Toc203917045"/>
+      <w:r>
+        <w:t>kí hiệu các cụm từ viết tẮT</w:t>
+      </w:r>
+    </w:p>
+    <w:tbl>
+      <w:tblPr>
+        <w:tblStyle w:val="TableGrid"/>
+        <w:tblW w:w="0" w:type="auto"/>
+        <w:tblLook w:val="04A0" w:firstRow="1" w:lastRow="0" w:firstColumn="1" w:lastColumn="0" w:noHBand="0" w:noVBand="1"/>
+      </w:tblPr>
+      <w:tblGrid>
+        <w:gridCol w:w="746"/>
+        <w:gridCol w:w="2651"/>
+        <w:gridCol w:w="5380"/>
+      </w:tblGrid>
+      <w:tr>
+        <w:tc>
+          <w:tcPr>
+            <w:tcW w:w="746" w:type="dxa"/>
+            <w:vAlign w:val="center"/>
+          </w:tcPr>
+          <w:p>
+            <w:pPr>
+              <w:pStyle w:val="dm"/>
+            </w:pPr>
+            <w:r>
+              <w:t>STT</w:t>
+            </w:r>
+          </w:p>
+        </w:tc>
+        <w:tc>
+          <w:tcPr>
+            <w:tcW w:w="2651" w:type="dxa"/>
+            <w:vAlign w:val="center"/>
+          </w:tcPr>
+          <w:p>
+            <w:pPr>
+              <w:pStyle w:val="dm"/>
+            </w:pPr>
+            <w:proofErr w:type="spellStart"/>
+            <w:r>
+              <w:t>Kí</w:t>
+            </w:r>
+            <w:proofErr w:type="spellEnd"/>
+            <w:r>
+              <w:t xml:space="preserve"> </w:t>
+            </w:r>
+            <w:proofErr w:type="spellStart"/>
+            <w:r>
+              <w:t>hiệu</w:t>
+            </w:r>
+            <w:proofErr w:type="spellEnd"/>
+            <w:r>
+              <w:t xml:space="preserve"> </w:t>
+            </w:r>
+            <w:proofErr w:type="spellStart"/>
+            <w:r>
+              <w:t>viết</w:t>
+            </w:r>
+            <w:proofErr w:type="spellEnd"/>
+            <w:r>
+              <w:t xml:space="preserve"> </w:t>
+            </w:r>
+            <w:proofErr w:type="spellStart"/>
+            <w:r>
+              <w:t>tắt</w:t>
+            </w:r>
+            <w:proofErr w:type="spellEnd"/>
+          </w:p>
+        </w:tc>
+        <w:tc>
+          <w:tcPr>
+            <w:tcW w:w="5380" w:type="dxa"/>
+            <w:vAlign w:val="center"/>
+          </w:tcPr>
+          <w:p>
+            <w:pPr>
+              <w:pStyle w:val="dm"/>
+            </w:pPr>
+            <w:proofErr w:type="spellStart"/>
+            <w:r>
+              <w:t>Nội</w:t>
+            </w:r>
+            <w:proofErr w:type="spellEnd"/>
+            <w:r>
+              <w:t xml:space="preserve"> dung </w:t>
+            </w:r>
+            <w:proofErr w:type="spellStart"/>
+            <w:r>
+              <w:t>viết</w:t>
+            </w:r>
+            <w:proofErr w:type="spellEnd"/>
+            <w:r>
+              <w:t xml:space="preserve"> </w:t>
+            </w:r>
+            <w:proofErr w:type="spellStart"/>
+            <w:r>
+              <w:t>tắt</w:t>
+            </w:r>
+            <w:proofErr w:type="spellEnd"/>
+          </w:p>
+        </w:tc>
+      </w:tr>
+      <w:tr>
+        <w:tc>
+          <w:tcPr>
+            <w:tcW w:w="746" w:type="dxa"/>
+            <w:vAlign w:val="center"/>
+          </w:tcPr>
+          <w:p>
+            <w:pPr>
+              <w:pStyle w:val="dm"/>
+              <w:rPr>
+                <w:b w:val="0"/>
+                <w:bCs/>
+              </w:rPr>
+            </w:pPr>
+            <w:r>
+              <w:rPr>
+                <w:b w:val="0"/>
+                <w:bCs/>
+              </w:rPr>
+              <w:t>1</w:t>
+            </w:r>
+          </w:p>
+        </w:tc>
+        <w:tc>
+          <w:tcPr>
+            <w:tcW w:w="2651" w:type="dxa"/>
+            <w:vAlign w:val="center"/>
+          </w:tcPr>
+          <w:p>
+            <w:pPr>
+              <w:pStyle w:val="dm"/>
+              <w:rPr>
+                <w:b w:val="0"/>
+                <w:bCs/>
+              </w:rPr>
+            </w:pPr>
+          </w:p>
+        </w:tc>
+        <w:tc>
+          <w:tcPr>
+            <w:tcW w:w="5380" w:type="dxa"/>
+            <w:vAlign w:val="center"/>
+          </w:tcPr>
+          <w:p>
+            <w:pPr>
+              <w:pStyle w:val="dm"/>
+              <w:rPr>
+                <w:b w:val="0"/>
+                <w:bCs/>
+              </w:rPr>
+            </w:pPr>
+          </w:p>
+        </w:tc>
+      </w:tr>
+    </w:tbl>
+    <w:p>
+      <w:pPr>
         <w:rPr>
           <w:lang w:eastAsia="zh-CN"/>
         </w:rPr>
-      </w:pPr>
-      <w:r>
+        <w:sectPr>
+          <w:pgSz w:w="11906" w:h="16838" w:code="9"/>
+          <w:pgMar w:top="1418" w:right="1134" w:bottom="1418" w:left="1985" w:header="720" w:footer="720" w:gutter="0"/>
+          <w:pgNumType w:fmt="lowerRoman"/>
+          <w:cols w:space="720"/>
+          <w:docGrid w:linePitch="360"/>
+        </w:sectPr>
+      </w:pPr>
+    </w:p>
+    <w:p>
+      <w:pPr>
+        <w:pStyle w:val="Heading1"/>
+        <w:rPr>
+          <w:rFonts w:eastAsiaTheme="minorHAnsi" w:cstheme="minorBidi"/>
+        </w:rPr>
+      </w:pPr>
+      <w:r>
+        <w:lastRenderedPageBreak/>
+        <w:t>Lorem Ipsum</w:t>
+      </w:r>
+      <w:bookmarkEnd w:id="3"/>
+    </w:p>
+    <w:p>
+      <w:pPr>
+        <w:pStyle w:val="Heading2"/>
+      </w:pPr>
+      <w:bookmarkStart w:id="4" w:name="_Toc203917046"/>
+      <w:r>
+        <w:t>Lorem Ipsum</w:t>
+      </w:r>
+      <w:bookmarkEnd w:id="4"/>
+    </w:p>
+    <w:p>
+      <w:pPr>
         <w:rPr>
           <w:lang w:eastAsia="zh-CN"/>
         </w:rPr>
+      </w:pPr>
+      <w:r>
+        <w:rPr>
+          <w:b/>
+          <w:bCs/>
+          <w:lang w:eastAsia="zh-CN"/>
+        </w:rPr>
+        <w:t>Lorem Ipsum</w:t>
+      </w:r>
+      <w:r>
+        <w:rPr>
+          <w:lang w:eastAsia="zh-CN"/>
+        </w:rPr>
+        <w:t xml:space="preserve"> is simply dummy text of the printing and typesetting industry. Lorem Ipsum has been the industry's standard dummy text ever since the 1500s, when an unknown printer took a galley of type and scrambled it to make a type specimen book. It has survived not only five centuries, but also the leap into electronic typesetting, remaining essentially unchanged. It was </w:t>
+      </w:r>
+      <w:proofErr w:type="spellStart"/>
+      <w:r>
+        <w:rPr>
+          <w:lang w:eastAsia="zh-CN"/>
+        </w:rPr>
+        <w:t>popularised</w:t>
+      </w:r>
+      <w:proofErr w:type="spellEnd"/>
+      <w:r>
+        <w:rPr>
+          <w:lang w:eastAsia="zh-CN"/>
+        </w:rPr>
+        <w:t xml:space="preserve"> in the 1960s with the release of Letraset sheets containing Lorem Ipsum passages, and more recently with desktop publishing software like Aldus PageMaker including versions of Lorem Ipsum.</w:t>
+      </w:r>
+    </w:p>
+    <w:p>
+      <w:pPr>
+        <w:pStyle w:val="Codeblock"/>
+        <w:rPr>
+          <w:lang w:eastAsia="zh-CN"/>
+        </w:rPr>
+      </w:pPr>
+      <w:r>
+        <w:rPr>
+          <w:lang w:eastAsia="zh-CN"/>
+        </w:rPr>
+        <w:t xml:space="preserve">import </w:t>
+      </w:r>
+      <w:proofErr w:type="gramStart"/>
+      <w:r>
+        <w:rPr>
+          <w:lang w:eastAsia="zh-CN"/>
+        </w:rPr>
+        <w:t>{ Button</w:t>
+      </w:r>
+      <w:proofErr w:type="gramEnd"/>
+      <w:r>
+        <w:rPr>
+          <w:lang w:eastAsia="zh-CN"/>
+        </w:rPr>
+        <w:t xml:space="preserve"> } from "@/components/</w:t>
+      </w:r>
+      <w:proofErr w:type="spellStart"/>
+      <w:r>
+        <w:rPr>
+          <w:lang w:eastAsia="zh-CN"/>
+        </w:rPr>
+        <w:t>ui</w:t>
+      </w:r>
+      <w:proofErr w:type="spellEnd"/>
+      <w:r>
+        <w:rPr>
+          <w:lang w:eastAsia="zh-CN"/>
+        </w:rPr>
+        <w:t>/button"</w:t>
+      </w:r>
+    </w:p>
+    <w:p>
+      <w:pPr>
+        <w:pStyle w:val="Codeblock"/>
+        <w:rPr>
+          <w:lang w:eastAsia="zh-CN"/>
+        </w:rPr>
+      </w:pPr>
+    </w:p>
+    <w:p>
+      <w:pPr>
+        <w:pStyle w:val="Codeblock"/>
+        <w:rPr>
+          <w:lang w:eastAsia="zh-CN"/>
+        </w:rPr>
+      </w:pPr>
+      <w:r>
+        <w:rPr>
+          <w:lang w:eastAsia="zh-CN"/>
+        </w:rPr>
+        <w:t xml:space="preserve">export default function </w:t>
+      </w:r>
+      <w:proofErr w:type="gramStart"/>
+      <w:r>
+        <w:rPr>
+          <w:lang w:eastAsia="zh-CN"/>
+        </w:rPr>
+        <w:t>Home(</w:t>
+      </w:r>
+      <w:proofErr w:type="gramEnd"/>
+      <w:r>
+        <w:rPr>
+          <w:lang w:eastAsia="zh-CN"/>
+        </w:rPr>
+        <w:t>) {</w:t>
+      </w:r>
+    </w:p>
+    <w:p>
+      <w:pPr>
+        <w:pStyle w:val="Codeblock"/>
+        <w:rPr>
+          <w:lang w:eastAsia="zh-CN"/>
+        </w:rPr>
+      </w:pPr>
+      <w:r>
+        <w:rPr>
+          <w:lang w:eastAsia="zh-CN"/>
+        </w:rPr>
+        <w:t xml:space="preserve">  return (</w:t>
+      </w:r>
+    </w:p>
+    <w:p>
+      <w:pPr>
+        <w:pStyle w:val="Codeblock"/>
+        <w:rPr>
+          <w:lang w:eastAsia="zh-CN"/>
+        </w:rPr>
+      </w:pPr>
+      <w:r>
+        <w:rPr>
+          <w:lang w:eastAsia="zh-CN"/>
+        </w:rPr>
+        <w:t xml:space="preserve">    &lt;div&gt;</w:t>
+      </w:r>
+    </w:p>
+    <w:p>
+      <w:pPr>
+        <w:pStyle w:val="Codeblock"/>
+        <w:rPr>
+          <w:lang w:eastAsia="zh-CN"/>
+        </w:rPr>
+      </w:pPr>
+      <w:r>
+        <w:rPr>
+          <w:lang w:eastAsia="zh-CN"/>
+        </w:rPr>
+        <w:t xml:space="preserve">      &lt;Button&gt;Click me&lt;/Button&gt;</w:t>
+      </w:r>
+    </w:p>
+    <w:p>
+      <w:pPr>
+        <w:pStyle w:val="Codeblock"/>
+        <w:rPr>
+          <w:lang w:eastAsia="zh-CN"/>
+        </w:rPr>
+      </w:pPr>
+      <w:r>
+        <w:rPr>
+          <w:lang w:eastAsia="zh-CN"/>
+        </w:rPr>
+        <w:t xml:space="preserve">    &lt;/div&gt;</w:t>
+      </w:r>
+    </w:p>
+    <w:p>
+      <w:pPr>
+        <w:pStyle w:val="Codeblock"/>
+        <w:rPr>
+          <w:lang w:eastAsia="zh-CN"/>
+        </w:rPr>
+      </w:pPr>
+      <w:r>
+        <w:rPr>
+          <w:lang w:eastAsia="zh-CN"/>
+        </w:rPr>
+        <w:t xml:space="preserve">  )</w:t>
+      </w:r>
+    </w:p>
+    <w:p>
+      <w:pPr>
+        <w:pStyle w:val="Codeblock"/>
+        <w:rPr>
+          <w:lang w:eastAsia="zh-CN"/>
+        </w:rPr>
+      </w:pPr>
+      <w:r>
+        <w:rPr>
+          <w:lang w:eastAsia="zh-CN"/>
+        </w:rPr>
+        <w:t>}</w:t>
+      </w:r>
+    </w:p>
+    <w:p>
+      <w:pPr>
+        <w:pStyle w:val="Heading3"/>
+      </w:pPr>
+      <w:bookmarkStart w:id="5" w:name="_Toc203917047"/>
+      <w:r>
+        <w:t>Lorem Ipsum</w:t>
+      </w:r>
+      <w:bookmarkEnd w:id="5"/>
+    </w:p>
+    <w:p>
+      <w:pPr>
+        <w:rPr>
+          <w:lang w:eastAsia="zh-CN"/>
+        </w:rPr>
+      </w:pPr>
+      <w:r>
+        <w:rPr>
+          <w:b/>
+          <w:bCs/>
+          <w:lang w:eastAsia="zh-CN"/>
+        </w:rPr>
+        <w:t>Lorem Ipsum</w:t>
+      </w:r>
+      <w:r>
+        <w:rPr>
+          <w:lang w:eastAsia="zh-CN"/>
+        </w:rPr>
+        <w:t xml:space="preserve"> is simply dummy text of the printing and typesetting industry. </w:t>
+      </w:r>
+    </w:p>
+    <w:p>
+      <w:pPr>
+        <w:ind w:firstLine="0"/>
+        <w:jc w:val="center"/>
+        <w:rPr>
+          <w:lang w:eastAsia="zh-CN"/>
+        </w:rPr>
+      </w:pPr>
+      <w:r>
+        <w:rPr>
+          <w:noProof/>
+        </w:rPr>
+        <w:drawing>
+          <wp:inline distT="0" distB="0" distL="0" distR="0" wp14:anchorId="4DE75714" wp14:editId="14F23EE9">
+            <wp:extent cx="4219614" cy="2262974"/>
+            <wp:effectExtent l="19050" t="19050" r="9525" b="23495"/>
+            <wp:docPr id="2" name="Picture 2"/>
+            <wp:cNvGraphicFramePr>
+              <a:graphicFrameLocks xmlns:a="http://schemas.openxmlformats.org/drawingml/2006/main" noChangeAspect="1"/>
+            </wp:cNvGraphicFramePr>
+            <a:graphic xmlns:a="http://schemas.openxmlformats.org/drawingml/2006/main">
+              <a:graphicData uri="http://schemas.openxmlformats.org/drawingml/2006/picture">
+                <pic:pic xmlns:pic="http://schemas.openxmlformats.org/drawingml/2006/picture">
+                  <pic:nvPicPr>
+                    <pic:cNvPr id="0" name="Picture 6"/>
+                    <pic:cNvPicPr>
+                      <a:picLocks noChangeAspect="1" noChangeArrowheads="1"/>
+                    </pic:cNvPicPr>
+                  </pic:nvPicPr>
+                  <pic:blipFill rotWithShape="1">
+                    <a:blip r:embed="rId11" cstate="print">
+                      <a:extLst>
+                        <a:ext uri="{28A0092B-C50C-407E-A947-70E740481C1C}">
+                          <a14:useLocalDpi xmlns:a14="http://schemas.microsoft.com/office/drawing/2010/main" val="0"/>
+                        </a:ext>
+                      </a:extLst>
+                    </a:blip>
+                    <a:srcRect t="22865" b="23504"/>
+                    <a:stretch/>
+                  </pic:blipFill>
+                  <pic:spPr bwMode="auto">
+                    <a:xfrm>
+                      <a:off x="0" y="0"/>
+                      <a:ext cx="4307607" cy="2310165"/>
+                    </a:xfrm>
+                    <a:prstGeom prst="rect">
+                      <a:avLst/>
+                    </a:prstGeom>
+                    <a:noFill/>
+                    <a:ln>
+                      <a:solidFill>
+                        <a:schemeClr val="bg2"/>
+                      </a:solidFill>
+                    </a:ln>
+                    <a:extLst>
+                      <a:ext uri="{53640926-AAD7-44D8-BBD7-CCE9431645EC}">
+                        <a14:shadowObscured xmlns:a14="http://schemas.microsoft.com/office/drawing/2010/main"/>
+                      </a:ext>
+                    </a:extLst>
+                  </pic:spPr>
+                </pic:pic>
+              </a:graphicData>
+            </a:graphic>
+          </wp:inline>
+        </w:drawing>
+      </w:r>
+    </w:p>
+    <w:p>
+      <w:pPr>
+        <w:pStyle w:val="Caption"/>
+        <w:rPr>
+          <w:lang w:eastAsia="zh-CN"/>
+        </w:rPr>
+      </w:pPr>
+      <w:bookmarkStart w:id="6" w:name="_Toc203916914"/>
+      <w:bookmarkStart w:id="7" w:name="_Toc203916953"/>
+      <w:proofErr w:type="spellStart"/>
+      <w:r>
+        <w:lastRenderedPageBreak/>
+        <w:t>Ảnh</w:t>
+      </w:r>
+      <w:proofErr w:type="spellEnd"/>
+      <w:r>
+        <w:t xml:space="preserve"> </w:t>
+      </w:r>
+      <w:r>
+        <w:fldChar w:fldCharType="begin"/>
+      </w:r>
+      <w:r>
+        <w:instrText xml:space="preserve"> STYLEREF 1 \s </w:instrText>
+      </w:r>
+      <w:r>
+        <w:fldChar w:fldCharType="separate"/>
+      </w:r>
+      <w:r>
+        <w:rPr>
+          <w:noProof/>
+        </w:rPr>
+        <w:t>1</w:t>
+      </w:r>
+      <w:r>
         <w:fldChar w:fldCharType="end"/>
       </w:r>
-    </w:p>
-    <w:p>
-      <w:pPr>
-        <w:pStyle w:val="PageTitle"/>
-        <w:rPr>
-          <w:rFonts w:eastAsiaTheme="majorEastAsia" w:cstheme="majorBidi"/>
-        </w:rPr>
-      </w:pPr>
-      <w:r>
-        <w:br w:type="page"/>
+      <w:r>
+        <w:t>.</w:t>
+      </w:r>
+      <w:r>
+        <w:fldChar w:fldCharType="begin"/>
+      </w:r>
+      <w:r>
+        <w:instrText xml:space="preserve"> SEQ Ảnh \* ARABIC \s 1 </w:instrText>
+      </w:r>
+      <w:r>
+        <w:fldChar w:fldCharType="separate"/>
+      </w:r>
+      <w:r>
+        <w:rPr>
+          <w:noProof/>
+        </w:rPr>
+        <w:t>1</w:t>
+      </w:r>
+      <w:r>
+        <w:fldChar w:fldCharType="end"/>
+      </w:r>
+      <w:r>
+        <w:t xml:space="preserve"> </w:t>
+      </w:r>
+      <w:proofErr w:type="spellStart"/>
+      <w:r>
+        <w:t>P</w:t>
+      </w:r>
+      <w:r>
+        <w:t>laceholder.svg</w:t>
+      </w:r>
+      <w:bookmarkEnd w:id="6"/>
+      <w:bookmarkEnd w:id="7"/>
+      <w:proofErr w:type="spellEnd"/>
+    </w:p>
+    <w:p>
+      <w:pPr>
+        <w:pStyle w:val="Heading4"/>
+      </w:pPr>
+      <w:r>
+        <w:t>Lorem Ipsum</w:t>
+      </w:r>
+    </w:p>
+    <w:p>
+      <w:pPr>
+        <w:rPr>
+          <w:lang w:eastAsia="zh-CN"/>
+        </w:rPr>
+      </w:pPr>
+      <w:r>
+        <w:rPr>
+          <w:b/>
+          <w:bCs/>
+          <w:lang w:eastAsia="zh-CN"/>
+        </w:rPr>
+        <w:t>Lorem Ipsum</w:t>
+      </w:r>
+      <w:r>
+        <w:rPr>
+          <w:lang w:eastAsia="zh-CN"/>
+        </w:rPr>
+        <w:t xml:space="preserve"> is simply dummy text of the printing and typesetting industry. Lorem Ipsum has been the industry's standard dummy text ever since the 1500s, when an unknown printer took a galley of type and scrambled it to make a type specimen book. It has survived not only five centuries, but also the leap into electronic typesetting, remaining essentially unchanged. It was </w:t>
+      </w:r>
+      <w:proofErr w:type="spellStart"/>
+      <w:r>
+        <w:rPr>
+          <w:lang w:eastAsia="zh-CN"/>
+        </w:rPr>
+        <w:t>popularised</w:t>
+      </w:r>
+      <w:proofErr w:type="spellEnd"/>
+      <w:r>
+        <w:rPr>
+          <w:lang w:eastAsia="zh-CN"/>
+        </w:rPr>
+        <w:t xml:space="preserve"> in the 1960s with the release of Letraset sheets containing Lorem Ipsum passages, and more recently with desktop publishing software like Aldus PageMaker including versions of Lorem Ipsum.</w:t>
       </w:r>
     </w:p>
     <w:p>
       <w:pPr>
         <w:pStyle w:val="Heading1"/>
-      </w:pPr>
-      <w:r>
         <w:rPr>
           <w:bCs/>
         </w:rPr>
+      </w:pPr>
+      <w:bookmarkStart w:id="8" w:name="_Toc203917048"/>
+      <w:r>
+        <w:rPr>
+          <w:bCs/>
+        </w:rPr>
+        <w:t>Lorem Ipsum</w:t>
+      </w:r>
+      <w:bookmarkEnd w:id="8"/>
+    </w:p>
+    <w:p>
+      <w:pPr>
+        <w:pStyle w:val="Heading2"/>
+        <w:rPr>
+          <w:bCs/>
+        </w:rPr>
+      </w:pPr>
+      <w:bookmarkStart w:id="9" w:name="_Toc203917049"/>
+      <w:r>
+        <w:rPr>
+          <w:bCs/>
+        </w:rPr>
+        <w:t>Lorem Ipsum</w:t>
+      </w:r>
+      <w:bookmarkEnd w:id="9"/>
+    </w:p>
+    <w:p>
+      <w:pPr>
+        <w:rPr>
+          <w:lang w:eastAsia="zh-CN"/>
+        </w:rPr>
+      </w:pPr>
+      <w:r>
+        <w:rPr>
+          <w:b/>
+          <w:bCs/>
+          <w:lang w:eastAsia="zh-CN"/>
+        </w:rPr>
+        <w:t>Lorem Ipsum</w:t>
+      </w:r>
+      <w:r>
+        <w:rPr>
+          <w:lang w:eastAsia="zh-CN"/>
+        </w:rPr>
+        <w:t xml:space="preserve"> is simply dummy text of the printing and typesetting industry. Lorem Ipsum has been the industry's standard dummy text ever since the 1500s, when an unknown printer took a galley of type and scrambled it to make a type specimen book. It has survived not only five centuries, but also the leap into electronic typesetting, remaining essentially unchanged. It was </w:t>
+      </w:r>
+      <w:proofErr w:type="spellStart"/>
+      <w:r>
+        <w:rPr>
+          <w:lang w:eastAsia="zh-CN"/>
+        </w:rPr>
+        <w:t>popularised</w:t>
+      </w:r>
+      <w:proofErr w:type="spellEnd"/>
+      <w:r>
+        <w:rPr>
+          <w:lang w:eastAsia="zh-CN"/>
+        </w:rPr>
+        <w:t xml:space="preserve"> in the 1960s with the release of Letraset sheets containing Lorem Ipsum passages, and more recently with desktop publishing software like Aldus PageMaker including versions of Lorem Ipsum.</w:t>
+      </w:r>
+    </w:p>
+    <w:p>
+      <w:pPr>
+        <w:pStyle w:val="Heading3"/>
+        <w:rPr>
+          <w:bCs/>
+        </w:rPr>
+      </w:pPr>
+      <w:bookmarkStart w:id="10" w:name="_Toc203917050"/>
+      <w:r>
+        <w:rPr>
+          <w:bCs/>
+        </w:rPr>
+        <w:t>Lorem Ipsum</w:t>
+      </w:r>
+      <w:bookmarkEnd w:id="10"/>
+    </w:p>
+    <w:p>
+      <w:pPr>
+        <w:rPr>
+          <w:lang w:eastAsia="zh-CN"/>
+        </w:rPr>
+      </w:pPr>
+      <w:r>
+        <w:rPr>
+          <w:b/>
+          <w:bCs/>
+          <w:lang w:eastAsia="zh-CN"/>
+        </w:rPr>
+        <w:t>Lorem Ipsum</w:t>
+      </w:r>
+      <w:r>
+        <w:rPr>
+          <w:lang w:eastAsia="zh-CN"/>
+        </w:rPr>
+        <w:t xml:space="preserve"> is simply dummy text of the printing and typesetting industry. Lorem Ipsum has been the industry's standard dummy text ever since the 1500s, when an unknown printer took a galley of type and scrambled it to make a type specimen book. It has survived not only five centuries, but also the leap into electronic typesetting, remaining essentially unchanged. It was </w:t>
+      </w:r>
+      <w:proofErr w:type="spellStart"/>
+      <w:r>
+        <w:rPr>
+          <w:lang w:eastAsia="zh-CN"/>
+        </w:rPr>
+        <w:t>popularised</w:t>
+      </w:r>
+      <w:proofErr w:type="spellEnd"/>
+      <w:r>
+        <w:rPr>
+          <w:lang w:eastAsia="zh-CN"/>
+        </w:rPr>
+        <w:t xml:space="preserve"> in the 1960s with the release of Letraset sheets containing Lorem Ipsum passages, and more recently </w:t>
+      </w:r>
+      <w:r>
+        <w:rPr>
+          <w:lang w:eastAsia="zh-CN"/>
+        </w:rPr>
         <w:lastRenderedPageBreak/>
-        <w:t>tổng quan nghiên cứu</w:t>
-      </w:r>
-    </w:p>
-    <w:p>
-      <w:pPr>
-        <w:pStyle w:val="Heading2"/>
-      </w:pPr>
-      <w:r>
-        <w:t>Giới thiệu đề tài</w:t>
-      </w:r>
-    </w:p>
-    <w:p>
-      <w:pPr>
-        <w:pStyle w:val="Heading2"/>
-      </w:pPr>
-      <w:r>
-        <w:t>Mục đích nghiên cứu</w:t>
-      </w:r>
-    </w:p>
-    <w:p>
-      <w:pPr>
-        <w:pStyle w:val="Heading2"/>
-      </w:pPr>
-      <w:r>
-        <w:t>Đối tượng nghiên cứu</w:t>
-      </w:r>
-    </w:p>
-    <w:p>
-      <w:pPr>
-        <w:pStyle w:val="Heading2"/>
-      </w:pPr>
-      <w:r>
-        <w:t>Phạm vi nghiên cứu</w:t>
-      </w:r>
-    </w:p>
-    <w:p>
-      <w:pPr>
-        <w:pStyle w:val="Heading2"/>
-        <w:rPr>
-          <w:lang w:val="en-US"/>
-        </w:rPr>
-      </w:pPr>
-      <w:r>
-        <w:t>Phương pháp nghiên cứu</w:t>
-      </w:r>
-    </w:p>
-    <w:p>
-      <w:pPr>
-        <w:pStyle w:val="Heading1"/>
-        <w:rPr>
-          <w:lang w:val="en-US"/>
-        </w:rPr>
-      </w:pPr>
-      <w:r>
-        <w:rPr>
-          <w:lang w:val="en-US"/>
-        </w:rPr>
-        <w:t>NGHIÊN CỨU LÝ THUYẾT</w:t>
-      </w:r>
-    </w:p>
-    <w:p>
-      <w:pPr>
-        <w:pStyle w:val="Heading1"/>
-        <w:rPr>
-          <w:lang w:val="en-US"/>
-        </w:rPr>
-      </w:pPr>
-      <w:r>
-        <w:rPr>
-          <w:lang w:val="en-US"/>
-        </w:rPr>
-        <w:t>THỰC HIỆN HOÁ NGHIÊN CỨU</w:t>
-      </w:r>
-    </w:p>
-    <w:p>
-      <w:pPr>
-        <w:pStyle w:val="Heading1"/>
-        <w:rPr>
-          <w:lang w:val="en-US"/>
-        </w:rPr>
-      </w:pPr>
-      <w:r>
-        <w:rPr>
-          <w:lang w:val="en-US"/>
-        </w:rPr>
-        <w:t>KẾT QUẢ NGHIÊN CỨU</w:t>
-      </w:r>
-    </w:p>
-    <w:p>
-      <w:pPr>
-        <w:pStyle w:val="Heading1"/>
-        <w:rPr>
-          <w:lang w:val="en-US"/>
-        </w:rPr>
-      </w:pPr>
-      <w:r>
-        <w:rPr>
-          <w:lang w:val="en-US"/>
-        </w:rPr>
-        <w:t>KẾT LUẬN VÀ HƯỚNG PHÁT TRIỂN</w:t>
-      </w:r>
-    </w:p>
-    <w:p>
-      <w:pPr>
-        <w:pStyle w:val="Heading2"/>
-        <w:rPr>
-          <w:lang w:val="en-US"/>
-        </w:rPr>
-      </w:pPr>
-      <w:proofErr w:type="spellStart"/>
-      <w:r>
-        <w:rPr>
-          <w:lang w:val="en-US"/>
-        </w:rPr>
-        <w:t>Kết</w:t>
-      </w:r>
-      <w:proofErr w:type="spellEnd"/>
-      <w:r>
-        <w:rPr>
-          <w:lang w:val="en-US"/>
-        </w:rPr>
-        <w:t xml:space="preserve"> </w:t>
-      </w:r>
-      <w:proofErr w:type="spellStart"/>
-      <w:r>
-        <w:rPr>
-          <w:lang w:val="en-US"/>
-        </w:rPr>
-        <w:t>quả</w:t>
-      </w:r>
-      <w:proofErr w:type="spellEnd"/>
-      <w:r>
-        <w:rPr>
-          <w:lang w:val="en-US"/>
-        </w:rPr>
-        <w:t xml:space="preserve"> </w:t>
-      </w:r>
-      <w:proofErr w:type="spellStart"/>
-      <w:r>
-        <w:rPr>
-          <w:lang w:val="en-US"/>
-        </w:rPr>
-        <w:t>đạt</w:t>
-      </w:r>
-      <w:proofErr w:type="spellEnd"/>
-      <w:r>
-        <w:rPr>
-          <w:lang w:val="en-US"/>
-        </w:rPr>
-        <w:t xml:space="preserve"> </w:t>
-      </w:r>
-      <w:proofErr w:type="spellStart"/>
-      <w:r>
-        <w:rPr>
-          <w:lang w:val="en-US"/>
-        </w:rPr>
-        <w:t>được</w:t>
-      </w:r>
-      <w:proofErr w:type="spellEnd"/>
-    </w:p>
-    <w:p>
-      <w:pPr>
-        <w:pStyle w:val="Heading2"/>
-        <w:rPr>
-          <w:lang w:val="en-US"/>
-        </w:rPr>
-      </w:pPr>
-      <w:proofErr w:type="spellStart"/>
-      <w:r>
-        <w:rPr>
-          <w:lang w:val="en-US"/>
-        </w:rPr>
-        <w:t>Hướng</w:t>
-      </w:r>
-      <w:proofErr w:type="spellEnd"/>
-      <w:r>
-        <w:rPr>
-          <w:lang w:val="en-US"/>
-        </w:rPr>
-        <w:t xml:space="preserve"> </w:t>
-      </w:r>
-      <w:proofErr w:type="spellStart"/>
-      <w:r>
-        <w:rPr>
-          <w:lang w:val="en-US"/>
-        </w:rPr>
-        <w:t>phát</w:t>
-      </w:r>
-      <w:proofErr w:type="spellEnd"/>
-      <w:r>
-        <w:rPr>
-          <w:lang w:val="en-US"/>
-        </w:rPr>
-        <w:t xml:space="preserve"> </w:t>
-      </w:r>
-      <w:proofErr w:type="spellStart"/>
-      <w:r>
-        <w:rPr>
-          <w:lang w:val="en-US"/>
-        </w:rPr>
-        <w:t>triển</w:t>
-      </w:r>
-      <w:proofErr w:type="spellEnd"/>
-    </w:p>
-    <w:p>
-      <w:pPr>
-        <w:ind w:firstLine="0"/>
-        <w:jc w:val="center"/>
-        <w:rPr>
-          <w:rFonts w:eastAsiaTheme="majorEastAsia" w:cstheme="majorBidi"/>
-          <w:b/>
-          <w:color w:val="000000" w:themeColor="text1"/>
-          <w:kern w:val="0"/>
-          <w:sz w:val="28"/>
-          <w:szCs w:val="26"/>
-          <w:lang w:val="en-US" w:eastAsia="zh-CN"/>
-          <w14:ligatures w14:val="none"/>
-        </w:rPr>
-      </w:pPr>
-      <w:r>
-        <w:rPr>
-          <w:lang w:val="en-US"/>
-        </w:rPr>
-        <w:br w:type="page"/>
-      </w:r>
-    </w:p>
-    <w:p>
-      <w:pPr>
-        <w:pStyle w:val="PageTitle"/>
-      </w:pPr>
-      <w:r>
-        <w:lastRenderedPageBreak/>
-        <w:t>TÀI LIỆU THAM KHẢO</w:t>
-      </w:r>
+        <w:t>with desktop publishing software like Aldus PageMaker including versions of Lorem Ipsum.</w:t>
+      </w:r>
+    </w:p>
+    <w:p>
+      <w:pPr>
+        <w:pStyle w:val="Heading4"/>
+        <w:rPr>
+          <w:bCs/>
+        </w:rPr>
+      </w:pPr>
+      <w:r>
+        <w:rPr>
+          <w:bCs/>
+        </w:rPr>
+        <w:t>Lorem Ipsum</w:t>
+      </w:r>
+    </w:p>
+    <w:p>
+      <w:pPr>
+        <w:rPr>
+          <w:lang w:eastAsia="zh-CN"/>
+        </w:rPr>
+      </w:pPr>
+      <w:r>
+        <w:rPr>
+          <w:b/>
+          <w:bCs/>
+          <w:lang w:eastAsia="zh-CN"/>
+        </w:rPr>
+        <w:t>Lorem Ipsum</w:t>
+      </w:r>
+      <w:r>
+        <w:rPr>
+          <w:lang w:eastAsia="zh-CN"/>
+        </w:rPr>
+        <w:t xml:space="preserve"> is simply dummy text of the printing and typesetting industry. Lorem Ipsum has been the industry's standard dummy text ever since the 1500s, when an unknown printer took a galley of type and scrambled it to make a type specimen book. It has survived not only five centuries, but also the leap into electronic typesetting, remaining essentially unchanged. It was </w:t>
+      </w:r>
+      <w:proofErr w:type="spellStart"/>
+      <w:r>
+        <w:rPr>
+          <w:lang w:eastAsia="zh-CN"/>
+        </w:rPr>
+        <w:t>popularised</w:t>
+      </w:r>
+      <w:proofErr w:type="spellEnd"/>
+      <w:r>
+        <w:rPr>
+          <w:lang w:eastAsia="zh-CN"/>
+        </w:rPr>
+        <w:t xml:space="preserve"> in the 1960s with the release of Letraset sheets containing Lorem Ipsum passages, and more recently with desktop publishing software like Aldus PageMaker including versions of Lorem Ipsum.</w:t>
+      </w:r>
+    </w:p>
+    <w:p>
+      <w:pPr>
+        <w:rPr>
+          <w:lang w:eastAsia="zh-CN"/>
+        </w:rPr>
+      </w:pPr>
     </w:p>
     <w:sectPr>
+      <w:footerReference w:type="default" r:id="rId12"/>
       <w:pgSz w:w="11906" w:h="16838" w:code="9"/>
       <w:pgMar w:top="1418" w:right="1134" w:bottom="1418" w:left="1985" w:header="720" w:footer="720" w:gutter="0"/>
+      <w:pgNumType w:start="1"/>
       <w:cols w:space="720"/>
       <w:docGrid w:linePitch="360"/>
     </w:sectPr>
@@ -3532,9 +9040,444 @@
 </w:document>
 </file>
 
+<file path=word/endnotes.xml><?xml version="1.0" encoding="utf-8"?>
+<w:endnotes xmlns:wpc="http://schemas.microsoft.com/office/word/2010/wordprocessingCanvas" xmlns:cx="http://schemas.microsoft.com/office/drawing/2014/chartex" xmlns:cx1="http://schemas.microsoft.com/office/drawing/2015/9/8/chartex" xmlns:cx2="http://schemas.microsoft.com/office/drawing/2015/10/21/chartex" xmlns:cx3="http://schemas.microsoft.com/office/drawing/2016/5/9/chartex" xmlns:cx4="http://schemas.microsoft.com/office/drawing/2016/5/10/chartex" xmlns:cx5="http://schemas.microsoft.com/office/drawing/2016/5/11/chartex" xmlns:cx6="http://schemas.microsoft.com/office/drawing/2016/5/12/chartex" xmlns:cx7="http://schemas.microsoft.com/office/drawing/2016/5/13/chartex" xmlns:cx8="http://schemas.microsoft.com/office/drawing/2016/5/14/chartex" xmlns:mc="http://schemas.openxmlformats.org/markup-compatibility/2006" xmlns:aink="http://schemas.microsoft.com/office/drawing/2016/ink" xmlns:am3d="http://schemas.microsoft.com/office/drawing/2017/model3d" xmlns:o="urn:schemas-microsoft-com:office:office" xmlns:oel="http://schemas.microsoft.com/office/2019/extlst" xmlns:r="http://schemas.openxmlformats.org/officeDocument/2006/relationships" xmlns:m="http://schemas.openxmlformats.org/officeDocument/2006/math" xmlns:v="urn:schemas-microsoft-com:vml" xmlns:wp14="http://schemas.microsoft.com/office/word/2010/wordprocessingDrawing" xmlns:wp="http://schemas.openxmlformats.org/drawingml/2006/wordprocessingDrawing" xmlns:w10="urn:schemas-microsoft-com:office:word" xmlns:w="http://schemas.openxmlformats.org/wordprocessingml/2006/main" xmlns:w14="http://schemas.microsoft.com/office/word/2010/wordml" xmlns:w15="http://schemas.microsoft.com/office/word/2012/wordml" xmlns:w16cex="http://schemas.microsoft.com/office/word/2018/wordml/cex" xmlns:w16cid="http://schemas.microsoft.com/office/word/2016/wordml/cid" xmlns:w16="http://schemas.microsoft.com/office/word/2018/wordml" xmlns:w16sdtdh="http://schemas.microsoft.com/office/word/2020/wordml/sdtdatahash" xmlns:w16se="http://schemas.microsoft.com/office/word/2015/wordml/symex" xmlns:wpg="http://schemas.microsoft.com/office/word/2010/wordprocessingGroup" xmlns:wpi="http://schemas.microsoft.com/office/word/2010/wordprocessingInk" xmlns:wne="http://schemas.microsoft.com/office/word/2006/wordml" xmlns:wps="http://schemas.microsoft.com/office/word/2010/wordprocessingShape" mc:Ignorable="w14 w15 w16se w16cid w16 w16cex w16sdtdh wp14">
+  <w:endnote w:type="separator" w:id="-1">
+    <w:p>
+      <w:pPr>
+        <w:spacing w:before="0" w:after="0" w:line="240" w:lineRule="auto"/>
+      </w:pPr>
+      <w:r>
+        <w:separator/>
+      </w:r>
+    </w:p>
+  </w:endnote>
+  <w:endnote w:type="continuationSeparator" w:id="0">
+    <w:p>
+      <w:pPr>
+        <w:spacing w:before="0" w:after="0" w:line="240" w:lineRule="auto"/>
+      </w:pPr>
+      <w:r>
+        <w:continuationSeparator/>
+      </w:r>
+    </w:p>
+  </w:endnote>
+</w:endnotes>
+</file>
+
+<file path=word/footer1.xml><?xml version="1.0" encoding="utf-8"?>
+<w:ftr xmlns:wpc="http://schemas.microsoft.com/office/word/2010/wordprocessingCanvas" xmlns:cx="http://schemas.microsoft.com/office/drawing/2014/chartex" xmlns:cx1="http://schemas.microsoft.com/office/drawing/2015/9/8/chartex" xmlns:cx2="http://schemas.microsoft.com/office/drawing/2015/10/21/chartex" xmlns:cx3="http://schemas.microsoft.com/office/drawing/2016/5/9/chartex" xmlns:cx4="http://schemas.microsoft.com/office/drawing/2016/5/10/chartex" xmlns:cx5="http://schemas.microsoft.com/office/drawing/2016/5/11/chartex" xmlns:cx6="http://schemas.microsoft.com/office/drawing/2016/5/12/chartex" xmlns:cx7="http://schemas.microsoft.com/office/drawing/2016/5/13/chartex" xmlns:cx8="http://schemas.microsoft.com/office/drawing/2016/5/14/chartex" xmlns:mc="http://schemas.openxmlformats.org/markup-compatibility/2006" xmlns:aink="http://schemas.microsoft.com/office/drawing/2016/ink" xmlns:am3d="http://schemas.microsoft.com/office/drawing/2017/model3d" xmlns:o="urn:schemas-microsoft-com:office:office" xmlns:oel="http://schemas.microsoft.com/office/2019/extlst" xmlns:r="http://schemas.openxmlformats.org/officeDocument/2006/relationships" xmlns:m="http://schemas.openxmlformats.org/officeDocument/2006/math" xmlns:v="urn:schemas-microsoft-com:vml" xmlns:wp14="http://schemas.microsoft.com/office/word/2010/wordprocessingDrawing" xmlns:wp="http://schemas.openxmlformats.org/drawingml/2006/wordprocessingDrawing" xmlns:w10="urn:schemas-microsoft-com:office:word" xmlns:w="http://schemas.openxmlformats.org/wordprocessingml/2006/main" xmlns:w14="http://schemas.microsoft.com/office/word/2010/wordml" xmlns:w15="http://schemas.microsoft.com/office/word/2012/wordml" xmlns:w16cex="http://schemas.microsoft.com/office/word/2018/wordml/cex" xmlns:w16cid="http://schemas.microsoft.com/office/word/2016/wordml/cid" xmlns:w16="http://schemas.microsoft.com/office/word/2018/wordml" xmlns:w16sdtdh="http://schemas.microsoft.com/office/word/2020/wordml/sdtdatahash" xmlns:w16se="http://schemas.microsoft.com/office/word/2015/wordml/symex" xmlns:wpg="http://schemas.microsoft.com/office/word/2010/wordprocessingGroup" xmlns:wpi="http://schemas.microsoft.com/office/word/2010/wordprocessingInk" xmlns:wne="http://schemas.microsoft.com/office/word/2006/wordml" xmlns:wps="http://schemas.microsoft.com/office/word/2010/wordprocessingShape" mc:Ignorable="w14 w15 w16se w16cid w16 w16cex w16sdtdh wp14">
+  <w:sdt>
+    <w:sdtPr>
+      <w:id w:val="-71898735"/>
+      <w:docPartObj>
+        <w:docPartGallery w:val="Page Numbers (Bottom of Page)"/>
+        <w:docPartUnique/>
+      </w:docPartObj>
+    </w:sdtPr>
+    <w:sdtEndPr>
+      <w:rPr>
+        <w:noProof/>
+      </w:rPr>
+    </w:sdtEndPr>
+    <w:sdtContent>
+      <w:p>
+        <w:pPr>
+          <w:pStyle w:val="Footer"/>
+          <w:jc w:val="right"/>
+        </w:pPr>
+        <w:r>
+          <w:fldChar w:fldCharType="begin"/>
+        </w:r>
+        <w:r>
+          <w:instrText xml:space="preserve"> PAGE   \* MERGEFORMAT </w:instrText>
+        </w:r>
+        <w:r>
+          <w:fldChar w:fldCharType="separate"/>
+        </w:r>
+        <w:r>
+          <w:rPr>
+            <w:noProof/>
+          </w:rPr>
+          <w:t>2</w:t>
+        </w:r>
+        <w:r>
+          <w:rPr>
+            <w:noProof/>
+          </w:rPr>
+          <w:fldChar w:fldCharType="end"/>
+        </w:r>
+      </w:p>
+    </w:sdtContent>
+  </w:sdt>
+  <w:p>
+    <w:pPr>
+      <w:pStyle w:val="Footer"/>
+    </w:pPr>
+  </w:p>
+</w:ftr>
+</file>
+
+<file path=word/footer2.xml><?xml version="1.0" encoding="utf-8"?>
+<w:ftr xmlns:wpc="http://schemas.microsoft.com/office/word/2010/wordprocessingCanvas" xmlns:cx="http://schemas.microsoft.com/office/drawing/2014/chartex" xmlns:cx1="http://schemas.microsoft.com/office/drawing/2015/9/8/chartex" xmlns:cx2="http://schemas.microsoft.com/office/drawing/2015/10/21/chartex" xmlns:cx3="http://schemas.microsoft.com/office/drawing/2016/5/9/chartex" xmlns:cx4="http://schemas.microsoft.com/office/drawing/2016/5/10/chartex" xmlns:cx5="http://schemas.microsoft.com/office/drawing/2016/5/11/chartex" xmlns:cx6="http://schemas.microsoft.com/office/drawing/2016/5/12/chartex" xmlns:cx7="http://schemas.microsoft.com/office/drawing/2016/5/13/chartex" xmlns:cx8="http://schemas.microsoft.com/office/drawing/2016/5/14/chartex" xmlns:mc="http://schemas.openxmlformats.org/markup-compatibility/2006" xmlns:aink="http://schemas.microsoft.com/office/drawing/2016/ink" xmlns:am3d="http://schemas.microsoft.com/office/drawing/2017/model3d" xmlns:o="urn:schemas-microsoft-com:office:office" xmlns:oel="http://schemas.microsoft.com/office/2019/extlst" xmlns:r="http://schemas.openxmlformats.org/officeDocument/2006/relationships" xmlns:m="http://schemas.openxmlformats.org/officeDocument/2006/math" xmlns:v="urn:schemas-microsoft-com:vml" xmlns:wp14="http://schemas.microsoft.com/office/word/2010/wordprocessingDrawing" xmlns:wp="http://schemas.openxmlformats.org/drawingml/2006/wordprocessingDrawing" xmlns:w10="urn:schemas-microsoft-com:office:word" xmlns:w="http://schemas.openxmlformats.org/wordprocessingml/2006/main" xmlns:w14="http://schemas.microsoft.com/office/word/2010/wordml" xmlns:w15="http://schemas.microsoft.com/office/word/2012/wordml" xmlns:w16cex="http://schemas.microsoft.com/office/word/2018/wordml/cex" xmlns:w16cid="http://schemas.microsoft.com/office/word/2016/wordml/cid" xmlns:w16="http://schemas.microsoft.com/office/word/2018/wordml" xmlns:w16sdtdh="http://schemas.microsoft.com/office/word/2020/wordml/sdtdatahash" xmlns:w16se="http://schemas.microsoft.com/office/word/2015/wordml/symex" xmlns:wpg="http://schemas.microsoft.com/office/word/2010/wordprocessingGroup" xmlns:wpi="http://schemas.microsoft.com/office/word/2010/wordprocessingInk" xmlns:wne="http://schemas.microsoft.com/office/word/2006/wordml" xmlns:wps="http://schemas.microsoft.com/office/word/2010/wordprocessingShape" mc:Ignorable="w14 w15 w16se w16cid w16 w16cex w16sdtdh wp14">
+  <w:p>
+    <w:pPr>
+      <w:pStyle w:val="Footer"/>
+      <w:pBdr>
+        <w:bottom w:val="thinThickThinMediumGap" w:sz="18" w:space="1" w:color="auto"/>
+      </w:pBdr>
+      <w:ind w:firstLine="0"/>
+      <w:rPr>
+        <w:i/>
+        <w:iCs/>
+        <w:color w:val="7F7F7F" w:themeColor="text1" w:themeTint="80"/>
+      </w:rPr>
+    </w:pPr>
+  </w:p>
+  <w:p>
+    <w:pPr>
+      <w:pStyle w:val="Footer"/>
+      <w:ind w:firstLine="0"/>
+      <w:rPr>
+        <w:color w:val="7F7F7F" w:themeColor="text1" w:themeTint="80"/>
+      </w:rPr>
+    </w:pPr>
+    <w:r>
+      <w:rPr>
+        <w:i/>
+        <w:iCs/>
+        <w:color w:val="7F7F7F" w:themeColor="text1" w:themeTint="80"/>
+      </w:rPr>
+      <w:t xml:space="preserve">GVHD: TS </w:t>
+    </w:r>
+    <w:proofErr w:type="spellStart"/>
+    <w:r>
+      <w:rPr>
+        <w:i/>
+        <w:iCs/>
+        <w:color w:val="7F7F7F" w:themeColor="text1" w:themeTint="80"/>
+      </w:rPr>
+      <w:t>Nguyễn</w:t>
+    </w:r>
+    <w:proofErr w:type="spellEnd"/>
+    <w:r>
+      <w:rPr>
+        <w:i/>
+        <w:iCs/>
+        <w:color w:val="7F7F7F" w:themeColor="text1" w:themeTint="80"/>
+      </w:rPr>
+      <w:t xml:space="preserve"> </w:t>
+    </w:r>
+    <w:proofErr w:type="spellStart"/>
+    <w:r>
+      <w:rPr>
+        <w:i/>
+        <w:iCs/>
+        <w:color w:val="7F7F7F" w:themeColor="text1" w:themeTint="80"/>
+      </w:rPr>
+      <w:t>Bảo</w:t>
+    </w:r>
+    <w:proofErr w:type="spellEnd"/>
+    <w:r>
+      <w:rPr>
+        <w:i/>
+        <w:iCs/>
+        <w:color w:val="7F7F7F" w:themeColor="text1" w:themeTint="80"/>
+      </w:rPr>
+      <w:t xml:space="preserve"> </w:t>
+    </w:r>
+    <w:proofErr w:type="spellStart"/>
+    <w:r>
+      <w:rPr>
+        <w:i/>
+        <w:iCs/>
+        <w:color w:val="7F7F7F" w:themeColor="text1" w:themeTint="80"/>
+      </w:rPr>
+      <w:t>Ân</w:t>
+    </w:r>
+    <w:proofErr w:type="spellEnd"/>
+    <w:r>
+      <w:rPr>
+        <w:i/>
+        <w:iCs/>
+        <w:color w:val="7F7F7F" w:themeColor="text1" w:themeTint="80"/>
+      </w:rPr>
+      <w:tab/>
+    </w:r>
+    <w:r>
+      <w:rPr>
+        <w:i/>
+        <w:iCs/>
+        <w:color w:val="7F7F7F" w:themeColor="text1" w:themeTint="80"/>
+      </w:rPr>
+      <w:tab/>
+    </w:r>
+    <w:r>
+      <w:rPr>
+        <w:i/>
+        <w:iCs/>
+        <w:color w:val="7F7F7F" w:themeColor="text1" w:themeTint="80"/>
+      </w:rPr>
+      <w:t xml:space="preserve">SVTH: </w:t>
+    </w:r>
+    <w:proofErr w:type="spellStart"/>
+    <w:r>
+      <w:rPr>
+        <w:i/>
+        <w:iCs/>
+        <w:color w:val="7F7F7F" w:themeColor="text1" w:themeTint="80"/>
+      </w:rPr>
+      <w:t>Phạm</w:t>
+    </w:r>
+    <w:proofErr w:type="spellEnd"/>
+    <w:r>
+      <w:rPr>
+        <w:i/>
+        <w:iCs/>
+        <w:color w:val="7F7F7F" w:themeColor="text1" w:themeTint="80"/>
+      </w:rPr>
+      <w:t xml:space="preserve"> </w:t>
+    </w:r>
+    <w:proofErr w:type="spellStart"/>
+    <w:r>
+      <w:rPr>
+        <w:i/>
+        <w:iCs/>
+        <w:color w:val="7F7F7F" w:themeColor="text1" w:themeTint="80"/>
+      </w:rPr>
+      <w:t>Hữu</w:t>
+    </w:r>
+    <w:proofErr w:type="spellEnd"/>
+    <w:r>
+      <w:rPr>
+        <w:i/>
+        <w:iCs/>
+        <w:color w:val="7F7F7F" w:themeColor="text1" w:themeTint="80"/>
+      </w:rPr>
+      <w:t xml:space="preserve"> </w:t>
+    </w:r>
+    <w:proofErr w:type="spellStart"/>
+    <w:r>
+      <w:rPr>
+        <w:i/>
+        <w:iCs/>
+        <w:color w:val="7F7F7F" w:themeColor="text1" w:themeTint="80"/>
+      </w:rPr>
+      <w:t>Lộc</w:t>
+    </w:r>
+    <w:proofErr w:type="spellEnd"/>
+  </w:p>
+  <w:p>
+    <w:pPr>
+      <w:pStyle w:val="Footer"/>
+      <w:ind w:firstLine="0"/>
+      <w:rPr>
+        <w:i/>
+        <w:iCs/>
+        <w:color w:val="7F7F7F" w:themeColor="text1" w:themeTint="80"/>
+      </w:rPr>
+    </w:pPr>
+  </w:p>
+  <w:p>
+    <w:pPr>
+      <w:pStyle w:val="Footer"/>
+      <w:ind w:firstLine="0"/>
+      <w:rPr>
+        <w:color w:val="7F7F7F" w:themeColor="text1" w:themeTint="80"/>
+      </w:rPr>
+    </w:pPr>
+    <w:r>
+      <w:rPr>
+        <w:color w:val="7F7F7F" w:themeColor="text1" w:themeTint="80"/>
+      </w:rPr>
+      <w:tab/>
+    </w:r>
+    <w:r>
+      <w:rPr>
+        <w:color w:val="7F7F7F" w:themeColor="text1" w:themeTint="80"/>
+      </w:rPr>
+      <w:tab/>
+    </w:r>
+    <w:r>
+      <w:rPr>
+        <w:color w:val="7F7F7F" w:themeColor="text1" w:themeTint="80"/>
+      </w:rPr>
+      <w:fldChar w:fldCharType="begin"/>
+    </w:r>
+    <w:r>
+      <w:rPr>
+        <w:color w:val="7F7F7F" w:themeColor="text1" w:themeTint="80"/>
+      </w:rPr>
+      <w:instrText xml:space="preserve"> PAGE   \* MERGEFORMAT </w:instrText>
+    </w:r>
+    <w:r>
+      <w:rPr>
+        <w:color w:val="7F7F7F" w:themeColor="text1" w:themeTint="80"/>
+      </w:rPr>
+      <w:fldChar w:fldCharType="separate"/>
+    </w:r>
+    <w:r>
+      <w:rPr>
+        <w:noProof/>
+        <w:color w:val="7F7F7F" w:themeColor="text1" w:themeTint="80"/>
+      </w:rPr>
+      <w:t>1</w:t>
+    </w:r>
+    <w:r>
+      <w:rPr>
+        <w:noProof/>
+        <w:color w:val="7F7F7F" w:themeColor="text1" w:themeTint="80"/>
+      </w:rPr>
+      <w:fldChar w:fldCharType="end"/>
+    </w:r>
+  </w:p>
+</w:ftr>
+</file>
+
+<file path=word/footnotes.xml><?xml version="1.0" encoding="utf-8"?>
+<w:footnotes xmlns:wpc="http://schemas.microsoft.com/office/word/2010/wordprocessingCanvas" xmlns:cx="http://schemas.microsoft.com/office/drawing/2014/chartex" xmlns:cx1="http://schemas.microsoft.com/office/drawing/2015/9/8/chartex" xmlns:cx2="http://schemas.microsoft.com/office/drawing/2015/10/21/chartex" xmlns:cx3="http://schemas.microsoft.com/office/drawing/2016/5/9/chartex" xmlns:cx4="http://schemas.microsoft.com/office/drawing/2016/5/10/chartex" xmlns:cx5="http://schemas.microsoft.com/office/drawing/2016/5/11/chartex" xmlns:cx6="http://schemas.microsoft.com/office/drawing/2016/5/12/chartex" xmlns:cx7="http://schemas.microsoft.com/office/drawing/2016/5/13/chartex" xmlns:cx8="http://schemas.microsoft.com/office/drawing/2016/5/14/chartex" xmlns:mc="http://schemas.openxmlformats.org/markup-compatibility/2006" xmlns:aink="http://schemas.microsoft.com/office/drawing/2016/ink" xmlns:am3d="http://schemas.microsoft.com/office/drawing/2017/model3d" xmlns:o="urn:schemas-microsoft-com:office:office" xmlns:oel="http://schemas.microsoft.com/office/2019/extlst" xmlns:r="http://schemas.openxmlformats.org/officeDocument/2006/relationships" xmlns:m="http://schemas.openxmlformats.org/officeDocument/2006/math" xmlns:v="urn:schemas-microsoft-com:vml" xmlns:wp14="http://schemas.microsoft.com/office/word/2010/wordprocessingDrawing" xmlns:wp="http://schemas.openxmlformats.org/drawingml/2006/wordprocessingDrawing" xmlns:w10="urn:schemas-microsoft-com:office:word" xmlns:w="http://schemas.openxmlformats.org/wordprocessingml/2006/main" xmlns:w14="http://schemas.microsoft.com/office/word/2010/wordml" xmlns:w15="http://schemas.microsoft.com/office/word/2012/wordml" xmlns:w16cex="http://schemas.microsoft.com/office/word/2018/wordml/cex" xmlns:w16cid="http://schemas.microsoft.com/office/word/2016/wordml/cid" xmlns:w16="http://schemas.microsoft.com/office/word/2018/wordml" xmlns:w16sdtdh="http://schemas.microsoft.com/office/word/2020/wordml/sdtdatahash" xmlns:w16se="http://schemas.microsoft.com/office/word/2015/wordml/symex" xmlns:wpg="http://schemas.microsoft.com/office/word/2010/wordprocessingGroup" xmlns:wpi="http://schemas.microsoft.com/office/word/2010/wordprocessingInk" xmlns:wne="http://schemas.microsoft.com/office/word/2006/wordml" xmlns:wps="http://schemas.microsoft.com/office/word/2010/wordprocessingShape" mc:Ignorable="w14 w15 w16se w16cid w16 w16cex w16sdtdh wp14">
+  <w:footnote w:type="separator" w:id="-1">
+    <w:p>
+      <w:pPr>
+        <w:spacing w:before="0" w:after="0" w:line="240" w:lineRule="auto"/>
+      </w:pPr>
+      <w:r>
+        <w:separator/>
+      </w:r>
+    </w:p>
+  </w:footnote>
+  <w:footnote w:type="continuationSeparator" w:id="0">
+    <w:p>
+      <w:pPr>
+        <w:spacing w:before="0" w:after="0" w:line="240" w:lineRule="auto"/>
+      </w:pPr>
+      <w:r>
+        <w:continuationSeparator/>
+      </w:r>
+    </w:p>
+  </w:footnote>
+</w:footnotes>
+</file>
+
 <file path=word/numbering.xml><?xml version="1.0" encoding="utf-8"?>
 <w:numbering xmlns:wpc="http://schemas.microsoft.com/office/word/2010/wordprocessingCanvas" xmlns:cx="http://schemas.microsoft.com/office/drawing/2014/chartex" xmlns:cx1="http://schemas.microsoft.com/office/drawing/2015/9/8/chartex" xmlns:cx2="http://schemas.microsoft.com/office/drawing/2015/10/21/chartex" xmlns:cx3="http://schemas.microsoft.com/office/drawing/2016/5/9/chartex" xmlns:cx4="http://schemas.microsoft.com/office/drawing/2016/5/10/chartex" xmlns:cx5="http://schemas.microsoft.com/office/drawing/2016/5/11/chartex" xmlns:cx6="http://schemas.microsoft.com/office/drawing/2016/5/12/chartex" xmlns:cx7="http://schemas.microsoft.com/office/drawing/2016/5/13/chartex" xmlns:cx8="http://schemas.microsoft.com/office/drawing/2016/5/14/chartex" xmlns:mc="http://schemas.openxmlformats.org/markup-compatibility/2006" xmlns:aink="http://schemas.microsoft.com/office/drawing/2016/ink" xmlns:am3d="http://schemas.microsoft.com/office/drawing/2017/model3d" xmlns:o="urn:schemas-microsoft-com:office:office" xmlns:oel="http://schemas.microsoft.com/office/2019/extlst" xmlns:r="http://schemas.openxmlformats.org/officeDocument/2006/relationships" xmlns:m="http://schemas.openxmlformats.org/officeDocument/2006/math" xmlns:v="urn:schemas-microsoft-com:vml" xmlns:wp14="http://schemas.microsoft.com/office/word/2010/wordprocessingDrawing" xmlns:wp="http://schemas.openxmlformats.org/drawingml/2006/wordprocessingDrawing" xmlns:w10="urn:schemas-microsoft-com:office:word" xmlns:w="http://schemas.openxmlformats.org/wordprocessingml/2006/main" xmlns:w14="http://schemas.microsoft.com/office/word/2010/wordml" xmlns:w15="http://schemas.microsoft.com/office/word/2012/wordml" xmlns:w16cex="http://schemas.microsoft.com/office/word/2018/wordml/cex" xmlns:w16cid="http://schemas.microsoft.com/office/word/2016/wordml/cid" xmlns:w16="http://schemas.microsoft.com/office/word/2018/wordml" xmlns:w16sdtdh="http://schemas.microsoft.com/office/word/2020/wordml/sdtdatahash" xmlns:w16se="http://schemas.microsoft.com/office/word/2015/wordml/symex" xmlns:wpg="http://schemas.microsoft.com/office/word/2010/wordprocessingGroup" xmlns:wpi="http://schemas.microsoft.com/office/word/2010/wordprocessingInk" xmlns:wne="http://schemas.microsoft.com/office/word/2006/wordml" xmlns:wps="http://schemas.microsoft.com/office/word/2010/wordprocessingShape" mc:Ignorable="w14 w15 w16se w16cid w16 w16cex w16sdtdh wp14">
   <w:abstractNum w:abstractNumId="0" w15:restartNumberingAfterBreak="0">
+    <w:nsid w:val="191A3339"/>
+    <w:multiLevelType w:val="hybridMultilevel"/>
+    <w:tmpl w:val="154A2706"/>
+    <w:lvl w:ilvl="0" w:tplc="0409000F">
+      <w:start w:val="1"/>
+      <w:numFmt w:val="decimal"/>
+      <w:lvlText w:val="%1."/>
+      <w:lvlJc w:val="left"/>
+      <w:pPr>
+        <w:tabs>
+          <w:tab w:val="num" w:pos="720"/>
+        </w:tabs>
+        <w:ind w:left="720" w:hanging="360"/>
+      </w:pPr>
+      <w:rPr>
+        <w:rFonts w:hint="default"/>
+      </w:rPr>
+    </w:lvl>
+    <w:lvl w:ilvl="1" w:tplc="04090019" w:tentative="1">
+      <w:start w:val="1"/>
+      <w:numFmt w:val="lowerLetter"/>
+      <w:lvlText w:val="%2."/>
+      <w:lvlJc w:val="left"/>
+      <w:pPr>
+        <w:tabs>
+          <w:tab w:val="num" w:pos="1440"/>
+        </w:tabs>
+        <w:ind w:left="1440" w:hanging="360"/>
+      </w:pPr>
+    </w:lvl>
+    <w:lvl w:ilvl="2" w:tplc="0409001B" w:tentative="1">
+      <w:start w:val="1"/>
+      <w:numFmt w:val="lowerRoman"/>
+      <w:lvlText w:val="%3."/>
+      <w:lvlJc w:val="right"/>
+      <w:pPr>
+        <w:tabs>
+          <w:tab w:val="num" w:pos="2160"/>
+        </w:tabs>
+        <w:ind w:left="2160" w:hanging="180"/>
+      </w:pPr>
+    </w:lvl>
+    <w:lvl w:ilvl="3" w:tplc="0409000F" w:tentative="1">
+      <w:start w:val="1"/>
+      <w:numFmt w:val="decimal"/>
+      <w:lvlText w:val="%4."/>
+      <w:lvlJc w:val="left"/>
+      <w:pPr>
+        <w:tabs>
+          <w:tab w:val="num" w:pos="2880"/>
+        </w:tabs>
+        <w:ind w:left="2880" w:hanging="360"/>
+      </w:pPr>
+    </w:lvl>
+    <w:lvl w:ilvl="4" w:tplc="04090019" w:tentative="1">
+      <w:start w:val="1"/>
+      <w:numFmt w:val="lowerLetter"/>
+      <w:lvlText w:val="%5."/>
+      <w:lvlJc w:val="left"/>
+      <w:pPr>
+        <w:tabs>
+          <w:tab w:val="num" w:pos="3600"/>
+        </w:tabs>
+        <w:ind w:left="3600" w:hanging="360"/>
+      </w:pPr>
+    </w:lvl>
+    <w:lvl w:ilvl="5" w:tplc="0409001B" w:tentative="1">
+      <w:start w:val="1"/>
+      <w:numFmt w:val="lowerRoman"/>
+      <w:lvlText w:val="%6."/>
+      <w:lvlJc w:val="right"/>
+      <w:pPr>
+        <w:tabs>
+          <w:tab w:val="num" w:pos="4320"/>
+        </w:tabs>
+        <w:ind w:left="4320" w:hanging="180"/>
+      </w:pPr>
+    </w:lvl>
+    <w:lvl w:ilvl="6" w:tplc="0409000F" w:tentative="1">
+      <w:start w:val="1"/>
+      <w:numFmt w:val="decimal"/>
+      <w:lvlText w:val="%7."/>
+      <w:lvlJc w:val="left"/>
+      <w:pPr>
+        <w:tabs>
+          <w:tab w:val="num" w:pos="5040"/>
+        </w:tabs>
+        <w:ind w:left="5040" w:hanging="360"/>
+      </w:pPr>
+    </w:lvl>
+    <w:lvl w:ilvl="7" w:tplc="04090019" w:tentative="1">
+      <w:start w:val="1"/>
+      <w:numFmt w:val="lowerLetter"/>
+      <w:lvlText w:val="%8."/>
+      <w:lvlJc w:val="left"/>
+      <w:pPr>
+        <w:tabs>
+          <w:tab w:val="num" w:pos="5760"/>
+        </w:tabs>
+        <w:ind w:left="5760" w:hanging="360"/>
+      </w:pPr>
+    </w:lvl>
+    <w:lvl w:ilvl="8" w:tplc="0409001B" w:tentative="1">
+      <w:start w:val="1"/>
+      <w:numFmt w:val="lowerRoman"/>
+      <w:lvlText w:val="%9."/>
+      <w:lvlJc w:val="right"/>
+      <w:pPr>
+        <w:tabs>
+          <w:tab w:val="num" w:pos="6480"/>
+        </w:tabs>
+        <w:ind w:left="6480" w:hanging="180"/>
+      </w:pPr>
+    </w:lvl>
+  </w:abstractNum>
+  <w:abstractNum w:abstractNumId="1" w15:restartNumberingAfterBreak="0">
     <w:nsid w:val="2A134328"/>
     <w:multiLevelType w:val="multilevel"/>
     <w:tmpl w:val="32FA1F70"/>
@@ -3673,30 +9616,33 @@
     </w:lvl>
   </w:abstractNum>
   <w:num w:numId="1" w16cid:durableId="1733428204">
-    <w:abstractNumId w:val="0"/>
+    <w:abstractNumId w:val="1"/>
   </w:num>
   <w:num w:numId="2" w16cid:durableId="750471104">
-    <w:abstractNumId w:val="0"/>
+    <w:abstractNumId w:val="1"/>
   </w:num>
   <w:num w:numId="3" w16cid:durableId="1835686518">
-    <w:abstractNumId w:val="0"/>
+    <w:abstractNumId w:val="1"/>
   </w:num>
   <w:num w:numId="4" w16cid:durableId="229847298">
-    <w:abstractNumId w:val="0"/>
+    <w:abstractNumId w:val="1"/>
   </w:num>
   <w:num w:numId="5" w16cid:durableId="2132628136">
-    <w:abstractNumId w:val="0"/>
+    <w:abstractNumId w:val="1"/>
   </w:num>
   <w:num w:numId="6" w16cid:durableId="419446009">
-    <w:abstractNumId w:val="0"/>
+    <w:abstractNumId w:val="1"/>
   </w:num>
   <w:num w:numId="7" w16cid:durableId="1068772937">
-    <w:abstractNumId w:val="0"/>
+    <w:abstractNumId w:val="1"/>
   </w:num>
   <w:num w:numId="8" w16cid:durableId="1497648539">
-    <w:abstractNumId w:val="0"/>
+    <w:abstractNumId w:val="1"/>
   </w:num>
   <w:num w:numId="9" w16cid:durableId="1107894400">
+    <w:abstractNumId w:val="1"/>
+  </w:num>
+  <w:num w:numId="10" w16cid:durableId="2052069290">
     <w:abstractNumId w:val="0"/>
   </w:num>
 </w:numbering>
@@ -3877,7 +9823,7 @@
     <w:lsdException w:name="Table Web 2" w:semiHidden="1" w:unhideWhenUsed="1"/>
     <w:lsdException w:name="Table Web 3" w:semiHidden="1" w:unhideWhenUsed="1"/>
     <w:lsdException w:name="Balloon Text" w:semiHidden="1" w:unhideWhenUsed="1"/>
-    <w:lsdException w:name="Table Grid" w:uiPriority="39"/>
+    <w:lsdException w:name="Table Grid" w:uiPriority="59"/>
     <w:lsdException w:name="Table Theme" w:semiHidden="1" w:unhideWhenUsed="1"/>
     <w:lsdException w:name="Placeholder Text" w:semiHidden="1"/>
     <w:lsdException w:name="No Spacing" w:uiPriority="1" w:qFormat="1"/>
@@ -4103,7 +10049,7 @@
   <w:style w:type="paragraph" w:default="1" w:styleId="Normal">
     <w:name w:val="Normal"/>
     <w:qFormat/>
-    <w:rsid w:val="001E6E34"/>
+    <w:rsid w:val="00E664CE"/>
     <w:pPr>
       <w:ind w:firstLine="720"/>
       <w:jc w:val="both"/>
@@ -4111,7 +10057,6 @@
     <w:rPr>
       <w:rFonts w:ascii="Times New Roman" w:hAnsi="Times New Roman"/>
       <w:sz w:val="26"/>
-      <w:lang w:val="vi-VN"/>
     </w:rPr>
   </w:style>
   <w:style w:type="paragraph" w:styleId="Heading1">
@@ -4384,7 +10329,6 @@
   <w:style w:type="character" w:default="1" w:styleId="DefaultParagraphFont">
     <w:name w:val="Default Paragraph Font"/>
     <w:uiPriority w:val="1"/>
-    <w:semiHidden/>
     <w:unhideWhenUsed/>
   </w:style>
   <w:style w:type="table" w:default="1" w:styleId="TableNormal">
@@ -4865,7 +10809,7 @@
     <w:link w:val="PageTitleChar"/>
     <w:autoRedefine/>
     <w:qFormat/>
-    <w:rsid w:val="00230CF8"/>
+    <w:rsid w:val="00685426"/>
     <w:pPr>
       <w:outlineLvl w:val="0"/>
     </w:pPr>
@@ -4875,7 +10819,7 @@
       <w:caps/>
       <w:color w:val="000000" w:themeColor="text1"/>
       <w:kern w:val="0"/>
-      <w:sz w:val="32"/>
+      <w:sz w:val="28"/>
       <w:szCs w:val="32"/>
       <w:lang w:eastAsia="zh-CN"/>
       <w14:ligatures w14:val="none"/>
@@ -4885,14 +10829,14 @@
     <w:name w:val="Page Title Char"/>
     <w:basedOn w:val="Heading1Char"/>
     <w:link w:val="PageTitle"/>
-    <w:rsid w:val="00230CF8"/>
+    <w:rsid w:val="00685426"/>
     <w:rPr>
       <w:rFonts w:ascii="Times New Roman" w:eastAsia="Times New Roman" w:hAnsi="Times New Roman" w:cs="Times New Roman"/>
       <w:b/>
       <w:caps/>
       <w:color w:val="000000" w:themeColor="text1"/>
       <w:kern w:val="0"/>
-      <w:sz w:val="32"/>
+      <w:sz w:val="28"/>
       <w:szCs w:val="32"/>
       <w:lang w:eastAsia="zh-CN"/>
       <w14:ligatures w14:val="none"/>
@@ -4979,6 +10923,115 @@
     <w:rPr>
       <w:rFonts w:ascii="Times New Roman" w:hAnsi="Times New Roman"/>
       <w:sz w:val="26"/>
+    </w:rPr>
+  </w:style>
+  <w:style w:type="table" w:styleId="TableGrid">
+    <w:name w:val="Table Grid"/>
+    <w:basedOn w:val="TableNormal"/>
+    <w:uiPriority w:val="59"/>
+    <w:rsid w:val="00A1177C"/>
+    <w:pPr>
+      <w:spacing w:before="0" w:after="0" w:line="240" w:lineRule="auto"/>
+      <w:jc w:val="left"/>
+    </w:pPr>
+    <w:rPr>
+      <w:rFonts w:ascii="Time new roman" w:eastAsiaTheme="minorEastAsia" w:hAnsi="Time new roman"/>
+      <w:kern w:val="0"/>
+      <w:sz w:val="26"/>
+      <w:szCs w:val="22"/>
+      <w:lang w:eastAsia="zh-CN"/>
+      <w14:ligatures w14:val="none"/>
+    </w:rPr>
+    <w:tblPr>
+      <w:tblBorders>
+        <w:top w:val="single" w:sz="4" w:space="0" w:color="auto"/>
+        <w:left w:val="single" w:sz="4" w:space="0" w:color="auto"/>
+        <w:bottom w:val="single" w:sz="4" w:space="0" w:color="auto"/>
+        <w:right w:val="single" w:sz="4" w:space="0" w:color="auto"/>
+        <w:insideH w:val="single" w:sz="4" w:space="0" w:color="auto"/>
+        <w:insideV w:val="single" w:sz="4" w:space="0" w:color="auto"/>
+      </w:tblBorders>
+    </w:tblPr>
+  </w:style>
+  <w:style w:type="paragraph" w:styleId="Header">
+    <w:name w:val="header"/>
+    <w:basedOn w:val="Normal"/>
+    <w:link w:val="HeaderChar"/>
+    <w:uiPriority w:val="99"/>
+    <w:unhideWhenUsed/>
+    <w:rsid w:val="00FB3F55"/>
+    <w:pPr>
+      <w:tabs>
+        <w:tab w:val="center" w:pos="4680"/>
+        <w:tab w:val="right" w:pos="9360"/>
+      </w:tabs>
+      <w:spacing w:before="0" w:after="0" w:line="240" w:lineRule="auto"/>
+    </w:pPr>
+  </w:style>
+  <w:style w:type="character" w:customStyle="1" w:styleId="HeaderChar">
+    <w:name w:val="Header Char"/>
+    <w:basedOn w:val="DefaultParagraphFont"/>
+    <w:link w:val="Header"/>
+    <w:uiPriority w:val="99"/>
+    <w:rsid w:val="00FB3F55"/>
+    <w:rPr>
+      <w:rFonts w:ascii="Times New Roman" w:hAnsi="Times New Roman"/>
+      <w:sz w:val="26"/>
+    </w:rPr>
+  </w:style>
+  <w:style w:type="paragraph" w:styleId="Footer">
+    <w:name w:val="footer"/>
+    <w:basedOn w:val="Normal"/>
+    <w:link w:val="FooterChar"/>
+    <w:uiPriority w:val="99"/>
+    <w:unhideWhenUsed/>
+    <w:rsid w:val="00FB3F55"/>
+    <w:pPr>
+      <w:tabs>
+        <w:tab w:val="center" w:pos="4680"/>
+        <w:tab w:val="right" w:pos="9360"/>
+      </w:tabs>
+      <w:spacing w:before="0" w:after="0" w:line="240" w:lineRule="auto"/>
+    </w:pPr>
+  </w:style>
+  <w:style w:type="character" w:customStyle="1" w:styleId="FooterChar">
+    <w:name w:val="Footer Char"/>
+    <w:basedOn w:val="DefaultParagraphFont"/>
+    <w:link w:val="Footer"/>
+    <w:uiPriority w:val="99"/>
+    <w:rsid w:val="00FB3F55"/>
+    <w:rPr>
+      <w:rFonts w:ascii="Times New Roman" w:hAnsi="Times New Roman"/>
+      <w:sz w:val="26"/>
+    </w:rPr>
+  </w:style>
+  <w:style w:type="character" w:styleId="Strong">
+    <w:name w:val="Strong"/>
+    <w:uiPriority w:val="22"/>
+    <w:qFormat/>
+    <w:rsid w:val="00287E4F"/>
+    <w:rPr>
+      <w:b/>
+      <w:bCs/>
+    </w:rPr>
+  </w:style>
+  <w:style w:type="paragraph" w:customStyle="1" w:styleId="dm">
+    <w:name w:val="dm"/>
+    <w:basedOn w:val="Heading1"/>
+    <w:qFormat/>
+    <w:rsid w:val="00287E4F"/>
+    <w:pPr>
+      <w:keepLines w:val="0"/>
+      <w:numPr>
+        <w:numId w:val="0"/>
+      </w:numPr>
+    </w:pPr>
+    <w:rPr>
+      <w:rFonts w:eastAsia="Times New Roman" w:cs="Times New Roman"/>
+      <w:caps w:val="0"/>
+      <w:color w:val="auto"/>
+      <w:szCs w:val="24"/>
+      <w:lang w:eastAsia="en-US"/>
     </w:rPr>
   </w:style>
 </w:styles>

--- a/thesis/docx/110121055_PhamHuuLoc_DA21TTB_KLTN.docx
+++ b/thesis/docx/110121055_PhamHuuLoc_DA21TTB_KLTN.docx
@@ -3978,7 +3978,6 @@
         <w:rPr>
           <w:szCs w:val="26"/>
         </w:rPr>
-        <w:lastRenderedPageBreak/>
         <w:t>Đánh giá:</w:t>
       </w:r>
     </w:p>
@@ -4315,7 +4314,6 @@
                 <w:sz w:val="24"/>
                 <w:szCs w:val="24"/>
               </w:rPr>
-              <w:lastRenderedPageBreak/>
               <w:t>UBND TỈNH TRÀ VINH</w:t>
             </w:r>
           </w:p>
@@ -5077,7 +5075,6 @@
         <w:rPr>
           <w:szCs w:val="26"/>
         </w:rPr>
-        <w:lastRenderedPageBreak/>
         <w:tab/>
       </w:r>
     </w:p>
@@ -5556,7 +5553,6 @@
         <w:rPr>
           <w:szCs w:val="26"/>
         </w:rPr>
-        <w:lastRenderedPageBreak/>
         <w:tab/>
       </w:r>
     </w:p>
@@ -5877,7 +5873,6 @@
       </w:pPr>
       <w:bookmarkStart w:id="5" w:name="_Toc206402177"/>
       <w:r>
-        <w:lastRenderedPageBreak/>
         <w:t xml:space="preserve">MỤC </w:t>
       </w:r>
       <w:r>
@@ -10761,7 +10756,6 @@
       </w:pPr>
       <w:bookmarkStart w:id="6" w:name="_Toc206402178"/>
       <w:r>
-        <w:lastRenderedPageBreak/>
         <w:t>DANH MỤC CÁC BẢNG, SƠ ĐỒ, HÌNH</w:t>
       </w:r>
       <w:bookmarkEnd w:id="6"/>
@@ -11845,7 +11839,6 @@
           <w:bCs/>
           <w:szCs w:val="26"/>
         </w:rPr>
-        <w:lastRenderedPageBreak/>
         <w:t>KÍ HIỆU CÁC CỤM TỪ VIẾT TẮT</w:t>
       </w:r>
     </w:p>
@@ -12295,7 +12288,6 @@
       <w:bookmarkStart w:id="7" w:name="_Toc201044433"/>
       <w:bookmarkStart w:id="8" w:name="_Toc206402179"/>
       <w:r>
-        <w:lastRenderedPageBreak/>
         <w:t xml:space="preserve">TỔNG </w:t>
       </w:r>
       <w:r>
@@ -12461,7 +12453,6 @@
         <w:rPr>
           <w:lang w:eastAsia="zh-CN"/>
         </w:rPr>
-        <w:lastRenderedPageBreak/>
         <w:t>Phân loại bằng phương pháp heuristic tối ưu (Optimized heuristic classification): Phát triển hệ thống phân loại dựa trên quy tắc (rule-based) với trọng số được tối ưu hóa từ phân tích dữ liệu thống kê. Đề tài xây dựng cơ chế đánh giá kết hợp</w:t>
       </w:r>
       <w:r>
@@ -12677,14 +12668,7 @@
         <w:rPr>
           <w:lang w:eastAsia="zh-CN"/>
         </w:rPr>
-        <w:t xml:space="preserve"> Đề tài nghiên cứu các phương pháp để trích xuất các đặc trưng của mã nguồn. Các kỹ thuật này bao gồm phân tích cây cú </w:t>
-      </w:r>
-      <w:r>
-        <w:rPr>
-          <w:lang w:eastAsia="zh-CN"/>
-        </w:rPr>
-        <w:lastRenderedPageBreak/>
-        <w:t>pháp trừu tượng (AST) và các kỹ thuật phân tích mã tĩnh khác. Các đặc trưng được phân loại thành các nhóm chính:</w:t>
+        <w:t xml:space="preserve"> Đề tài nghiên cứu các phương pháp để trích xuất các đặc trưng của mã nguồn. Các kỹ thuật này bao gồm phân tích cây cú pháp trừu tượng (AST) và các kỹ thuật phân tích mã tĩnh khác. Các đặc trưng được phân loại thành các nhóm chính:</w:t>
       </w:r>
     </w:p>
     <w:p>
@@ -13000,7 +12984,6 @@
       <w:bookmarkStart w:id="24" w:name="_Toc201044438"/>
       <w:bookmarkStart w:id="25" w:name="_Toc206402184"/>
       <w:r>
-        <w:lastRenderedPageBreak/>
         <w:t>Phương pháp nghiên cứu</w:t>
       </w:r>
       <w:bookmarkEnd w:id="22"/>
@@ -13071,7 +13054,6 @@
       </w:pPr>
       <w:bookmarkStart w:id="26" w:name="_Toc206402185"/>
       <w:r>
-        <w:lastRenderedPageBreak/>
         <w:t>NGHIÊN CỨU LÝ THUYẾT</w:t>
       </w:r>
       <w:bookmarkEnd w:id="26"/>
@@ -13153,6 +13135,7 @@
           <w:id w:val="418685203"/>
           <w:citation/>
         </w:sdtPr>
+        <w:sdtEndPr/>
         <w:sdtContent>
           <w:r>
             <w:fldChar w:fldCharType="begin"/>
@@ -13234,11 +13217,7 @@
         <w:t>Server-Side Rendering (SSR):</w:t>
       </w:r>
       <w:r>
-        <w:t xml:space="preserve"> Next.js cung cấp khả năng render các trang web trên server trước khi gửi đến client. Điều này giúp cải thiện thời gian tải trang </w:t>
-      </w:r>
-      <w:r>
-        <w:lastRenderedPageBreak/>
-        <w:t>đầu tiên và tối ưu hóa SEO. SSR đặc biệt hữu ích cho các trang web động có nội dung thường xuyên thay đổi.</w:t>
+        <w:t xml:space="preserve"> Next.js cung cấp khả năng render các trang web trên server trước khi gửi đến client. Điều này giúp cải thiện thời gian tải trang đầu tiên và tối ưu hóa SEO. SSR đặc biệt hữu ích cho các trang web động có nội dung thường xuyên thay đổi.</w:t>
       </w:r>
     </w:p>
     <w:p>
@@ -13746,7 +13725,6 @@
         </w:numPr>
       </w:pPr>
       <w:r>
-        <w:lastRenderedPageBreak/>
         <w:t>Sử dụng các hooks và quản lý trạng thái.</w:t>
       </w:r>
     </w:p>
@@ -13809,6 +13787,7 @@
           <w:id w:val="1902937779"/>
           <w:citation/>
         </w:sdtPr>
+        <w:sdtEndPr/>
         <w:sdtContent>
           <w:r>
             <w:rPr>
@@ -13893,6 +13872,7 @@
           <w:id w:val="1674141306"/>
           <w:citation/>
         </w:sdtPr>
+        <w:sdtEndPr/>
         <w:sdtContent>
           <w:r>
             <w:rPr>
@@ -13988,7 +13968,6 @@
         <w:rPr>
           <w:lang w:eastAsia="zh-CN"/>
         </w:rPr>
-        <w:lastRenderedPageBreak/>
         <w:t>Ví dụ</w:t>
       </w:r>
       <w:r>
@@ -14109,7 +14088,7 @@
           <w:lang w:eastAsia="zh-CN"/>
         </w:rPr>
         <w:drawing>
-          <wp:inline distT="0" distB="0" distL="0" distR="0" wp14:anchorId="377976CF" wp14:editId="18F4C565">
+          <wp:inline distT="0" distB="0" distL="0" distR="0" wp14:anchorId="377976CF" wp14:editId="4201CB97">
             <wp:extent cx="4308136" cy="4856836"/>
             <wp:effectExtent l="0" t="0" r="0" b="1270"/>
             <wp:docPr id="8" name="Picture 8"/>
@@ -14245,7 +14224,6 @@
         <w:rPr>
           <w:lang w:eastAsia="zh-CN"/>
         </w:rPr>
-        <w:lastRenderedPageBreak/>
         <w:t>Khi đã có AST, có thể sử dụng các thuật toán để duyệt cây, phân tích các node hoặc trích xuất thông tin về các hàm, biến, cấu trúc lệnh… Thông qua đó, có thể xác định các pattern điển hình của mã AI-generated, ví dụ như chuỗi lệnh liên tục, các hàm không có ý nghĩa rõ ràng, hoặc sử dụng các mẫu cú pháp lặp lại bất thường.</w:t>
       </w:r>
     </w:p>
@@ -14406,7 +14384,6 @@
       </w:pPr>
       <w:bookmarkStart w:id="46" w:name="_Toc206402197"/>
       <w:r>
-        <w:lastRenderedPageBreak/>
         <w:t>Đặc điểm phong cách viết code của con người và AI</w:t>
       </w:r>
       <w:bookmarkEnd w:id="46"/>
@@ -14598,7 +14575,6 @@
       </w:pPr>
       <w:bookmarkStart w:id="48" w:name="_Toc206402199"/>
       <w:r>
-        <w:lastRenderedPageBreak/>
         <w:t>Optimized Heuristic Classification, Heuristic Scoring</w:t>
       </w:r>
       <w:r>
@@ -14639,6 +14615,7 @@
           <w:id w:val="361017855"/>
           <w:citation/>
         </w:sdtPr>
+        <w:sdtEndPr/>
         <w:sdtContent>
           <w:r>
             <w:rPr>
@@ -14735,7 +14712,6 @@
       </w:pPr>
       <w:bookmarkStart w:id="51" w:name="_Toc206402202"/>
       <w:r>
-        <w:lastRenderedPageBreak/>
         <w:t>FastAPI Framework</w:t>
       </w:r>
       <w:bookmarkEnd w:id="51"/>
@@ -14776,6 +14752,7 @@
           <w:id w:val="-1292816765"/>
           <w:citation/>
         </w:sdtPr>
+        <w:sdtEndPr/>
         <w:sdtContent>
           <w:r>
             <w:rPr>
@@ -14872,6 +14849,7 @@
           <w:id w:val="-546138676"/>
           <w:citation/>
         </w:sdtPr>
+        <w:sdtEndPr/>
         <w:sdtContent>
           <w:r>
             <w:rPr>
@@ -14914,6 +14892,7 @@
           <w:id w:val="266120412"/>
           <w:citation/>
         </w:sdtPr>
+        <w:sdtEndPr/>
         <w:sdtContent>
           <w:r>
             <w:rPr>
@@ -15000,7 +14979,6 @@
         <w:rPr>
           <w:lang w:eastAsia="zh-CN"/>
         </w:rPr>
-        <w:lastRenderedPageBreak/>
         <w:t>Hỗ trợ chuẩn kiểu dữ liệu và xác thực tự động: Sử dụng Python type hints và Pydantic để kiểm soát và xác nhận dữ liệu đầu vào, đảm bảo tính đúng đắn của dữ liệu truyền qua API.</w:t>
       </w:r>
     </w:p>
@@ -15145,7 +15123,6 @@
       </w:pPr>
       <w:bookmarkStart w:id="55" w:name="_Toc206402206"/>
       <w:r>
-        <w:lastRenderedPageBreak/>
         <w:t>THỰC HIỆN HOÁ NGHIÊN CỨU</w:t>
       </w:r>
       <w:bookmarkEnd w:id="55"/>
@@ -15277,7 +15254,6 @@
         <w:rPr>
           <w:lang w:eastAsia="zh-CN"/>
         </w:rPr>
-        <w:lastRenderedPageBreak/>
         <w:t>Chức năng Hiển thị kết quả phân tích: Kết quả phải được trình bày một cách trực quan và chi tiết trong một giao diện dashboard. Giao diện này cần hiển thị rõ ràng kết quả dự đoán, mức độ tin cậy, các biểu đồ minh họa sự phân bổ của các đặc trưng, và phần diễn giải chi tiết về các yếu tố chính dẫn đến kết luận đó.</w:t>
       </w:r>
     </w:p>
@@ -15410,7 +15386,6 @@
           <w:noProof/>
           <w:kern w:val="0"/>
           <w:sz w:val="24"/>
-          <w:highlight w:val="yellow"/>
           <w14:ligatures w14:val="none"/>
         </w:rPr>
         <w:drawing>
@@ -15595,7 +15570,6 @@
     </w:p>
     <w:p>
       <w:r>
-        <w:lastRenderedPageBreak/>
         <w:t>Analysis Controller (Bộ điều khiển phân tích): Bộ điều khiển trung tâm xử lý logic nghiệp vụ, nhận yêu cầu phân tích mã từ hệ thống điều hướng, điều phối việc gọi các module phân tích, tổng hợp kết quả từ các ML module và API bên ngoài, sau đó định dạng kết quả trả về cho giao diện dưới dạng JSON có cấu trúc.</w:t>
       </w:r>
     </w:p>
@@ -15706,7 +15680,6 @@
     </w:p>
     <w:p>
       <w:r>
-        <w:lastRenderedPageBreak/>
         <w:t>Code Linter (Công cụ kiểm tra mã): Các công cụ kiểm tra mã bên ngoài để kiểm tra chất lượng, lỗi cú pháp. Kết quả kiểm tra được tích hợp vào quá trình phân tích để đánh giá tổng thể chất lượng.</w:t>
       </w:r>
       <w:r>
@@ -15723,7 +15696,6 @@
       <w:bookmarkStart w:id="60" w:name="_Toc206319901"/>
       <w:bookmarkStart w:id="61" w:name="_Toc206402211"/>
       <w:r>
-        <w:lastRenderedPageBreak/>
         <w:t>TRIỂN KHAI VÀ KẾT QUẢ THỰC NGHIỆM</w:t>
       </w:r>
       <w:bookmarkEnd w:id="60"/>
@@ -15957,7 +15929,6 @@
         <w:rPr>
           <w:lang w:eastAsia="zh-CN"/>
         </w:rPr>
-        <w:lastRenderedPageBreak/>
         <w:t xml:space="preserve">Tiếp theo, </w:t>
       </w:r>
       <w:r>
@@ -16122,7 +16093,6 @@
     </w:p>
     <w:p>
       <w:r>
-        <w:lastRenderedPageBreak/>
         <w:t>Những đặc trưng này cung cấp cái nhìn sâu hơn quan trọng về phong cách lập trình, vì code sinh bởi AI thường có cách dùng hằng số và include khác biệt so với code do con người viết.</w:t>
       </w:r>
     </w:p>
@@ -16715,7 +16685,6 @@
               <w:pStyle w:val="Codeinline"/>
             </w:pPr>
             <w:r>
-              <w:lastRenderedPageBreak/>
               <w:t>branching_factor</w:t>
             </w:r>
           </w:p>
@@ -18201,7 +18170,6 @@
               <w:pStyle w:val="Codeinline"/>
             </w:pPr>
             <w:r>
-              <w:lastRenderedPageBreak/>
               <w:t>camel_case_vars</w:t>
             </w:r>
           </w:p>
@@ -19539,7 +19507,6 @@
           <w:b/>
           <w:bCs/>
         </w:rPr>
-        <w:lastRenderedPageBreak/>
         <w:t>Đặc trưng luồng điều khiển:</w:t>
       </w:r>
       <w:r>
@@ -19800,14 +19767,7 @@
         <w:rPr>
           <w:lang w:eastAsia="zh-CN"/>
         </w:rPr>
-        <w:t xml:space="preserve">Quy trình của Human Style Analyzer bắt đầu với việc phân chia mã nguồn thành các dòng riêng biệt và thực hiện phân tích song song trên bốn khía cạnh chính. </w:t>
-      </w:r>
-      <w:r>
-        <w:rPr>
-          <w:lang w:eastAsia="zh-CN"/>
-        </w:rPr>
-        <w:lastRenderedPageBreak/>
-        <w:t>Giai đoạn đầu tiên tập trung vào việc phát hiện các lỗi về khoảng trắng mà con người thường mắc phải. Module kiểm tra một cách tỉ mỉ các vấn đề như thiếu khoảng trắng trước và sau các toán tử, thừa khoảng trắng không cần thiết, sai sót trong việc đặt khoảng trắng xung quanh dấu phẩy và chấm phẩy, cũng như các vấn đề về khoảng trắng phía sau (trailing spaces) và và dòng trống có chứa khoảng trắng.</w:t>
+        <w:t>Quy trình của Human Style Analyzer bắt đầu với việc phân chia mã nguồn thành các dòng riêng biệt và thực hiện phân tích song song trên bốn khía cạnh chính. Giai đoạn đầu tiên tập trung vào việc phát hiện các lỗi về khoảng trắng mà con người thường mắc phải. Module kiểm tra một cách tỉ mỉ các vấn đề như thiếu khoảng trắng trước và sau các toán tử, thừa khoảng trắng không cần thiết, sai sót trong việc đặt khoảng trắng xung quanh dấu phẩy và chấm phẩy, cũng như các vấn đề về khoảng trắng phía sau (trailing spaces) và và dòng trống có chứa khoảng trắng.</w:t>
       </w:r>
     </w:p>
     <w:p>
@@ -20015,7 +19975,6 @@
       </w:pPr>
       <w:bookmarkStart w:id="74" w:name="_Toc206402223"/>
       <w:r>
-        <w:lastRenderedPageBreak/>
         <w:t>Các đặc trưng được trích xuất</w:t>
       </w:r>
       <w:bookmarkEnd w:id="74"/>
@@ -20899,7 +20858,6 @@
               <w:pStyle w:val="Codeinline"/>
             </w:pPr>
             <w:r>
-              <w:lastRenderedPageBreak/>
               <w:t>missing_space_before_opening_paren</w:t>
             </w:r>
           </w:p>
@@ -21810,7 +21768,6 @@
                 <w:sz w:val="22"/>
                 <w:szCs w:val="22"/>
               </w:rPr>
-              <w:lastRenderedPageBreak/>
               <w:t>mixed_camel_snake</w:t>
             </w:r>
           </w:p>
@@ -22794,7 +22751,6 @@
                 <w:sz w:val="22"/>
                 <w:szCs w:val="22"/>
               </w:rPr>
-              <w:lastRenderedPageBreak/>
               <w:t>too_long_lines</w:t>
             </w:r>
           </w:p>
@@ -23331,11 +23287,7 @@
     </w:p>
     <w:p>
       <w:r>
-        <w:t xml:space="preserve">Quy trình của Advanced Features Module bắt đầu với việc điều phối toàn bộ quá trình trích xuất đặc trưng. Đầu tiên, module thực hiện phân tích cơ bản để thu </w:t>
-      </w:r>
-      <w:r>
-        <w:lastRenderedPageBreak/>
-        <w:t xml:space="preserve">thập các số liệu cơ bản như LOC, số lượng token, số hàm, và tính toán độ phức tạp chu trình thông qua việc đếm các điểm quyết định. </w:t>
+        <w:t xml:space="preserve">Quy trình của Advanced Features Module bắt đầu với việc điều phối toàn bộ quá trình trích xuất đặc trưng. Đầu tiên, module thực hiện phân tích cơ bản để thu thập các số liệu cơ bản như LOC, số lượng token, số hàm, và tính toán độ phức tạp chu trình thông qua việc đếm các điểm quyết định. </w:t>
       </w:r>
     </w:p>
     <w:p>
@@ -24062,7 +24014,6 @@
                 <w:color w:val="000000"/>
                 <w:szCs w:val="26"/>
               </w:rPr>
-              <w:lastRenderedPageBreak/>
               <w:t>NHÓM REDUNDANCY (Code Redundancy Features)</w:t>
             </w:r>
           </w:p>
@@ -24906,7 +24857,6 @@
               <w:pStyle w:val="Codeinline"/>
             </w:pPr>
             <w:r>
-              <w:lastRenderedPageBreak/>
               <w:t>naming_consistency_score</w:t>
             </w:r>
           </w:p>
@@ -25821,7 +25771,6 @@
               <w:pStyle w:val="Codeinline"/>
             </w:pPr>
             <w:r>
-              <w:lastRenderedPageBreak/>
               <w:t>defensive_programming_score</w:t>
             </w:r>
           </w:p>
@@ -26518,7 +26467,6 @@
       </w:pPr>
       <w:bookmarkStart w:id="80" w:name="_Toc206402227"/>
       <w:r>
-        <w:lastRenderedPageBreak/>
         <w:t>AI Analysis Module</w:t>
       </w:r>
       <w:bookmarkEnd w:id="80"/>
@@ -26592,7 +26540,6 @@
       </w:pPr>
       <w:bookmarkStart w:id="83" w:name="_Toc206402230"/>
       <w:r>
-        <w:lastRenderedPageBreak/>
         <w:t>Quy trình xử lý và xử lý dữ liệu trả về</w:t>
       </w:r>
       <w:bookmarkEnd w:id="83"/>
@@ -27144,7 +27091,6 @@
               <w:pStyle w:val="Codeinline"/>
             </w:pPr>
             <w:r>
-              <w:lastRenderedPageBreak/>
               <w:t>mdx_content</w:t>
             </w:r>
           </w:p>
@@ -27944,7 +27890,6 @@
                 <w:szCs w:val="26"/>
                 <w14:ligatures w14:val="none"/>
               </w:rPr>
-              <w:lastRenderedPageBreak/>
               <w:t>Patterns AI được phát hiện</w:t>
             </w:r>
           </w:p>
@@ -28325,7 +28270,6 @@
       </w:pPr>
       <w:bookmarkStart w:id="85" w:name="_Toc206402231"/>
       <w:r>
-        <w:lastRenderedPageBreak/>
         <w:t>KẾT LUẬN VÀ HƯỚNG PHÁT TRIỂN</w:t>
       </w:r>
       <w:bookmarkEnd w:id="85"/>
@@ -28364,7 +28308,7 @@
           <w:lang w:eastAsia="zh-CN"/>
         </w:rPr>
         <w:drawing>
-          <wp:inline distT="0" distB="0" distL="0" distR="0" wp14:anchorId="0A343B30" wp14:editId="6EE316F6">
+          <wp:inline distT="0" distB="0" distL="0" distR="0" wp14:anchorId="0A343B30" wp14:editId="79941BF7">
             <wp:extent cx="5575300" cy="3657600"/>
             <wp:effectExtent l="0" t="0" r="6350" b="0"/>
             <wp:docPr id="2" name="Picture 2"/>
@@ -28503,7 +28447,6 @@
       </w:pPr>
       <w:bookmarkStart w:id="89" w:name="_Toc206402234"/>
       <w:r>
-        <w:lastRenderedPageBreak/>
         <w:t>Dashboard kết quả phân tích tổng quan</w:t>
       </w:r>
       <w:bookmarkEnd w:id="89"/>
@@ -28522,7 +28465,7 @@
           <w:lang w:eastAsia="zh-CN"/>
         </w:rPr>
         <w:drawing>
-          <wp:inline distT="0" distB="0" distL="0" distR="0" wp14:anchorId="1F2CB353" wp14:editId="7520301F">
+          <wp:inline distT="0" distB="0" distL="0" distR="0" wp14:anchorId="1F2CB353" wp14:editId="105720DB">
             <wp:extent cx="5575300" cy="3152775"/>
             <wp:effectExtent l="0" t="0" r="6350" b="9525"/>
             <wp:docPr id="20" name="Picture 20"/>
@@ -28659,7 +28602,6 @@
       </w:pPr>
       <w:bookmarkStart w:id="91" w:name="_Toc206402235"/>
       <w:r>
-        <w:lastRenderedPageBreak/>
         <w:t>Phân tích so sánh các đặc trưng cấu trúc mã nguồn</w:t>
       </w:r>
       <w:bookmarkEnd w:id="91"/>
@@ -28674,7 +28616,7 @@
           <w:noProof/>
         </w:rPr>
         <w:drawing>
-          <wp:inline distT="0" distB="0" distL="0" distR="0" wp14:anchorId="55178987" wp14:editId="7C201059">
+          <wp:inline distT="0" distB="0" distL="0" distR="0" wp14:anchorId="55178987" wp14:editId="1C0F41AC">
             <wp:extent cx="5575300" cy="3514090"/>
             <wp:effectExtent l="0" t="0" r="6350" b="0"/>
             <wp:docPr id="21" name="Picture 21"/>
@@ -28800,7 +28742,6 @@
       </w:pPr>
       <w:bookmarkStart w:id="93" w:name="_Toc206402236"/>
       <w:r>
-        <w:lastRenderedPageBreak/>
         <w:t>So sánh đặc trưng với baseline dataset</w:t>
       </w:r>
       <w:bookmarkEnd w:id="93"/>
@@ -28815,7 +28756,7 @@
           <w:noProof/>
         </w:rPr>
         <w:drawing>
-          <wp:inline distT="0" distB="0" distL="0" distR="0" wp14:anchorId="574CC882" wp14:editId="6D694F9C">
+          <wp:inline distT="0" distB="0" distL="0" distR="0" wp14:anchorId="574CC882" wp14:editId="7F9541EE">
             <wp:extent cx="5575300" cy="4087495"/>
             <wp:effectExtent l="0" t="0" r="6350" b="8255"/>
             <wp:docPr id="23" name="Picture 23"/>
@@ -28927,7 +28868,6 @@
       </w:pPr>
       <w:bookmarkStart w:id="95" w:name="_Toc206402237"/>
       <w:r>
-        <w:lastRenderedPageBreak/>
         <w:t xml:space="preserve">Trực quan hoa </w:t>
       </w:r>
       <w:r>
@@ -28945,7 +28885,7 @@
           <w:noProof/>
         </w:rPr>
         <w:drawing>
-          <wp:inline distT="0" distB="0" distL="0" distR="0" wp14:anchorId="1AB2E253" wp14:editId="5D56FE5E">
+          <wp:inline distT="0" distB="0" distL="0" distR="0" wp14:anchorId="1AB2E253" wp14:editId="3940A20B">
             <wp:extent cx="5575300" cy="3248025"/>
             <wp:effectExtent l="0" t="0" r="6350" b="9525"/>
             <wp:docPr id="24" name="Picture 24"/>
@@ -29062,7 +29002,7 @@
           <w:noProof/>
         </w:rPr>
         <w:drawing>
-          <wp:inline distT="0" distB="0" distL="0" distR="0" wp14:anchorId="0DCA4123" wp14:editId="4507F536">
+          <wp:inline distT="0" distB="0" distL="0" distR="0" wp14:anchorId="0DCA4123" wp14:editId="14AFD9BB">
             <wp:extent cx="5575300" cy="3152775"/>
             <wp:effectExtent l="0" t="0" r="6350" b="9525"/>
             <wp:docPr id="26" name="Picture 26"/>
@@ -29183,7 +29123,6 @@
         </w:numPr>
       </w:pPr>
       <w:r>
-        <w:lastRenderedPageBreak/>
         <w:t>Biểu đồ cột dùng để so sánh các đặc trưng về cấu trúc code.</w:t>
       </w:r>
     </w:p>
@@ -29243,7 +29182,7 @@
           <w:noProof/>
         </w:rPr>
         <w:drawing>
-          <wp:inline distT="0" distB="0" distL="0" distR="0" wp14:anchorId="4963F7AB" wp14:editId="1F596F1A">
+          <wp:inline distT="0" distB="0" distL="0" distR="0" wp14:anchorId="4963F7AB" wp14:editId="720714A4">
             <wp:extent cx="5575300" cy="3336925"/>
             <wp:effectExtent l="0" t="0" r="6350" b="0"/>
             <wp:docPr id="25" name="Picture 25"/>
@@ -29399,7 +29338,6 @@
         </w:numPr>
       </w:pPr>
       <w:r>
-        <w:lastRenderedPageBreak/>
         <w:t>Key indicators nêu bật các yếu tố quan trọng nhất ảnh hưởng đến kết quả phân loại.</w:t>
       </w:r>
     </w:p>
@@ -29620,7 +29558,6 @@
       </w:pPr>
       <w:bookmarkStart w:id="102" w:name="_Toc206402241"/>
       <w:r>
-        <w:lastRenderedPageBreak/>
         <w:t>TÀI LIỆU THAM KHẢO</w:t>
       </w:r>
       <w:bookmarkEnd w:id="102"/>
